--- a/TAHAP 3 - OTW/Dokumen Skripsi/v4.1/BAG 3-DAFTAR ISI.docx
+++ b/TAHAP 3 - OTW/Dokumen Skripsi/v4.1/BAG 3-DAFTAR ISI.docx
@@ -9,7 +9,7 @@
       <w:bookmarkStart w:id="0" w:name="_Toc473290317"/>
       <w:bookmarkStart w:id="1" w:name="_Toc475385104"/>
       <w:bookmarkStart w:id="2" w:name="_Toc475621142"/>
-      <w:bookmarkStart w:id="3" w:name="_Toc479867762"/>
+      <w:bookmarkStart w:id="3" w:name="_Toc482894294"/>
       <w:r>
         <w:t>DAFTAR ISI</w:t>
       </w:r>
@@ -356,9 +356,6 @@
     <w:p>
       <w:pPr>
         <w:pStyle w:val="TOC1"/>
-        <w:tabs>
-          <w:tab w:val="right" w:leader="dot" w:pos="8657"/>
-        </w:tabs>
         <w:rPr>
           <w:rFonts w:asciiTheme="minorHAnsi" w:eastAsiaTheme="minorEastAsia" w:hAnsiTheme="minorHAnsi" w:cstheme="minorBidi"/>
           <w:noProof/>
@@ -375,8 +372,6 @@
       <w:r>
         <w:fldChar w:fldCharType="separate"/>
       </w:r>
-      <w:bookmarkStart w:id="4" w:name="_GoBack"/>
-      <w:bookmarkEnd w:id="4"/>
       <w:r>
         <w:rPr>
           <w:noProof/>
@@ -395,9 +390,6 @@
     <w:p>
       <w:pPr>
         <w:pStyle w:val="TOC1"/>
-        <w:tabs>
-          <w:tab w:val="right" w:leader="dot" w:pos="8657"/>
-        </w:tabs>
         <w:rPr>
           <w:rFonts w:asciiTheme="minorHAnsi" w:eastAsiaTheme="minorEastAsia" w:hAnsiTheme="minorHAnsi" w:cstheme="minorBidi"/>
           <w:noProof/>
@@ -423,9 +415,6 @@
     <w:p>
       <w:pPr>
         <w:pStyle w:val="TOC1"/>
-        <w:tabs>
-          <w:tab w:val="right" w:leader="dot" w:pos="8657"/>
-        </w:tabs>
         <w:rPr>
           <w:rFonts w:asciiTheme="minorHAnsi" w:eastAsiaTheme="minorEastAsia" w:hAnsiTheme="minorHAnsi" w:cstheme="minorBidi"/>
           <w:noProof/>
@@ -451,9 +440,6 @@
     <w:p>
       <w:pPr>
         <w:pStyle w:val="TOC1"/>
-        <w:tabs>
-          <w:tab w:val="right" w:leader="dot" w:pos="8657"/>
-        </w:tabs>
         <w:rPr>
           <w:rFonts w:asciiTheme="minorHAnsi" w:eastAsiaTheme="minorEastAsia" w:hAnsiTheme="minorHAnsi" w:cstheme="minorBidi"/>
           <w:noProof/>
@@ -470,6 +456,12 @@
       <w:r>
         <w:rPr>
           <w:noProof/>
+        </w:rPr>
+        <w:tab/>
+      </w:r>
+      <w:r>
+        <w:rPr>
+          <w:noProof/>
           <w:webHidden/>
         </w:rPr>
         <w:tab/>
@@ -479,9 +471,6 @@
     <w:p>
       <w:pPr>
         <w:pStyle w:val="TOC1"/>
-        <w:tabs>
-          <w:tab w:val="right" w:leader="dot" w:pos="8657"/>
-        </w:tabs>
         <w:rPr>
           <w:rFonts w:asciiTheme="minorHAnsi" w:eastAsiaTheme="minorEastAsia" w:hAnsiTheme="minorHAnsi" w:cstheme="minorBidi"/>
           <w:noProof/>
@@ -507,9 +496,6 @@
     <w:p>
       <w:pPr>
         <w:pStyle w:val="TOC1"/>
-        <w:tabs>
-          <w:tab w:val="right" w:leader="dot" w:pos="8657"/>
-        </w:tabs>
         <w:rPr>
           <w:rFonts w:asciiTheme="minorHAnsi" w:eastAsiaTheme="minorEastAsia" w:hAnsiTheme="minorHAnsi" w:cstheme="minorBidi"/>
           <w:noProof/>
@@ -517,7 +503,7 @@
           <w:szCs w:val="28"/>
         </w:rPr>
       </w:pPr>
-      <w:hyperlink w:anchor="_Toc479867762" w:history="1">
+      <w:hyperlink w:anchor="_Toc482894294" w:history="1">
         <w:r>
           <w:rPr>
             <w:rStyle w:val="Hyperlink"/>
@@ -544,7 +530,7 @@
             <w:noProof/>
             <w:webHidden/>
           </w:rPr>
-          <w:instrText xml:space="preserve"> PAGEREF _Toc479867762 \h </w:instrText>
+          <w:instrText xml:space="preserve"> PAGEREF _Toc482894294 \h </w:instrText>
         </w:r>
         <w:r>
           <w:rPr>
@@ -578,9 +564,6 @@
     <w:p>
       <w:pPr>
         <w:pStyle w:val="TOC1"/>
-        <w:tabs>
-          <w:tab w:val="right" w:leader="dot" w:pos="8657"/>
-        </w:tabs>
         <w:rPr>
           <w:rFonts w:asciiTheme="minorHAnsi" w:eastAsiaTheme="minorEastAsia" w:hAnsiTheme="minorHAnsi" w:cstheme="minorBidi"/>
           <w:noProof/>
@@ -606,9 +589,6 @@
     <w:p>
       <w:pPr>
         <w:pStyle w:val="TOC1"/>
-        <w:tabs>
-          <w:tab w:val="right" w:leader="dot" w:pos="8657"/>
-        </w:tabs>
         <w:rPr>
           <w:rFonts w:asciiTheme="minorHAnsi" w:eastAsiaTheme="minorEastAsia" w:hAnsiTheme="minorHAnsi" w:cstheme="minorBidi"/>
           <w:noProof/>
@@ -628,15 +608,12 @@
           <w:webHidden/>
         </w:rPr>
         <w:tab/>
-        <w:t>xi</w:t>
+        <w:t>xii</w:t>
       </w:r>
     </w:p>
     <w:p>
       <w:pPr>
         <w:pStyle w:val="TOC1"/>
-        <w:tabs>
-          <w:tab w:val="right" w:leader="dot" w:pos="8657"/>
-        </w:tabs>
         <w:rPr>
           <w:rFonts w:asciiTheme="minorHAnsi" w:eastAsiaTheme="minorEastAsia" w:hAnsiTheme="minorHAnsi" w:cstheme="minorBidi"/>
           <w:noProof/>
@@ -648,7 +625,49 @@
         <w:rPr>
           <w:noProof/>
         </w:rPr>
-        <w:t>BAB 1 PENDAHULUAN</w:t>
+        <w:t>BAB 1</w:t>
+      </w:r>
+      <w:r>
+        <w:rPr>
+          <w:noProof/>
+        </w:rPr>
+        <w:tab/>
+      </w:r>
+      <w:r>
+        <w:rPr>
+          <w:noProof/>
+        </w:rPr>
+        <w:t>PENDAHULUAN</w:t>
+      </w:r>
+    </w:p>
+    <w:p>
+      <w:pPr>
+        <w:pStyle w:val="TOC2"/>
+        <w:rPr>
+          <w:rFonts w:asciiTheme="minorHAnsi" w:hAnsiTheme="minorHAnsi"/>
+          <w:noProof/>
+          <w:sz w:val="22"/>
+        </w:rPr>
+      </w:pPr>
+      <w:r>
+        <w:rPr>
+          <w:noProof/>
+        </w:rPr>
+        <w:t>1.1.</w:t>
+      </w:r>
+      <w:r>
+        <w:rPr>
+          <w:rFonts w:asciiTheme="minorHAnsi" w:hAnsiTheme="minorHAnsi"/>
+          <w:noProof/>
+          <w:sz w:val="22"/>
+        </w:rPr>
+        <w:t xml:space="preserve"> </w:t>
+      </w:r>
+      <w:r>
+        <w:rPr>
+          <w:noProof/>
+        </w:rPr>
+        <w:t>Latar Belakang</w:t>
       </w:r>
       <w:r>
         <w:rPr>
@@ -662,77 +681,67 @@
     <w:p>
       <w:pPr>
         <w:pStyle w:val="TOC2"/>
-        <w:tabs>
-          <w:tab w:val="left" w:pos="880"/>
-          <w:tab w:val="right" w:leader="dot" w:pos="8657"/>
-        </w:tabs>
-        <w:rPr>
-          <w:rFonts w:asciiTheme="minorHAnsi" w:hAnsiTheme="minorHAnsi"/>
-          <w:noProof/>
-          <w:sz w:val="22"/>
-        </w:rPr>
-      </w:pPr>
-      <w:r>
-        <w:rPr>
-          <w:noProof/>
-        </w:rPr>
-        <w:t>1.1.</w:t>
-      </w:r>
-      <w:r>
-        <w:rPr>
-          <w:rFonts w:asciiTheme="minorHAnsi" w:hAnsiTheme="minorHAnsi"/>
-          <w:noProof/>
-          <w:sz w:val="22"/>
-        </w:rPr>
-        <w:tab/>
-      </w:r>
-      <w:r>
-        <w:rPr>
-          <w:noProof/>
-        </w:rPr>
-        <w:t>Latar Belakang</w:t>
-      </w:r>
-      <w:r>
-        <w:rPr>
-          <w:noProof/>
-          <w:webHidden/>
-        </w:rPr>
-        <w:tab/>
-        <w:t>1</w:t>
+        <w:rPr>
+          <w:rFonts w:asciiTheme="minorHAnsi" w:hAnsiTheme="minorHAnsi"/>
+          <w:noProof/>
+          <w:sz w:val="22"/>
+        </w:rPr>
+      </w:pPr>
+      <w:r>
+        <w:rPr>
+          <w:noProof/>
+        </w:rPr>
+        <w:t>1.2.</w:t>
+      </w:r>
+      <w:r>
+        <w:rPr>
+          <w:noProof/>
+          <w:lang w:val="id-ID"/>
+        </w:rPr>
+        <w:t xml:space="preserve"> </w:t>
+      </w:r>
+      <w:r>
+        <w:rPr>
+          <w:noProof/>
+        </w:rPr>
+        <w:t>Rumusan Masalah</w:t>
+      </w:r>
+      <w:r>
+        <w:rPr>
+          <w:noProof/>
+          <w:webHidden/>
+        </w:rPr>
+        <w:tab/>
+        <w:t>3</w:t>
       </w:r>
     </w:p>
     <w:p>
       <w:pPr>
         <w:pStyle w:val="TOC2"/>
-        <w:tabs>
-          <w:tab w:val="left" w:pos="880"/>
-          <w:tab w:val="right" w:leader="dot" w:pos="8657"/>
-        </w:tabs>
-        <w:rPr>
-          <w:rFonts w:asciiTheme="minorHAnsi" w:hAnsiTheme="minorHAnsi"/>
-          <w:noProof/>
-          <w:sz w:val="22"/>
-        </w:rPr>
-      </w:pPr>
-      <w:r>
-        <w:rPr>
-          <w:noProof/>
-        </w:rPr>
-        <w:t>1.2.</w:t>
-      </w:r>
-      <w:r>
-        <w:rPr>
-          <w:rFonts w:asciiTheme="minorHAnsi" w:hAnsiTheme="minorHAnsi"/>
-          <w:noProof/>
-          <w:sz w:val="22"/>
-        </w:rPr>
-        <w:tab/>
-      </w:r>
-      <w:r>
-        <w:rPr>
-          <w:noProof/>
-        </w:rPr>
-        <w:t>Rumusan Masalah</w:t>
+        <w:rPr>
+          <w:rFonts w:asciiTheme="minorHAnsi" w:hAnsiTheme="minorHAnsi"/>
+          <w:noProof/>
+          <w:sz w:val="22"/>
+        </w:rPr>
+      </w:pPr>
+      <w:r>
+        <w:rPr>
+          <w:noProof/>
+        </w:rPr>
+        <w:t>1.3.</w:t>
+      </w:r>
+      <w:r>
+        <w:rPr>
+          <w:noProof/>
+          <w:lang w:val="id-ID"/>
+        </w:rPr>
+        <w:t xml:space="preserve"> </w:t>
+      </w:r>
+      <w:r>
+        <w:rPr>
+          <w:noProof/>
+        </w:rPr>
+        <w:t>Batasan Masalah</w:t>
       </w:r>
       <w:r>
         <w:rPr>
@@ -746,35 +755,30 @@
     <w:p>
       <w:pPr>
         <w:pStyle w:val="TOC2"/>
-        <w:tabs>
-          <w:tab w:val="left" w:pos="880"/>
-          <w:tab w:val="right" w:leader="dot" w:pos="8657"/>
-        </w:tabs>
-        <w:rPr>
-          <w:rFonts w:asciiTheme="minorHAnsi" w:hAnsiTheme="minorHAnsi"/>
-          <w:noProof/>
-          <w:sz w:val="22"/>
-        </w:rPr>
-      </w:pPr>
-      <w:r>
-        <w:rPr>
-          <w:noProof/>
-        </w:rPr>
-        <w:t>1.3.</w:t>
-      </w:r>
-      <w:r>
-        <w:rPr>
-          <w:rFonts w:asciiTheme="minorHAnsi" w:hAnsiTheme="minorHAnsi"/>
-          <w:noProof/>
-          <w:sz w:val="22"/>
-        </w:rPr>
-        <w:tab/>
-      </w:r>
-      <w:r>
-        <w:rPr>
-          <w:noProof/>
-        </w:rPr>
-        <w:t>Batasan Masalah</w:t>
+        <w:rPr>
+          <w:rFonts w:asciiTheme="minorHAnsi" w:hAnsiTheme="minorHAnsi"/>
+          <w:noProof/>
+          <w:sz w:val="22"/>
+        </w:rPr>
+      </w:pPr>
+      <w:r>
+        <w:rPr>
+          <w:noProof/>
+        </w:rPr>
+        <w:t>1.4.</w:t>
+      </w:r>
+      <w:r>
+        <w:rPr>
+          <w:noProof/>
+          <w:lang w:val="id-ID"/>
+        </w:rPr>
+        <w:t xml:space="preserve"> </w:t>
+      </w:r>
+      <w:r>
+        <w:rPr>
+          <w:noProof/>
+        </w:rPr>
+        <w:t>Tujuan Penelitian</w:t>
       </w:r>
       <w:r>
         <w:rPr>
@@ -788,77 +792,67 @@
     <w:p>
       <w:pPr>
         <w:pStyle w:val="TOC2"/>
-        <w:tabs>
-          <w:tab w:val="left" w:pos="880"/>
-          <w:tab w:val="right" w:leader="dot" w:pos="8657"/>
-        </w:tabs>
-        <w:rPr>
-          <w:rFonts w:asciiTheme="minorHAnsi" w:hAnsiTheme="minorHAnsi"/>
-          <w:noProof/>
-          <w:sz w:val="22"/>
-        </w:rPr>
-      </w:pPr>
-      <w:r>
-        <w:rPr>
-          <w:noProof/>
-        </w:rPr>
-        <w:t>1.4.</w:t>
-      </w:r>
-      <w:r>
-        <w:rPr>
-          <w:rFonts w:asciiTheme="minorHAnsi" w:hAnsiTheme="minorHAnsi"/>
-          <w:noProof/>
-          <w:sz w:val="22"/>
-        </w:rPr>
-        <w:tab/>
-      </w:r>
-      <w:r>
-        <w:rPr>
-          <w:noProof/>
-        </w:rPr>
-        <w:t>Tujuan Penelitian</w:t>
-      </w:r>
-      <w:r>
-        <w:rPr>
-          <w:noProof/>
-          <w:webHidden/>
-        </w:rPr>
-        <w:tab/>
-        <w:t>3</w:t>
+        <w:rPr>
+          <w:rFonts w:asciiTheme="minorHAnsi" w:hAnsiTheme="minorHAnsi"/>
+          <w:noProof/>
+          <w:sz w:val="22"/>
+        </w:rPr>
+      </w:pPr>
+      <w:r>
+        <w:rPr>
+          <w:noProof/>
+        </w:rPr>
+        <w:t>1.5.</w:t>
+      </w:r>
+      <w:r>
+        <w:rPr>
+          <w:noProof/>
+          <w:lang w:val="id-ID"/>
+        </w:rPr>
+        <w:t xml:space="preserve"> </w:t>
+      </w:r>
+      <w:r>
+        <w:rPr>
+          <w:noProof/>
+        </w:rPr>
+        <w:t>Manfaat Penelitian</w:t>
+      </w:r>
+      <w:r>
+        <w:rPr>
+          <w:noProof/>
+          <w:webHidden/>
+        </w:rPr>
+        <w:tab/>
+        <w:t>4</w:t>
       </w:r>
     </w:p>
     <w:p>
       <w:pPr>
         <w:pStyle w:val="TOC2"/>
-        <w:tabs>
-          <w:tab w:val="left" w:pos="880"/>
-          <w:tab w:val="right" w:leader="dot" w:pos="8657"/>
-        </w:tabs>
-        <w:rPr>
-          <w:rFonts w:asciiTheme="minorHAnsi" w:hAnsiTheme="minorHAnsi"/>
-          <w:noProof/>
-          <w:sz w:val="22"/>
-        </w:rPr>
-      </w:pPr>
-      <w:r>
-        <w:rPr>
-          <w:noProof/>
-        </w:rPr>
-        <w:t>1.5.</w:t>
-      </w:r>
-      <w:r>
-        <w:rPr>
-          <w:rFonts w:asciiTheme="minorHAnsi" w:hAnsiTheme="minorHAnsi"/>
-          <w:noProof/>
-          <w:sz w:val="22"/>
-        </w:rPr>
-        <w:tab/>
-      </w:r>
-      <w:r>
-        <w:rPr>
-          <w:noProof/>
-        </w:rPr>
-        <w:t>Manfaat Penelitian</w:t>
+        <w:rPr>
+          <w:rFonts w:asciiTheme="minorHAnsi" w:hAnsiTheme="minorHAnsi"/>
+          <w:noProof/>
+          <w:sz w:val="22"/>
+        </w:rPr>
+      </w:pPr>
+      <w:r>
+        <w:rPr>
+          <w:noProof/>
+        </w:rPr>
+        <w:t>1.6.</w:t>
+      </w:r>
+      <w:r>
+        <w:rPr>
+          <w:noProof/>
+          <w:lang w:val="id-ID"/>
+        </w:rPr>
+        <w:t xml:space="preserve"> </w:t>
+      </w:r>
+      <w:r>
+        <w:rPr>
+          <w:noProof/>
+        </w:rPr>
+        <w:t>Metodologi Penelitian</w:t>
       </w:r>
       <w:r>
         <w:rPr>
@@ -872,105 +866,96 @@
     <w:p>
       <w:pPr>
         <w:pStyle w:val="TOC2"/>
-        <w:tabs>
-          <w:tab w:val="left" w:pos="880"/>
-          <w:tab w:val="right" w:leader="dot" w:pos="8657"/>
-        </w:tabs>
-        <w:rPr>
-          <w:rFonts w:asciiTheme="minorHAnsi" w:hAnsiTheme="minorHAnsi"/>
-          <w:noProof/>
-          <w:sz w:val="22"/>
-        </w:rPr>
-      </w:pPr>
-      <w:r>
-        <w:rPr>
-          <w:noProof/>
-        </w:rPr>
-        <w:t>1.6.</w:t>
-      </w:r>
-      <w:r>
-        <w:rPr>
-          <w:rFonts w:asciiTheme="minorHAnsi" w:hAnsiTheme="minorHAnsi"/>
-          <w:noProof/>
-          <w:sz w:val="22"/>
-        </w:rPr>
-        <w:tab/>
-      </w:r>
-      <w:r>
-        <w:rPr>
-          <w:noProof/>
-        </w:rPr>
-        <w:t>Metodologi Penelitian</w:t>
-      </w:r>
-      <w:r>
-        <w:rPr>
-          <w:noProof/>
-          <w:webHidden/>
-        </w:rPr>
-        <w:tab/>
-        <w:t>4</w:t>
+        <w:rPr>
+          <w:rFonts w:asciiTheme="minorHAnsi" w:hAnsiTheme="minorHAnsi"/>
+          <w:noProof/>
+          <w:sz w:val="22"/>
+        </w:rPr>
+      </w:pPr>
+      <w:r>
+        <w:rPr>
+          <w:noProof/>
+        </w:rPr>
+        <w:t>1.7.</w:t>
+      </w:r>
+      <w:r>
+        <w:rPr>
+          <w:noProof/>
+          <w:lang w:val="id-ID"/>
+        </w:rPr>
+        <w:t xml:space="preserve"> </w:t>
+      </w:r>
+      <w:r>
+        <w:rPr>
+          <w:noProof/>
+        </w:rPr>
+        <w:t>Sistematika Penulisan</w:t>
+      </w:r>
+      <w:r>
+        <w:rPr>
+          <w:noProof/>
+          <w:webHidden/>
+        </w:rPr>
+        <w:tab/>
+        <w:t>5</w:t>
+      </w:r>
+    </w:p>
+    <w:p>
+      <w:pPr>
+        <w:pStyle w:val="TOC1"/>
+        <w:rPr>
+          <w:rFonts w:asciiTheme="minorHAnsi" w:eastAsiaTheme="minorEastAsia" w:hAnsiTheme="minorHAnsi" w:cstheme="minorBidi"/>
+          <w:noProof/>
+          <w:sz w:val="22"/>
+          <w:szCs w:val="28"/>
+        </w:rPr>
+      </w:pPr>
+      <w:r>
+        <w:rPr>
+          <w:noProof/>
+        </w:rPr>
+        <w:t>BAB 2</w:t>
+      </w:r>
+      <w:r>
+        <w:rPr>
+          <w:noProof/>
+        </w:rPr>
+        <w:tab/>
+      </w:r>
+      <w:r>
+        <w:rPr>
+          <w:noProof/>
+        </w:rPr>
+        <w:t>TINJAUAN PUSTAKA</w:t>
       </w:r>
     </w:p>
     <w:p>
       <w:pPr>
         <w:pStyle w:val="TOC2"/>
-        <w:tabs>
-          <w:tab w:val="left" w:pos="880"/>
-          <w:tab w:val="right" w:leader="dot" w:pos="8657"/>
-        </w:tabs>
-        <w:rPr>
-          <w:rFonts w:asciiTheme="minorHAnsi" w:hAnsiTheme="minorHAnsi"/>
-          <w:noProof/>
-          <w:sz w:val="22"/>
-        </w:rPr>
-      </w:pPr>
-      <w:r>
-        <w:rPr>
-          <w:noProof/>
-        </w:rPr>
-        <w:t>1.7.</w:t>
-      </w:r>
-      <w:r>
-        <w:rPr>
-          <w:rFonts w:asciiTheme="minorHAnsi" w:hAnsiTheme="minorHAnsi"/>
-          <w:noProof/>
-          <w:sz w:val="22"/>
-        </w:rPr>
-        <w:tab/>
-      </w:r>
-      <w:r>
-        <w:rPr>
-          <w:noProof/>
-        </w:rPr>
-        <w:t>Sistematika Penulisan</w:t>
-      </w:r>
-      <w:r>
-        <w:rPr>
-          <w:noProof/>
-          <w:webHidden/>
-        </w:rPr>
-        <w:tab/>
-        <w:t>5</w:t>
-      </w:r>
-    </w:p>
-    <w:p>
-      <w:pPr>
-        <w:pStyle w:val="TOC1"/>
-        <w:tabs>
-          <w:tab w:val="right" w:leader="dot" w:pos="8657"/>
-        </w:tabs>
-        <w:rPr>
-          <w:rFonts w:asciiTheme="minorHAnsi" w:eastAsiaTheme="minorEastAsia" w:hAnsiTheme="minorHAnsi" w:cstheme="minorBidi"/>
-          <w:noProof/>
-          <w:sz w:val="22"/>
-          <w:szCs w:val="28"/>
-        </w:rPr>
-      </w:pPr>
-      <w:r>
-        <w:rPr>
-          <w:noProof/>
-        </w:rPr>
-        <w:t>BAB 2 TINJAUAN PUSTAKA</w:t>
+        <w:rPr>
+          <w:rFonts w:asciiTheme="minorHAnsi" w:hAnsiTheme="minorHAnsi"/>
+          <w:noProof/>
+          <w:sz w:val="22"/>
+        </w:rPr>
+      </w:pPr>
+      <w:r>
+        <w:rPr>
+          <w:noProof/>
+        </w:rPr>
+        <w:t>2.1.</w:t>
+      </w:r>
+      <w:r>
+        <w:rPr>
+          <w:noProof/>
+          <w:lang w:val="id-ID"/>
+        </w:rPr>
+        <w:t xml:space="preserve"> </w:t>
+      </w:r>
+      <w:r>
+        <w:rPr>
+          <w:noProof/>
+        </w:rPr>
+        <w:t>Pencemaran air</w:t>
       </w:r>
       <w:r>
         <w:rPr>
@@ -984,52 +969,6 @@
     <w:p>
       <w:pPr>
         <w:pStyle w:val="TOC2"/>
-        <w:tabs>
-          <w:tab w:val="left" w:pos="880"/>
-          <w:tab w:val="right" w:leader="dot" w:pos="8657"/>
-        </w:tabs>
-        <w:rPr>
-          <w:rFonts w:asciiTheme="minorHAnsi" w:hAnsiTheme="minorHAnsi"/>
-          <w:noProof/>
-          <w:sz w:val="22"/>
-        </w:rPr>
-      </w:pPr>
-      <w:r>
-        <w:rPr>
-          <w:noProof/>
-        </w:rPr>
-        <w:t>2.1.</w:t>
-      </w:r>
-      <w:r>
-        <w:rPr>
-          <w:rFonts w:asciiTheme="minorHAnsi" w:hAnsiTheme="minorHAnsi"/>
-          <w:noProof/>
-          <w:sz w:val="22"/>
-        </w:rPr>
-        <w:tab/>
-      </w:r>
-      <w:r>
-        <w:rPr>
-          <w:noProof/>
-        </w:rPr>
-        <w:t>Pencemaran air</w:t>
-      </w:r>
-      <w:r>
-        <w:rPr>
-          <w:noProof/>
-          <w:webHidden/>
-        </w:rPr>
-        <w:tab/>
-        <w:t>7</w:t>
-      </w:r>
-    </w:p>
-    <w:p>
-      <w:pPr>
-        <w:pStyle w:val="TOC2"/>
-        <w:tabs>
-          <w:tab w:val="left" w:pos="880"/>
-          <w:tab w:val="right" w:leader="dot" w:pos="8657"/>
-        </w:tabs>
         <w:rPr>
           <w:rFonts w:asciiTheme="minorHAnsi" w:hAnsiTheme="minorHAnsi"/>
           <w:noProof/>
@@ -1044,11 +983,10 @@
       </w:r>
       <w:r>
         <w:rPr>
-          <w:rFonts w:asciiTheme="minorHAnsi" w:hAnsiTheme="minorHAnsi"/>
-          <w:noProof/>
-          <w:sz w:val="22"/>
-        </w:rPr>
-        <w:tab/>
+          <w:noProof/>
+          <w:lang w:val="id-ID"/>
+        </w:rPr>
+        <w:t xml:space="preserve"> </w:t>
       </w:r>
       <w:r>
         <w:rPr>
@@ -1082,10 +1020,6 @@
     <w:p>
       <w:pPr>
         <w:pStyle w:val="TOC2"/>
-        <w:tabs>
-          <w:tab w:val="left" w:pos="880"/>
-          <w:tab w:val="right" w:leader="dot" w:pos="8657"/>
-        </w:tabs>
         <w:rPr>
           <w:rFonts w:asciiTheme="minorHAnsi" w:hAnsiTheme="minorHAnsi"/>
           <w:noProof/>
@@ -1100,11 +1034,48 @@
       </w:r>
       <w:r>
         <w:rPr>
-          <w:rFonts w:asciiTheme="minorHAnsi" w:hAnsiTheme="minorHAnsi"/>
-          <w:noProof/>
-          <w:sz w:val="22"/>
-        </w:rPr>
-        <w:tab/>
+          <w:noProof/>
+          <w:lang w:val="id-ID"/>
+        </w:rPr>
+        <w:t xml:space="preserve"> </w:t>
+      </w:r>
+      <w:r>
+        <w:rPr>
+          <w:noProof/>
+        </w:rPr>
+        <w:t>Artificial neural networks</w:t>
+      </w:r>
+      <w:r>
+        <w:rPr>
+          <w:noProof/>
+          <w:webHidden/>
+        </w:rPr>
+        <w:tab/>
+        <w:t>10</w:t>
+      </w:r>
+    </w:p>
+    <w:p>
+      <w:pPr>
+        <w:pStyle w:val="TOC2"/>
+        <w:rPr>
+          <w:rFonts w:asciiTheme="minorHAnsi" w:hAnsiTheme="minorHAnsi"/>
+          <w:noProof/>
+          <w:sz w:val="22"/>
+        </w:rPr>
+      </w:pPr>
+      <w:r>
+        <w:rPr>
+          <w:noProof/>
+        </w:rPr>
+        <w:lastRenderedPageBreak/>
+        <w:t>2.4.</w:t>
+      </w:r>
+      <w:r>
+        <w:rPr>
+          <w:noProof/>
+          <w:lang w:val="id-ID"/>
+        </w:rPr>
+        <w:t xml:space="preserve"> </w:t>
       </w:r>
       <w:r>
         <w:rPr>
@@ -1112,43 +1083,38 @@
           <w:iCs/>
           <w:noProof/>
         </w:rPr>
-        <w:t>Artificial neural networks</w:t>
-      </w:r>
-      <w:r>
-        <w:rPr>
-          <w:noProof/>
-          <w:webHidden/>
-        </w:rPr>
-        <w:tab/>
-        <w:t>10</w:t>
+        <w:t>Machine learning</w:t>
+      </w:r>
+      <w:r>
+        <w:rPr>
+          <w:noProof/>
+          <w:webHidden/>
+        </w:rPr>
+        <w:tab/>
+        <w:t>11</w:t>
       </w:r>
     </w:p>
     <w:p>
       <w:pPr>
         <w:pStyle w:val="TOC2"/>
-        <w:tabs>
-          <w:tab w:val="left" w:pos="880"/>
-          <w:tab w:val="right" w:leader="dot" w:pos="8657"/>
-        </w:tabs>
-        <w:rPr>
-          <w:rFonts w:asciiTheme="minorHAnsi" w:hAnsiTheme="minorHAnsi"/>
-          <w:noProof/>
-          <w:sz w:val="22"/>
-        </w:rPr>
-      </w:pPr>
-      <w:r>
-        <w:rPr>
-          <w:noProof/>
-        </w:rPr>
-        <w:t>2.4.</w:t>
-      </w:r>
-      <w:r>
-        <w:rPr>
-          <w:rFonts w:asciiTheme="minorHAnsi" w:hAnsiTheme="minorHAnsi"/>
-          <w:noProof/>
-          <w:sz w:val="22"/>
-        </w:rPr>
-        <w:tab/>
+        <w:rPr>
+          <w:rFonts w:asciiTheme="minorHAnsi" w:hAnsiTheme="minorHAnsi"/>
+          <w:noProof/>
+          <w:sz w:val="22"/>
+        </w:rPr>
+      </w:pPr>
+      <w:r>
+        <w:rPr>
+          <w:noProof/>
+        </w:rPr>
+        <w:t>2.5.</w:t>
+      </w:r>
+      <w:r>
+        <w:rPr>
+          <w:noProof/>
+          <w:lang w:val="id-ID"/>
+        </w:rPr>
+        <w:t xml:space="preserve"> </w:t>
       </w:r>
       <w:r>
         <w:rPr>
@@ -1156,43 +1122,185 @@
           <w:iCs/>
           <w:noProof/>
         </w:rPr>
-        <w:t>Machine learning</w:t>
-      </w:r>
-      <w:r>
-        <w:rPr>
-          <w:noProof/>
-          <w:webHidden/>
-        </w:rPr>
-        <w:tab/>
-        <w:t>11</w:t>
+        <w:t>Extreme learning machine</w:t>
+      </w:r>
+      <w:r>
+        <w:rPr>
+          <w:noProof/>
+        </w:rPr>
+        <w:t xml:space="preserve"> (ELM)</w:t>
+      </w:r>
+      <w:r>
+        <w:rPr>
+          <w:noProof/>
+          <w:webHidden/>
+        </w:rPr>
+        <w:tab/>
+        <w:t>13</w:t>
       </w:r>
     </w:p>
     <w:p>
       <w:pPr>
         <w:pStyle w:val="TOC2"/>
-        <w:tabs>
-          <w:tab w:val="left" w:pos="880"/>
-          <w:tab w:val="right" w:leader="dot" w:pos="8657"/>
-        </w:tabs>
-        <w:rPr>
-          <w:rFonts w:asciiTheme="minorHAnsi" w:hAnsiTheme="minorHAnsi"/>
-          <w:noProof/>
-          <w:sz w:val="22"/>
-        </w:rPr>
-      </w:pPr>
-      <w:r>
-        <w:rPr>
-          <w:noProof/>
-        </w:rPr>
-        <w:t>2.5.</w:t>
-      </w:r>
-      <w:r>
-        <w:rPr>
-          <w:rFonts w:asciiTheme="minorHAnsi" w:hAnsiTheme="minorHAnsi"/>
-          <w:noProof/>
-          <w:sz w:val="22"/>
-        </w:rPr>
-        <w:tab/>
+        <w:rPr>
+          <w:rFonts w:asciiTheme="minorHAnsi" w:hAnsiTheme="minorHAnsi"/>
+          <w:noProof/>
+          <w:sz w:val="22"/>
+        </w:rPr>
+      </w:pPr>
+      <w:r>
+        <w:rPr>
+          <w:noProof/>
+        </w:rPr>
+        <w:t>2.6.</w:t>
+      </w:r>
+      <w:r>
+        <w:rPr>
+          <w:noProof/>
+          <w:lang w:val="id-ID"/>
+        </w:rPr>
+        <w:t xml:space="preserve"> </w:t>
+      </w:r>
+      <w:r>
+        <w:rPr>
+          <w:noProof/>
+        </w:rPr>
+        <w:t>Penelitian Terdahulu</w:t>
+      </w:r>
+      <w:r>
+        <w:rPr>
+          <w:noProof/>
+          <w:webHidden/>
+        </w:rPr>
+        <w:tab/>
+        <w:t>16</w:t>
+      </w:r>
+    </w:p>
+    <w:p>
+      <w:pPr>
+        <w:pStyle w:val="TOC1"/>
+        <w:rPr>
+          <w:rFonts w:asciiTheme="minorHAnsi" w:eastAsiaTheme="minorEastAsia" w:hAnsiTheme="minorHAnsi" w:cstheme="minorBidi"/>
+          <w:noProof/>
+          <w:sz w:val="22"/>
+          <w:szCs w:val="28"/>
+        </w:rPr>
+      </w:pPr>
+      <w:r>
+        <w:rPr>
+          <w:noProof/>
+        </w:rPr>
+        <w:t>BAB 3</w:t>
+      </w:r>
+      <w:r>
+        <w:rPr>
+          <w:noProof/>
+        </w:rPr>
+        <w:tab/>
+      </w:r>
+      <w:r>
+        <w:rPr>
+          <w:noProof/>
+        </w:rPr>
+        <w:t>ANALISIS DAN PERANCANGAN</w:t>
+      </w:r>
+    </w:p>
+    <w:p>
+      <w:pPr>
+        <w:pStyle w:val="TOC2"/>
+        <w:rPr>
+          <w:rFonts w:asciiTheme="minorHAnsi" w:hAnsiTheme="minorHAnsi"/>
+          <w:noProof/>
+          <w:sz w:val="22"/>
+        </w:rPr>
+      </w:pPr>
+      <w:r>
+        <w:rPr>
+          <w:noProof/>
+        </w:rPr>
+        <w:t>3.1.</w:t>
+      </w:r>
+      <w:r>
+        <w:rPr>
+          <w:noProof/>
+          <w:lang w:val="id-ID"/>
+        </w:rPr>
+        <w:t xml:space="preserve"> </w:t>
+      </w:r>
+      <w:r>
+        <w:rPr>
+          <w:noProof/>
+        </w:rPr>
+        <w:t>Data yang Digunakan</w:t>
+      </w:r>
+      <w:r>
+        <w:rPr>
+          <w:noProof/>
+          <w:webHidden/>
+        </w:rPr>
+        <w:tab/>
+        <w:t>18</w:t>
+      </w:r>
+    </w:p>
+    <w:p>
+      <w:pPr>
+        <w:pStyle w:val="TOC2"/>
+        <w:rPr>
+          <w:rFonts w:asciiTheme="minorHAnsi" w:hAnsiTheme="minorHAnsi"/>
+          <w:noProof/>
+          <w:sz w:val="22"/>
+        </w:rPr>
+      </w:pPr>
+      <w:r>
+        <w:rPr>
+          <w:noProof/>
+        </w:rPr>
+        <w:t>3.2.</w:t>
+      </w:r>
+      <w:r>
+        <w:rPr>
+          <w:noProof/>
+          <w:lang w:val="id-ID"/>
+        </w:rPr>
+        <w:t xml:space="preserve"> </w:t>
+      </w:r>
+      <w:r>
+        <w:rPr>
+          <w:noProof/>
+        </w:rPr>
+        <w:t>Analisis Sistem</w:t>
+      </w:r>
+      <w:r>
+        <w:rPr>
+          <w:noProof/>
+          <w:webHidden/>
+        </w:rPr>
+        <w:tab/>
+        <w:t>19</w:t>
+      </w:r>
+    </w:p>
+    <w:p>
+      <w:pPr>
+        <w:pStyle w:val="TOC3"/>
+        <w:rPr>
+          <w:rFonts w:asciiTheme="minorHAnsi" w:hAnsiTheme="minorHAnsi"/>
+          <w:noProof/>
+          <w:sz w:val="22"/>
+        </w:rPr>
+      </w:pPr>
+      <w:r>
+        <w:rPr>
+          <w:noProof/>
+        </w:rPr>
+        <w:t>3.2.1.</w:t>
+      </w:r>
+      <w:r>
+        <w:rPr>
+          <w:rFonts w:asciiTheme="minorHAnsi" w:hAnsiTheme="minorHAnsi"/>
+          <w:noProof/>
+          <w:sz w:val="22"/>
+        </w:rPr>
+        <w:t xml:space="preserve"> </w:t>
       </w:r>
       <w:r>
         <w:rPr>
@@ -1200,65 +1308,609 @@
           <w:iCs/>
           <w:noProof/>
         </w:rPr>
-        <w:t>Extreme learning machine (ELM)</w:t>
-      </w:r>
-      <w:r>
-        <w:rPr>
-          <w:noProof/>
-          <w:webHidden/>
-        </w:rPr>
-        <w:tab/>
-        <w:t>13</w:t>
+        <w:t>Preprocessing</w:t>
+      </w:r>
+      <w:r>
+        <w:rPr>
+          <w:noProof/>
+          <w:webHidden/>
+        </w:rPr>
+        <w:tab/>
+        <w:t>20</w:t>
+      </w:r>
+    </w:p>
+    <w:p>
+      <w:pPr>
+        <w:pStyle w:val="TOC3"/>
+        <w:rPr>
+          <w:rFonts w:asciiTheme="minorHAnsi" w:hAnsiTheme="minorHAnsi"/>
+          <w:noProof/>
+          <w:sz w:val="22"/>
+        </w:rPr>
+      </w:pPr>
+      <w:r>
+        <w:rPr>
+          <w:noProof/>
+        </w:rPr>
+        <w:t>3.2.2.</w:t>
+      </w:r>
+      <w:r>
+        <w:rPr>
+          <w:noProof/>
+          <w:lang w:val="id-ID"/>
+        </w:rPr>
+        <w:t xml:space="preserve"> </w:t>
+      </w:r>
+      <w:r>
+        <w:rPr>
+          <w:noProof/>
+        </w:rPr>
+        <w:t xml:space="preserve">Penentuan karakteristik </w:t>
+      </w:r>
+      <w:r>
+        <w:rPr>
+          <w:i/>
+          <w:iCs/>
+          <w:noProof/>
+        </w:rPr>
+        <w:t>artificial neural network</w:t>
+      </w:r>
+      <w:r>
+        <w:rPr>
+          <w:noProof/>
+          <w:webHidden/>
+        </w:rPr>
+        <w:tab/>
+        <w:t>22</w:t>
+      </w:r>
+    </w:p>
+    <w:p>
+      <w:pPr>
+        <w:pStyle w:val="TOC4"/>
+        <w:rPr>
+          <w:rFonts w:asciiTheme="minorHAnsi" w:hAnsiTheme="minorHAnsi"/>
+          <w:noProof/>
+          <w:sz w:val="22"/>
+        </w:rPr>
+      </w:pPr>
+      <w:r>
+        <w:rPr>
+          <w:noProof/>
+        </w:rPr>
+        <w:t>3.2.2.1.</w:t>
+      </w:r>
+      <w:r>
+        <w:rPr>
+          <w:rFonts w:asciiTheme="minorHAnsi" w:hAnsiTheme="minorHAnsi"/>
+          <w:noProof/>
+          <w:sz w:val="22"/>
+        </w:rPr>
+        <w:t xml:space="preserve"> </w:t>
+      </w:r>
+      <w:r>
+        <w:rPr>
+          <w:noProof/>
+        </w:rPr>
+        <w:t xml:space="preserve">Penentuan jumlah node pada </w:t>
+      </w:r>
+      <w:r>
+        <w:rPr>
+          <w:i/>
+          <w:iCs/>
+          <w:noProof/>
+        </w:rPr>
+        <w:t>hidden layer</w:t>
+      </w:r>
+      <w:r>
+        <w:rPr>
+          <w:noProof/>
+          <w:webHidden/>
+        </w:rPr>
+        <w:tab/>
+        <w:t>22</w:t>
+      </w:r>
+    </w:p>
+    <w:p>
+      <w:pPr>
+        <w:pStyle w:val="TOC4"/>
+        <w:rPr>
+          <w:rFonts w:asciiTheme="minorHAnsi" w:hAnsiTheme="minorHAnsi"/>
+          <w:noProof/>
+          <w:sz w:val="22"/>
+        </w:rPr>
+      </w:pPr>
+      <w:r>
+        <w:rPr>
+          <w:noProof/>
+        </w:rPr>
+        <w:t>3.2.2.2.</w:t>
+      </w:r>
+      <w:r>
+        <w:rPr>
+          <w:noProof/>
+          <w:lang w:val="id-ID"/>
+        </w:rPr>
+        <w:t xml:space="preserve"> </w:t>
+      </w:r>
+      <w:r>
+        <w:rPr>
+          <w:noProof/>
+        </w:rPr>
+        <w:t>Penentuan fungsi aktivasi</w:t>
+      </w:r>
+      <w:r>
+        <w:rPr>
+          <w:noProof/>
+          <w:webHidden/>
+        </w:rPr>
+        <w:tab/>
+        <w:t>23</w:t>
+      </w:r>
+    </w:p>
+    <w:p>
+      <w:pPr>
+        <w:pStyle w:val="TOC3"/>
+        <w:rPr>
+          <w:rFonts w:asciiTheme="minorHAnsi" w:hAnsiTheme="minorHAnsi"/>
+          <w:noProof/>
+          <w:sz w:val="22"/>
+        </w:rPr>
+      </w:pPr>
+      <w:r>
+        <w:rPr>
+          <w:noProof/>
+        </w:rPr>
+        <w:t>3.2.3.</w:t>
+      </w:r>
+      <w:r>
+        <w:rPr>
+          <w:noProof/>
+          <w:lang w:val="id-ID"/>
+        </w:rPr>
+        <w:t xml:space="preserve"> </w:t>
+      </w:r>
+      <w:r>
+        <w:rPr>
+          <w:noProof/>
+        </w:rPr>
+        <w:t xml:space="preserve">Proses </w:t>
+      </w:r>
+      <w:r>
+        <w:rPr>
+          <w:i/>
+          <w:iCs/>
+          <w:noProof/>
+        </w:rPr>
+        <w:t>training</w:t>
+      </w:r>
+      <w:r>
+        <w:rPr>
+          <w:noProof/>
+          <w:webHidden/>
+        </w:rPr>
+        <w:tab/>
+        <w:t>24</w:t>
+      </w:r>
+    </w:p>
+    <w:p>
+      <w:pPr>
+        <w:pStyle w:val="TOC4"/>
+        <w:rPr>
+          <w:rFonts w:asciiTheme="minorHAnsi" w:hAnsiTheme="minorHAnsi"/>
+          <w:noProof/>
+          <w:sz w:val="22"/>
+        </w:rPr>
+      </w:pPr>
+      <w:r>
+        <w:rPr>
+          <w:noProof/>
+        </w:rPr>
+        <w:t>3.2.3.1.</w:t>
+      </w:r>
+      <w:r>
+        <w:rPr>
+          <w:noProof/>
+          <w:lang w:val="id-ID"/>
+        </w:rPr>
+        <w:t xml:space="preserve"> </w:t>
+      </w:r>
+      <w:r>
+        <w:rPr>
+          <w:noProof/>
+        </w:rPr>
+        <w:t xml:space="preserve">Pengacakan </w:t>
+      </w:r>
+      <w:r>
+        <w:rPr>
+          <w:i/>
+          <w:iCs/>
+          <w:noProof/>
+        </w:rPr>
+        <w:t>input weight</w:t>
+      </w:r>
+      <w:r>
+        <w:rPr>
+          <w:noProof/>
+        </w:rPr>
+        <w:t xml:space="preserve"> dan </w:t>
+      </w:r>
+      <w:r>
+        <w:rPr>
+          <w:i/>
+          <w:iCs/>
+          <w:noProof/>
+        </w:rPr>
+        <w:t>bias</w:t>
+      </w:r>
+      <w:r>
+        <w:rPr>
+          <w:noProof/>
+          <w:webHidden/>
+        </w:rPr>
+        <w:tab/>
+        <w:t>24</w:t>
+      </w:r>
+    </w:p>
+    <w:p>
+      <w:pPr>
+        <w:pStyle w:val="TOC4"/>
+        <w:rPr>
+          <w:rFonts w:asciiTheme="minorHAnsi" w:hAnsiTheme="minorHAnsi"/>
+          <w:noProof/>
+          <w:sz w:val="22"/>
+        </w:rPr>
+      </w:pPr>
+      <w:r>
+        <w:rPr>
+          <w:noProof/>
+        </w:rPr>
+        <w:t>3.2.3.2.</w:t>
+      </w:r>
+      <w:r>
+        <w:rPr>
+          <w:noProof/>
+          <w:lang w:val="id-ID"/>
+        </w:rPr>
+        <w:t xml:space="preserve"> </w:t>
+      </w:r>
+      <w:r>
+        <w:rPr>
+          <w:noProof/>
+        </w:rPr>
+        <w:t xml:space="preserve">Penghitungan </w:t>
+      </w:r>
+      <w:r>
+        <w:rPr>
+          <w:i/>
+          <w:iCs/>
+          <w:noProof/>
+        </w:rPr>
+        <w:t>hidden layer output matrix</w:t>
+      </w:r>
+      <w:r>
+        <w:rPr>
+          <w:noProof/>
+          <w:webHidden/>
+        </w:rPr>
+        <w:tab/>
+        <w:t>25</w:t>
+      </w:r>
+    </w:p>
+    <w:p>
+      <w:pPr>
+        <w:pStyle w:val="TOC4"/>
+        <w:rPr>
+          <w:rFonts w:asciiTheme="minorHAnsi" w:hAnsiTheme="minorHAnsi"/>
+          <w:noProof/>
+          <w:sz w:val="22"/>
+        </w:rPr>
+      </w:pPr>
+      <w:r>
+        <w:rPr>
+          <w:noProof/>
+        </w:rPr>
+        <w:t>3.2.3.3.</w:t>
+      </w:r>
+      <w:r>
+        <w:rPr>
+          <w:noProof/>
+          <w:lang w:val="id-ID"/>
+        </w:rPr>
+        <w:t xml:space="preserve"> </w:t>
+      </w:r>
+      <w:r>
+        <w:rPr>
+          <w:noProof/>
+        </w:rPr>
+        <w:t xml:space="preserve">Penghitungan </w:t>
+      </w:r>
+      <w:r>
+        <w:rPr>
+          <w:i/>
+          <w:iCs/>
+          <w:noProof/>
+        </w:rPr>
+        <w:t>output weight</w:t>
+      </w:r>
+      <w:r>
+        <w:rPr>
+          <w:noProof/>
+          <w:webHidden/>
+        </w:rPr>
+        <w:tab/>
+        <w:t>25</w:t>
+      </w:r>
+    </w:p>
+    <w:p>
+      <w:pPr>
+        <w:pStyle w:val="TOC3"/>
+        <w:rPr>
+          <w:rFonts w:asciiTheme="minorHAnsi" w:hAnsiTheme="minorHAnsi"/>
+          <w:noProof/>
+          <w:sz w:val="22"/>
+        </w:rPr>
+      </w:pPr>
+      <w:r>
+        <w:rPr>
+          <w:noProof/>
+        </w:rPr>
+        <w:t>3.2.4.</w:t>
+      </w:r>
+      <w:r>
+        <w:rPr>
+          <w:noProof/>
+          <w:lang w:val="id-ID"/>
+        </w:rPr>
+        <w:t xml:space="preserve"> </w:t>
+      </w:r>
+      <w:r>
+        <w:rPr>
+          <w:noProof/>
+        </w:rPr>
+        <w:t xml:space="preserve">Proses </w:t>
+      </w:r>
+      <w:r>
+        <w:rPr>
+          <w:i/>
+          <w:iCs/>
+          <w:noProof/>
+        </w:rPr>
+        <w:t>testing</w:t>
+      </w:r>
+      <w:r>
+        <w:rPr>
+          <w:noProof/>
+          <w:webHidden/>
+        </w:rPr>
+        <w:tab/>
+        <w:t>25</w:t>
+      </w:r>
+    </w:p>
+    <w:p>
+      <w:pPr>
+        <w:pStyle w:val="TOC4"/>
+        <w:rPr>
+          <w:rFonts w:asciiTheme="minorHAnsi" w:hAnsiTheme="minorHAnsi"/>
+          <w:noProof/>
+          <w:sz w:val="22"/>
+        </w:rPr>
+      </w:pPr>
+      <w:r>
+        <w:rPr>
+          <w:noProof/>
+        </w:rPr>
+        <w:t>3.2.4.1.</w:t>
+      </w:r>
+      <w:r>
+        <w:rPr>
+          <w:noProof/>
+          <w:lang w:val="id-ID"/>
+        </w:rPr>
+        <w:t xml:space="preserve"> </w:t>
+      </w:r>
+      <w:r>
+        <w:rPr>
+          <w:noProof/>
+        </w:rPr>
+        <w:t>Pengolahan target keluaran</w:t>
+      </w:r>
+      <w:r>
+        <w:rPr>
+          <w:noProof/>
+          <w:webHidden/>
+        </w:rPr>
+        <w:tab/>
+        <w:t>25</w:t>
+      </w:r>
+    </w:p>
+    <w:p>
+      <w:pPr>
+        <w:pStyle w:val="TOC4"/>
+        <w:rPr>
+          <w:rFonts w:asciiTheme="minorHAnsi" w:hAnsiTheme="minorHAnsi"/>
+          <w:noProof/>
+          <w:sz w:val="22"/>
+        </w:rPr>
+      </w:pPr>
+      <w:r>
+        <w:rPr>
+          <w:noProof/>
+        </w:rPr>
+        <w:t>3.2.4.2.</w:t>
+      </w:r>
+      <w:r>
+        <w:rPr>
+          <w:noProof/>
+          <w:lang w:val="id-ID"/>
+        </w:rPr>
+        <w:t xml:space="preserve"> </w:t>
+      </w:r>
+      <w:r>
+        <w:rPr>
+          <w:noProof/>
+        </w:rPr>
+        <w:t>Penghitungan keluaran</w:t>
+      </w:r>
+      <w:r>
+        <w:rPr>
+          <w:noProof/>
+          <w:webHidden/>
+        </w:rPr>
+        <w:tab/>
+        <w:t>25</w:t>
       </w:r>
     </w:p>
     <w:p>
       <w:pPr>
         <w:pStyle w:val="TOC2"/>
-        <w:tabs>
-          <w:tab w:val="left" w:pos="880"/>
-          <w:tab w:val="right" w:leader="dot" w:pos="8657"/>
-        </w:tabs>
-        <w:rPr>
-          <w:rFonts w:asciiTheme="minorHAnsi" w:hAnsiTheme="minorHAnsi"/>
-          <w:noProof/>
-          <w:sz w:val="22"/>
-        </w:rPr>
-      </w:pPr>
-      <w:r>
-        <w:rPr>
-          <w:noProof/>
-        </w:rPr>
-        <w:t>2.6.</w:t>
-      </w:r>
-      <w:r>
-        <w:rPr>
-          <w:rFonts w:asciiTheme="minorHAnsi" w:hAnsiTheme="minorHAnsi"/>
-          <w:noProof/>
-          <w:sz w:val="22"/>
-        </w:rPr>
-        <w:tab/>
-      </w:r>
-      <w:r>
-        <w:rPr>
-          <w:noProof/>
-        </w:rPr>
-        <w:t>Penelitian Terdahulu</w:t>
-      </w:r>
-      <w:r>
-        <w:rPr>
-          <w:noProof/>
-          <w:webHidden/>
-        </w:rPr>
-        <w:tab/>
-        <w:t>16</w:t>
+        <w:rPr>
+          <w:rFonts w:asciiTheme="minorHAnsi" w:hAnsiTheme="minorHAnsi"/>
+          <w:noProof/>
+          <w:sz w:val="22"/>
+        </w:rPr>
+      </w:pPr>
+      <w:r>
+        <w:rPr>
+          <w:noProof/>
+        </w:rPr>
+        <w:t>3.3.</w:t>
+      </w:r>
+      <w:r>
+        <w:rPr>
+          <w:noProof/>
+          <w:lang w:val="id-ID"/>
+        </w:rPr>
+        <w:t xml:space="preserve"> </w:t>
+      </w:r>
+      <w:r>
+        <w:rPr>
+          <w:noProof/>
+        </w:rPr>
+        <w:t>Perancangan Antarmuka Sistem</w:t>
+      </w:r>
+      <w:r>
+        <w:rPr>
+          <w:noProof/>
+          <w:webHidden/>
+        </w:rPr>
+        <w:tab/>
+        <w:t>26</w:t>
+      </w:r>
+    </w:p>
+    <w:p>
+      <w:pPr>
+        <w:pStyle w:val="TOC3"/>
+        <w:rPr>
+          <w:rFonts w:asciiTheme="minorHAnsi" w:hAnsiTheme="minorHAnsi"/>
+          <w:noProof/>
+          <w:sz w:val="22"/>
+        </w:rPr>
+      </w:pPr>
+      <w:r>
+        <w:rPr>
+          <w:noProof/>
+        </w:rPr>
+        <w:t>3.3.1.</w:t>
+      </w:r>
+      <w:r>
+        <w:rPr>
+          <w:noProof/>
+          <w:lang w:val="id-ID"/>
+        </w:rPr>
+        <w:t xml:space="preserve"> </w:t>
+      </w:r>
+      <w:r>
+        <w:rPr>
+          <w:noProof/>
+        </w:rPr>
+        <w:t>Perancangan menu sistem</w:t>
+      </w:r>
+      <w:r>
+        <w:rPr>
+          <w:noProof/>
+          <w:webHidden/>
+        </w:rPr>
+        <w:tab/>
+        <w:t>26</w:t>
+      </w:r>
+    </w:p>
+    <w:p>
+      <w:pPr>
+        <w:pStyle w:val="TOC3"/>
+        <w:rPr>
+          <w:rFonts w:asciiTheme="minorHAnsi" w:hAnsiTheme="minorHAnsi"/>
+          <w:noProof/>
+          <w:sz w:val="22"/>
+        </w:rPr>
+      </w:pPr>
+      <w:r>
+        <w:rPr>
+          <w:noProof/>
+        </w:rPr>
+        <w:t>3.3.2.</w:t>
+      </w:r>
+      <w:r>
+        <w:rPr>
+          <w:noProof/>
+          <w:lang w:val="id-ID"/>
+        </w:rPr>
+        <w:t xml:space="preserve"> </w:t>
+      </w:r>
+      <w:r>
+        <w:rPr>
+          <w:noProof/>
+        </w:rPr>
+        <w:t>Rancangan tampilan halaman utama</w:t>
+      </w:r>
+      <w:r>
+        <w:rPr>
+          <w:noProof/>
+          <w:webHidden/>
+        </w:rPr>
+        <w:tab/>
+        <w:t>26</w:t>
+      </w:r>
+    </w:p>
+    <w:p>
+      <w:pPr>
+        <w:pStyle w:val="TOC2"/>
+        <w:rPr>
+          <w:rFonts w:asciiTheme="minorHAnsi" w:hAnsiTheme="minorHAnsi"/>
+          <w:noProof/>
+          <w:sz w:val="22"/>
+        </w:rPr>
+      </w:pPr>
+      <w:r>
+        <w:rPr>
+          <w:noProof/>
+        </w:rPr>
+        <w:t>3.4.</w:t>
+      </w:r>
+      <w:r>
+        <w:rPr>
+          <w:noProof/>
+          <w:lang w:val="id-ID"/>
+        </w:rPr>
+        <w:t xml:space="preserve"> </w:t>
+      </w:r>
+      <w:r>
+        <w:rPr>
+          <w:noProof/>
+        </w:rPr>
+        <w:t>Hasil Akhir</w:t>
+      </w:r>
+      <w:r>
+        <w:rPr>
+          <w:noProof/>
+          <w:webHidden/>
+        </w:rPr>
+        <w:tab/>
+        <w:t>28</w:t>
       </w:r>
     </w:p>
     <w:p>
       <w:pPr>
         <w:pStyle w:val="TOC1"/>
-        <w:tabs>
-          <w:tab w:val="right" w:leader="dot" w:pos="8657"/>
-        </w:tabs>
         <w:rPr>
           <w:rFonts w:asciiTheme="minorHAnsi" w:eastAsiaTheme="minorEastAsia" w:hAnsiTheme="minorHAnsi" w:cstheme="minorBidi"/>
           <w:noProof/>
@@ -1270,1249 +1922,645 @@
         <w:rPr>
           <w:noProof/>
         </w:rPr>
+        <w:t>BAB 4</w:t>
+      </w:r>
+      <w:r>
+        <w:rPr>
+          <w:noProof/>
+        </w:rPr>
+        <w:tab/>
+      </w:r>
+      <w:r>
+        <w:rPr>
+          <w:noProof/>
+        </w:rPr>
+        <w:t>IMPLEMENTASI DAN PENGUJIAN</w:t>
+      </w:r>
+    </w:p>
+    <w:p>
+      <w:pPr>
+        <w:pStyle w:val="TOC2"/>
+        <w:rPr>
+          <w:rFonts w:asciiTheme="minorHAnsi" w:hAnsiTheme="minorHAnsi"/>
+          <w:noProof/>
+          <w:sz w:val="22"/>
+        </w:rPr>
+      </w:pPr>
+      <w:r>
+        <w:rPr>
+          <w:noProof/>
+        </w:rPr>
+        <w:t>4.1.</w:t>
+      </w:r>
+      <w:r>
+        <w:rPr>
+          <w:rFonts w:asciiTheme="minorHAnsi" w:hAnsiTheme="minorHAnsi"/>
+          <w:noProof/>
+          <w:sz w:val="22"/>
+        </w:rPr>
+        <w:t xml:space="preserve"> </w:t>
+      </w:r>
+      <w:r>
+        <w:rPr>
+          <w:noProof/>
+        </w:rPr>
+        <w:t>Implementasi Sistem</w:t>
+      </w:r>
+      <w:r>
+        <w:rPr>
+          <w:noProof/>
+          <w:webHidden/>
+        </w:rPr>
+        <w:tab/>
+        <w:t>29</w:t>
+      </w:r>
+    </w:p>
+    <w:p>
+      <w:pPr>
+        <w:pStyle w:val="TOC3"/>
+        <w:rPr>
+          <w:rFonts w:asciiTheme="minorHAnsi" w:hAnsiTheme="minorHAnsi"/>
+          <w:noProof/>
+          <w:sz w:val="22"/>
+        </w:rPr>
+      </w:pPr>
+      <w:r>
+        <w:rPr>
+          <w:noProof/>
+        </w:rPr>
+        <w:t>4.1.1.</w:t>
+      </w:r>
+      <w:r>
+        <w:rPr>
+          <w:noProof/>
+          <w:lang w:val="id-ID"/>
+        </w:rPr>
+        <w:t xml:space="preserve"> </w:t>
+      </w:r>
+      <w:r>
+        <w:rPr>
+          <w:noProof/>
+        </w:rPr>
+        <w:t>Spesifikasi pera</w:t>
+      </w:r>
+      <w:r>
+        <w:rPr>
+          <w:noProof/>
+        </w:rPr>
+        <w:t>ngkat keras dan perangkat lunak</w:t>
+      </w:r>
+      <w:r>
+        <w:rPr>
+          <w:noProof/>
+        </w:rPr>
+        <w:br/>
+      </w:r>
+      <w:r>
+        <w:rPr>
+          <w:noProof/>
+        </w:rPr>
+        <w:t>yang digunakan</w:t>
+      </w:r>
+      <w:r>
+        <w:rPr>
+          <w:noProof/>
+          <w:webHidden/>
+        </w:rPr>
+        <w:tab/>
+        <w:t>29</w:t>
+      </w:r>
+    </w:p>
+    <w:p>
+      <w:pPr>
+        <w:pStyle w:val="TOC3"/>
+        <w:rPr>
+          <w:rFonts w:asciiTheme="minorHAnsi" w:hAnsiTheme="minorHAnsi"/>
+          <w:noProof/>
+          <w:sz w:val="22"/>
+        </w:rPr>
+      </w:pPr>
+      <w:r>
+        <w:rPr>
+          <w:noProof/>
+        </w:rPr>
         <w:lastRenderedPageBreak/>
-        <w:t>BAB 3 ANALISIS DAN PERANCANGAN</w:t>
-      </w:r>
-      <w:r>
-        <w:rPr>
-          <w:noProof/>
-          <w:webHidden/>
-        </w:rPr>
-        <w:tab/>
-        <w:t>18</w:t>
+        <w:t>4.1.2.</w:t>
+      </w:r>
+      <w:r>
+        <w:rPr>
+          <w:rFonts w:asciiTheme="minorHAnsi" w:hAnsiTheme="minorHAnsi"/>
+          <w:noProof/>
+          <w:sz w:val="22"/>
+        </w:rPr>
+        <w:tab/>
+      </w:r>
+      <w:r>
+        <w:rPr>
+          <w:noProof/>
+        </w:rPr>
+        <w:t>Implementasi perancangan antarmuka</w:t>
+      </w:r>
+      <w:r>
+        <w:rPr>
+          <w:noProof/>
+          <w:webHidden/>
+        </w:rPr>
+        <w:tab/>
+      </w:r>
+      <w:bookmarkStart w:id="4" w:name="_GoBack"/>
+      <w:bookmarkEnd w:id="4"/>
+      <w:r>
+        <w:rPr>
+          <w:noProof/>
+          <w:webHidden/>
+        </w:rPr>
+        <w:t>30</w:t>
+      </w:r>
+    </w:p>
+    <w:p>
+      <w:pPr>
+        <w:pStyle w:val="TOC3"/>
+        <w:rPr>
+          <w:rFonts w:asciiTheme="minorHAnsi" w:hAnsiTheme="minorHAnsi"/>
+          <w:noProof/>
+          <w:sz w:val="22"/>
+        </w:rPr>
+      </w:pPr>
+      <w:r>
+        <w:rPr>
+          <w:noProof/>
+        </w:rPr>
+        <w:t>4.1.3.</w:t>
+      </w:r>
+      <w:r>
+        <w:rPr>
+          <w:rFonts w:asciiTheme="minorHAnsi" w:hAnsiTheme="minorHAnsi"/>
+          <w:noProof/>
+          <w:sz w:val="22"/>
+        </w:rPr>
+        <w:tab/>
+      </w:r>
+      <w:r>
+        <w:rPr>
+          <w:noProof/>
+        </w:rPr>
+        <w:t>Implementasi data</w:t>
+      </w:r>
+      <w:r>
+        <w:rPr>
+          <w:noProof/>
+          <w:webHidden/>
+        </w:rPr>
+        <w:tab/>
+        <w:t>32</w:t>
       </w:r>
     </w:p>
     <w:p>
       <w:pPr>
         <w:pStyle w:val="TOC2"/>
-        <w:tabs>
-          <w:tab w:val="left" w:pos="880"/>
-          <w:tab w:val="right" w:leader="dot" w:pos="8657"/>
-        </w:tabs>
-        <w:rPr>
-          <w:rFonts w:asciiTheme="minorHAnsi" w:hAnsiTheme="minorHAnsi"/>
-          <w:noProof/>
-          <w:sz w:val="22"/>
-        </w:rPr>
-      </w:pPr>
-      <w:r>
-        <w:rPr>
-          <w:noProof/>
-        </w:rPr>
-        <w:t>3.1.</w:t>
-      </w:r>
-      <w:r>
-        <w:rPr>
-          <w:rFonts w:asciiTheme="minorHAnsi" w:hAnsiTheme="minorHAnsi"/>
-          <w:noProof/>
-          <w:sz w:val="22"/>
-        </w:rPr>
-        <w:tab/>
-      </w:r>
-      <w:r>
-        <w:rPr>
-          <w:noProof/>
-        </w:rPr>
-        <w:t>Data yang Digunakan</w:t>
-      </w:r>
-      <w:r>
-        <w:rPr>
-          <w:noProof/>
-          <w:webHidden/>
-        </w:rPr>
-        <w:tab/>
-        <w:t>18</w:t>
+        <w:rPr>
+          <w:rFonts w:asciiTheme="minorHAnsi" w:hAnsiTheme="minorHAnsi"/>
+          <w:noProof/>
+          <w:sz w:val="22"/>
+        </w:rPr>
+      </w:pPr>
+      <w:r>
+        <w:rPr>
+          <w:noProof/>
+        </w:rPr>
+        <w:t>4.2.</w:t>
+      </w:r>
+      <w:r>
+        <w:rPr>
+          <w:noProof/>
+          <w:lang w:val="id-ID"/>
+        </w:rPr>
+        <w:t xml:space="preserve"> </w:t>
+      </w:r>
+      <w:r>
+        <w:rPr>
+          <w:noProof/>
+        </w:rPr>
+        <w:t>Prosedur Operasional</w:t>
+      </w:r>
+      <w:r>
+        <w:rPr>
+          <w:noProof/>
+          <w:webHidden/>
+        </w:rPr>
+        <w:tab/>
+        <w:t>32</w:t>
       </w:r>
     </w:p>
     <w:p>
       <w:pPr>
         <w:pStyle w:val="TOC2"/>
-        <w:tabs>
-          <w:tab w:val="left" w:pos="880"/>
-          <w:tab w:val="right" w:leader="dot" w:pos="8657"/>
-        </w:tabs>
-        <w:rPr>
-          <w:rFonts w:asciiTheme="minorHAnsi" w:hAnsiTheme="minorHAnsi"/>
-          <w:noProof/>
-          <w:sz w:val="22"/>
-        </w:rPr>
-      </w:pPr>
-      <w:r>
-        <w:rPr>
-          <w:noProof/>
-        </w:rPr>
-        <w:t>3.2.</w:t>
-      </w:r>
-      <w:r>
-        <w:rPr>
-          <w:rFonts w:asciiTheme="minorHAnsi" w:hAnsiTheme="minorHAnsi"/>
-          <w:noProof/>
-          <w:sz w:val="22"/>
-        </w:rPr>
-        <w:tab/>
-      </w:r>
-      <w:r>
-        <w:rPr>
-          <w:noProof/>
-        </w:rPr>
-        <w:t>Analisis Sistem</w:t>
-      </w:r>
-      <w:r>
-        <w:rPr>
-          <w:noProof/>
-          <w:webHidden/>
-        </w:rPr>
-        <w:tab/>
-        <w:t>19</w:t>
+        <w:rPr>
+          <w:rFonts w:asciiTheme="minorHAnsi" w:hAnsiTheme="minorHAnsi"/>
+          <w:noProof/>
+          <w:sz w:val="22"/>
+        </w:rPr>
+      </w:pPr>
+      <w:r>
+        <w:rPr>
+          <w:noProof/>
+        </w:rPr>
+        <w:t>4.3.</w:t>
+      </w:r>
+      <w:r>
+        <w:rPr>
+          <w:noProof/>
+          <w:lang w:val="id-ID"/>
+        </w:rPr>
+        <w:t xml:space="preserve"> </w:t>
+      </w:r>
+      <w:r>
+        <w:rPr>
+          <w:noProof/>
+        </w:rPr>
+        <w:t>Hasil Pengujian</w:t>
+      </w:r>
+      <w:r>
+        <w:rPr>
+          <w:noProof/>
+          <w:webHidden/>
+        </w:rPr>
+        <w:tab/>
+        <w:t>35</w:t>
       </w:r>
     </w:p>
     <w:p>
       <w:pPr>
         <w:pStyle w:val="TOC3"/>
-        <w:tabs>
-          <w:tab w:val="left" w:pos="1320"/>
-          <w:tab w:val="right" w:leader="dot" w:pos="8657"/>
-        </w:tabs>
-        <w:rPr>
-          <w:rFonts w:asciiTheme="minorHAnsi" w:hAnsiTheme="minorHAnsi"/>
-          <w:noProof/>
-          <w:sz w:val="22"/>
-        </w:rPr>
-      </w:pPr>
-      <w:r>
-        <w:rPr>
-          <w:noProof/>
-        </w:rPr>
-        <w:t>3.2.1.</w:t>
-      </w:r>
-      <w:r>
-        <w:rPr>
-          <w:rFonts w:asciiTheme="minorHAnsi" w:hAnsiTheme="minorHAnsi"/>
-          <w:noProof/>
-          <w:sz w:val="22"/>
-        </w:rPr>
-        <w:tab/>
-      </w:r>
-      <w:r>
-        <w:rPr>
-          <w:noProof/>
-        </w:rPr>
-        <w:t>Preprocessing</w:t>
-      </w:r>
-      <w:r>
-        <w:rPr>
-          <w:noProof/>
-          <w:webHidden/>
-        </w:rPr>
-        <w:tab/>
-        <w:t>20</w:t>
+        <w:rPr>
+          <w:rFonts w:asciiTheme="minorHAnsi" w:hAnsiTheme="minorHAnsi"/>
+          <w:noProof/>
+          <w:sz w:val="22"/>
+        </w:rPr>
+      </w:pPr>
+      <w:r>
+        <w:rPr>
+          <w:noProof/>
+        </w:rPr>
+        <w:t>4.3.1.</w:t>
+      </w:r>
+      <w:r>
+        <w:rPr>
+          <w:rFonts w:asciiTheme="minorHAnsi" w:hAnsiTheme="minorHAnsi"/>
+          <w:noProof/>
+          <w:sz w:val="22"/>
+        </w:rPr>
+        <w:tab/>
+      </w:r>
+      <w:r>
+        <w:rPr>
+          <w:noProof/>
+        </w:rPr>
+        <w:t xml:space="preserve">Hasil pengujian terhadap </w:t>
+      </w:r>
+      <w:r>
+        <w:rPr>
+          <w:i/>
+          <w:iCs/>
+          <w:noProof/>
+        </w:rPr>
+        <w:t>dataset</w:t>
+      </w:r>
+      <w:r>
+        <w:rPr>
+          <w:noProof/>
+        </w:rPr>
+        <w:t xml:space="preserve"> Ajibata</w:t>
+      </w:r>
+      <w:r>
+        <w:rPr>
+          <w:noProof/>
+          <w:webHidden/>
+        </w:rPr>
+        <w:tab/>
+        <w:t>35</w:t>
       </w:r>
     </w:p>
     <w:p>
       <w:pPr>
         <w:pStyle w:val="TOC3"/>
-        <w:tabs>
-          <w:tab w:val="left" w:pos="1320"/>
-          <w:tab w:val="right" w:leader="dot" w:pos="8657"/>
-        </w:tabs>
-        <w:rPr>
-          <w:rFonts w:asciiTheme="minorHAnsi" w:hAnsiTheme="minorHAnsi"/>
-          <w:noProof/>
-          <w:sz w:val="22"/>
-        </w:rPr>
-      </w:pPr>
-      <w:r>
-        <w:rPr>
-          <w:noProof/>
-        </w:rPr>
-        <w:t>3.2.2.</w:t>
-      </w:r>
-      <w:r>
-        <w:rPr>
-          <w:rFonts w:asciiTheme="minorHAnsi" w:hAnsiTheme="minorHAnsi"/>
-          <w:noProof/>
-          <w:sz w:val="22"/>
-        </w:rPr>
-        <w:tab/>
-      </w:r>
-      <w:r>
-        <w:rPr>
-          <w:noProof/>
-        </w:rPr>
-        <w:t xml:space="preserve">Penentuan karakteristik </w:t>
-      </w:r>
-      <w:r>
-        <w:rPr>
-          <w:noProof/>
-        </w:rPr>
-        <w:t>artificial neural network</w:t>
-      </w:r>
-      <w:r>
-        <w:rPr>
-          <w:noProof/>
-          <w:webHidden/>
-        </w:rPr>
-        <w:tab/>
-        <w:t>22</w:t>
-      </w:r>
-    </w:p>
-    <w:p>
-      <w:pPr>
-        <w:pStyle w:val="TOC4"/>
-        <w:tabs>
-          <w:tab w:val="left" w:pos="1760"/>
-          <w:tab w:val="right" w:leader="dot" w:pos="8657"/>
-        </w:tabs>
-        <w:rPr>
-          <w:rFonts w:asciiTheme="minorHAnsi" w:hAnsiTheme="minorHAnsi"/>
-          <w:noProof/>
-          <w:sz w:val="22"/>
-        </w:rPr>
-      </w:pPr>
-      <w:r>
-        <w:rPr>
-          <w:noProof/>
-        </w:rPr>
-        <w:t>3.2.2.1.</w:t>
-      </w:r>
-      <w:r>
-        <w:rPr>
-          <w:rFonts w:asciiTheme="minorHAnsi" w:hAnsiTheme="minorHAnsi"/>
-          <w:noProof/>
-          <w:sz w:val="22"/>
-        </w:rPr>
-        <w:tab/>
-      </w:r>
-      <w:r>
-        <w:rPr>
-          <w:noProof/>
-        </w:rPr>
-        <w:t>Penentuan jumlah node pada hidden layer</w:t>
-      </w:r>
-      <w:r>
-        <w:rPr>
-          <w:noProof/>
-          <w:webHidden/>
-        </w:rPr>
-        <w:tab/>
-        <w:t>22</w:t>
-      </w:r>
-    </w:p>
-    <w:p>
-      <w:pPr>
-        <w:pStyle w:val="TOC4"/>
-        <w:tabs>
-          <w:tab w:val="left" w:pos="1760"/>
-          <w:tab w:val="right" w:leader="dot" w:pos="8657"/>
-        </w:tabs>
-        <w:rPr>
-          <w:rFonts w:asciiTheme="minorHAnsi" w:hAnsiTheme="minorHAnsi"/>
-          <w:noProof/>
-          <w:sz w:val="22"/>
-        </w:rPr>
-      </w:pPr>
-      <w:r>
-        <w:rPr>
-          <w:noProof/>
-        </w:rPr>
-        <w:t>3.2.2.2.</w:t>
-      </w:r>
-      <w:r>
-        <w:rPr>
-          <w:rFonts w:asciiTheme="minorHAnsi" w:hAnsiTheme="minorHAnsi"/>
-          <w:noProof/>
-          <w:sz w:val="22"/>
-        </w:rPr>
-        <w:tab/>
-      </w:r>
-      <w:r>
-        <w:rPr>
-          <w:noProof/>
-        </w:rPr>
-        <w:t>Penentuan fungsi aktivasi</w:t>
-      </w:r>
-      <w:r>
-        <w:rPr>
-          <w:noProof/>
-          <w:webHidden/>
-        </w:rPr>
-        <w:tab/>
-        <w:t>23</w:t>
+        <w:rPr>
+          <w:rFonts w:asciiTheme="minorHAnsi" w:hAnsiTheme="minorHAnsi"/>
+          <w:noProof/>
+          <w:sz w:val="22"/>
+        </w:rPr>
+      </w:pPr>
+      <w:r>
+        <w:rPr>
+          <w:noProof/>
+        </w:rPr>
+        <w:t>4.3.2.</w:t>
+      </w:r>
+      <w:r>
+        <w:rPr>
+          <w:rFonts w:asciiTheme="minorHAnsi" w:hAnsiTheme="minorHAnsi"/>
+          <w:noProof/>
+          <w:sz w:val="22"/>
+        </w:rPr>
+        <w:tab/>
+      </w:r>
+      <w:r>
+        <w:rPr>
+          <w:noProof/>
+        </w:rPr>
+        <w:t xml:space="preserve">Hasil pengujian terhadap </w:t>
+      </w:r>
+      <w:r>
+        <w:rPr>
+          <w:i/>
+          <w:iCs/>
+          <w:noProof/>
+        </w:rPr>
+        <w:t>dataset</w:t>
+      </w:r>
+      <w:r>
+        <w:rPr>
+          <w:noProof/>
+        </w:rPr>
+        <w:t xml:space="preserve"> Ambarita</w:t>
+      </w:r>
+      <w:r>
+        <w:rPr>
+          <w:noProof/>
+          <w:webHidden/>
+        </w:rPr>
+        <w:tab/>
+        <w:t>40</w:t>
       </w:r>
     </w:p>
     <w:p>
       <w:pPr>
         <w:pStyle w:val="TOC3"/>
-        <w:tabs>
-          <w:tab w:val="left" w:pos="1320"/>
-          <w:tab w:val="right" w:leader="dot" w:pos="8657"/>
-        </w:tabs>
-        <w:rPr>
-          <w:rFonts w:asciiTheme="minorHAnsi" w:hAnsiTheme="minorHAnsi"/>
-          <w:noProof/>
-          <w:sz w:val="22"/>
-        </w:rPr>
-      </w:pPr>
-      <w:r>
-        <w:rPr>
-          <w:noProof/>
-        </w:rPr>
-        <w:t>3.2.3.</w:t>
-      </w:r>
-      <w:r>
-        <w:rPr>
-          <w:rFonts w:asciiTheme="minorHAnsi" w:hAnsiTheme="minorHAnsi"/>
-          <w:noProof/>
-          <w:sz w:val="22"/>
-        </w:rPr>
-        <w:tab/>
-      </w:r>
-      <w:r>
-        <w:rPr>
-          <w:noProof/>
-        </w:rPr>
-        <w:t>Proses training</w:t>
-      </w:r>
-      <w:r>
-        <w:rPr>
-          <w:noProof/>
-          <w:webHidden/>
-        </w:rPr>
-        <w:tab/>
-        <w:t>24</w:t>
-      </w:r>
-    </w:p>
-    <w:p>
-      <w:pPr>
-        <w:pStyle w:val="TOC4"/>
-        <w:tabs>
-          <w:tab w:val="left" w:pos="1760"/>
-          <w:tab w:val="right" w:leader="dot" w:pos="8657"/>
-        </w:tabs>
-        <w:rPr>
-          <w:rFonts w:asciiTheme="minorHAnsi" w:hAnsiTheme="minorHAnsi"/>
-          <w:noProof/>
-          <w:sz w:val="22"/>
-        </w:rPr>
-      </w:pPr>
-      <w:r>
-        <w:rPr>
-          <w:noProof/>
-        </w:rPr>
-        <w:t>3.2.3.1.</w:t>
-      </w:r>
-      <w:r>
-        <w:rPr>
-          <w:rFonts w:asciiTheme="minorHAnsi" w:hAnsiTheme="minorHAnsi"/>
-          <w:noProof/>
-          <w:sz w:val="22"/>
-        </w:rPr>
-        <w:tab/>
-      </w:r>
-      <w:r>
-        <w:rPr>
-          <w:noProof/>
-        </w:rPr>
-        <w:t>Pengacakan input weight dan bias</w:t>
-      </w:r>
-      <w:r>
-        <w:rPr>
-          <w:noProof/>
-          <w:webHidden/>
-        </w:rPr>
-        <w:tab/>
-        <w:t>24</w:t>
-      </w:r>
-    </w:p>
-    <w:p>
-      <w:pPr>
-        <w:pStyle w:val="TOC4"/>
-        <w:tabs>
-          <w:tab w:val="left" w:pos="1760"/>
-          <w:tab w:val="right" w:leader="dot" w:pos="8657"/>
-        </w:tabs>
-        <w:rPr>
-          <w:rFonts w:asciiTheme="minorHAnsi" w:hAnsiTheme="minorHAnsi"/>
-          <w:noProof/>
-          <w:sz w:val="22"/>
-        </w:rPr>
-      </w:pPr>
-      <w:r>
-        <w:rPr>
-          <w:noProof/>
-        </w:rPr>
-        <w:t>3.2.3.2.</w:t>
-      </w:r>
-      <w:r>
-        <w:rPr>
-          <w:rFonts w:asciiTheme="minorHAnsi" w:hAnsiTheme="minorHAnsi"/>
-          <w:noProof/>
-          <w:sz w:val="22"/>
-        </w:rPr>
-        <w:tab/>
-      </w:r>
-      <w:r>
-        <w:rPr>
-          <w:noProof/>
-        </w:rPr>
-        <w:t>Penghitungan hidden layer output matrix</w:t>
-      </w:r>
-      <w:r>
-        <w:rPr>
-          <w:noProof/>
-          <w:webHidden/>
-        </w:rPr>
-        <w:tab/>
-        <w:t>25</w:t>
-      </w:r>
-    </w:p>
-    <w:p>
-      <w:pPr>
-        <w:pStyle w:val="TOC4"/>
-        <w:tabs>
-          <w:tab w:val="left" w:pos="1760"/>
-          <w:tab w:val="right" w:leader="dot" w:pos="8657"/>
-        </w:tabs>
-        <w:rPr>
-          <w:rFonts w:asciiTheme="minorHAnsi" w:hAnsiTheme="minorHAnsi"/>
-          <w:noProof/>
-          <w:sz w:val="22"/>
-        </w:rPr>
-      </w:pPr>
-      <w:r>
-        <w:rPr>
-          <w:noProof/>
-        </w:rPr>
-        <w:t>3.2.3.3.</w:t>
-      </w:r>
-      <w:r>
-        <w:rPr>
-          <w:rFonts w:asciiTheme="minorHAnsi" w:hAnsiTheme="minorHAnsi"/>
-          <w:noProof/>
-          <w:sz w:val="22"/>
-        </w:rPr>
-        <w:tab/>
-      </w:r>
-      <w:r>
-        <w:rPr>
-          <w:noProof/>
-        </w:rPr>
-        <w:t>Penghitungan output weight</w:t>
-      </w:r>
-      <w:r>
-        <w:rPr>
-          <w:noProof/>
-          <w:webHidden/>
-        </w:rPr>
-        <w:tab/>
-        <w:t>25</w:t>
+        <w:rPr>
+          <w:rFonts w:asciiTheme="minorHAnsi" w:hAnsiTheme="minorHAnsi"/>
+          <w:noProof/>
+          <w:sz w:val="22"/>
+        </w:rPr>
+      </w:pPr>
+      <w:r>
+        <w:rPr>
+          <w:noProof/>
+        </w:rPr>
+        <w:t>4.3.3.</w:t>
+      </w:r>
+      <w:r>
+        <w:rPr>
+          <w:rFonts w:asciiTheme="minorHAnsi" w:hAnsiTheme="minorHAnsi"/>
+          <w:noProof/>
+          <w:sz w:val="22"/>
+        </w:rPr>
+        <w:tab/>
+      </w:r>
+      <w:r>
+        <w:rPr>
+          <w:noProof/>
+        </w:rPr>
+        <w:t xml:space="preserve">Hasil pengujian terhadap </w:t>
+      </w:r>
+      <w:r>
+        <w:rPr>
+          <w:i/>
+          <w:iCs/>
+          <w:noProof/>
+        </w:rPr>
+        <w:t>dataset</w:t>
+      </w:r>
+      <w:r>
+        <w:rPr>
+          <w:noProof/>
+        </w:rPr>
+        <w:t xml:space="preserve"> Haranggaol</w:t>
+      </w:r>
+      <w:r>
+        <w:rPr>
+          <w:noProof/>
+          <w:webHidden/>
+        </w:rPr>
+        <w:tab/>
+        <w:t>44</w:t>
       </w:r>
     </w:p>
     <w:p>
       <w:pPr>
         <w:pStyle w:val="TOC3"/>
-        <w:tabs>
-          <w:tab w:val="left" w:pos="1320"/>
-          <w:tab w:val="right" w:leader="dot" w:pos="8657"/>
-        </w:tabs>
-        <w:rPr>
-          <w:rFonts w:asciiTheme="minorHAnsi" w:hAnsiTheme="minorHAnsi"/>
-          <w:noProof/>
-          <w:sz w:val="22"/>
-        </w:rPr>
-      </w:pPr>
-      <w:r>
-        <w:rPr>
-          <w:noProof/>
-        </w:rPr>
-        <w:t>3.2.4.</w:t>
-      </w:r>
-      <w:r>
-        <w:rPr>
-          <w:rFonts w:asciiTheme="minorHAnsi" w:hAnsiTheme="minorHAnsi"/>
-          <w:noProof/>
-          <w:sz w:val="22"/>
-        </w:rPr>
-        <w:tab/>
-      </w:r>
-      <w:r>
-        <w:rPr>
-          <w:noProof/>
-        </w:rPr>
-        <w:t>Proses testing</w:t>
-      </w:r>
-      <w:r>
-        <w:rPr>
-          <w:noProof/>
-          <w:webHidden/>
-        </w:rPr>
-        <w:tab/>
-        <w:t>25</w:t>
-      </w:r>
-    </w:p>
-    <w:p>
-      <w:pPr>
-        <w:pStyle w:val="TOC4"/>
-        <w:tabs>
-          <w:tab w:val="left" w:pos="1760"/>
-          <w:tab w:val="right" w:leader="dot" w:pos="8657"/>
-        </w:tabs>
-        <w:rPr>
-          <w:rFonts w:asciiTheme="minorHAnsi" w:hAnsiTheme="minorHAnsi"/>
-          <w:noProof/>
-          <w:sz w:val="22"/>
-        </w:rPr>
-      </w:pPr>
-      <w:r>
-        <w:rPr>
-          <w:noProof/>
-        </w:rPr>
-        <w:t>3.2.4.1.</w:t>
-      </w:r>
-      <w:r>
-        <w:rPr>
-          <w:rFonts w:asciiTheme="minorHAnsi" w:hAnsiTheme="minorHAnsi"/>
-          <w:noProof/>
-          <w:sz w:val="22"/>
-        </w:rPr>
-        <w:tab/>
-      </w:r>
-      <w:r>
-        <w:rPr>
-          <w:noProof/>
-        </w:rPr>
-        <w:t>Pengolahan target keluaran</w:t>
-      </w:r>
-      <w:r>
-        <w:rPr>
-          <w:noProof/>
-          <w:webHidden/>
-        </w:rPr>
-        <w:tab/>
-        <w:t>25</w:t>
-      </w:r>
-    </w:p>
-    <w:p>
-      <w:pPr>
-        <w:pStyle w:val="TOC4"/>
-        <w:tabs>
-          <w:tab w:val="left" w:pos="1760"/>
-          <w:tab w:val="right" w:leader="dot" w:pos="8657"/>
-        </w:tabs>
-        <w:rPr>
-          <w:rFonts w:asciiTheme="minorHAnsi" w:hAnsiTheme="minorHAnsi"/>
-          <w:noProof/>
-          <w:sz w:val="22"/>
-        </w:rPr>
-      </w:pPr>
-      <w:r>
-        <w:rPr>
-          <w:noProof/>
-        </w:rPr>
-        <w:t>3.2.4.2.</w:t>
-      </w:r>
-      <w:r>
-        <w:rPr>
-          <w:rFonts w:asciiTheme="minorHAnsi" w:hAnsiTheme="minorHAnsi"/>
-          <w:noProof/>
-          <w:sz w:val="22"/>
-        </w:rPr>
-        <w:tab/>
-      </w:r>
-      <w:r>
-        <w:rPr>
-          <w:noProof/>
-        </w:rPr>
-        <w:t>Penghitungan keluaran</w:t>
-      </w:r>
-      <w:r>
-        <w:rPr>
-          <w:noProof/>
-          <w:webHidden/>
-        </w:rPr>
-        <w:tab/>
-        <w:t>25</w:t>
+        <w:rPr>
+          <w:rFonts w:asciiTheme="minorHAnsi" w:hAnsiTheme="minorHAnsi"/>
+          <w:noProof/>
+          <w:sz w:val="22"/>
+        </w:rPr>
+      </w:pPr>
+      <w:r>
+        <w:rPr>
+          <w:noProof/>
+        </w:rPr>
+        <w:t>4.3.4.</w:t>
+      </w:r>
+      <w:r>
+        <w:rPr>
+          <w:rFonts w:asciiTheme="minorHAnsi" w:hAnsiTheme="minorHAnsi"/>
+          <w:noProof/>
+          <w:sz w:val="22"/>
+        </w:rPr>
+        <w:tab/>
+      </w:r>
+      <w:r>
+        <w:rPr>
+          <w:noProof/>
+        </w:rPr>
+        <w:t xml:space="preserve">Hasil pengujian terhadap </w:t>
+      </w:r>
+      <w:r>
+        <w:rPr>
+          <w:i/>
+          <w:iCs/>
+          <w:noProof/>
+        </w:rPr>
+        <w:t>dataset</w:t>
+      </w:r>
+      <w:r>
+        <w:rPr>
+          <w:noProof/>
+        </w:rPr>
+        <w:t xml:space="preserve"> Parapat</w:t>
+      </w:r>
+      <w:r>
+        <w:rPr>
+          <w:noProof/>
+          <w:webHidden/>
+        </w:rPr>
+        <w:tab/>
+        <w:t>49</w:t>
+      </w:r>
+    </w:p>
+    <w:p>
+      <w:pPr>
+        <w:pStyle w:val="TOC3"/>
+        <w:rPr>
+          <w:rFonts w:asciiTheme="minorHAnsi" w:hAnsiTheme="minorHAnsi"/>
+          <w:noProof/>
+          <w:sz w:val="22"/>
+        </w:rPr>
+      </w:pPr>
+      <w:r>
+        <w:rPr>
+          <w:noProof/>
+        </w:rPr>
+        <w:t>4.3.5.</w:t>
+      </w:r>
+      <w:r>
+        <w:rPr>
+          <w:rFonts w:asciiTheme="minorHAnsi" w:hAnsiTheme="minorHAnsi"/>
+          <w:noProof/>
+          <w:sz w:val="22"/>
+        </w:rPr>
+        <w:tab/>
+      </w:r>
+      <w:r>
+        <w:rPr>
+          <w:noProof/>
+        </w:rPr>
+        <w:t xml:space="preserve">Perbandingan dengan algoritma </w:t>
+      </w:r>
+      <w:r>
+        <w:rPr>
+          <w:i/>
+          <w:iCs/>
+          <w:noProof/>
+        </w:rPr>
+        <w:t>backpropagation</w:t>
+      </w:r>
+      <w:r>
+        <w:rPr>
+          <w:noProof/>
+        </w:rPr>
+        <w:br/>
+      </w:r>
+      <w:r>
+        <w:rPr>
+          <w:noProof/>
+        </w:rPr>
+        <w:t>(Ming, 2012)</w:t>
+      </w:r>
+      <w:r>
+        <w:rPr>
+          <w:noProof/>
+          <w:webHidden/>
+        </w:rPr>
+        <w:tab/>
+        <w:t>53</w:t>
+      </w:r>
+    </w:p>
+    <w:p>
+      <w:pPr>
+        <w:pStyle w:val="TOC1"/>
+        <w:rPr>
+          <w:rFonts w:asciiTheme="minorHAnsi" w:eastAsiaTheme="minorEastAsia" w:hAnsiTheme="minorHAnsi" w:cstheme="minorBidi"/>
+          <w:noProof/>
+          <w:sz w:val="22"/>
+          <w:szCs w:val="28"/>
+        </w:rPr>
+      </w:pPr>
+      <w:r>
+        <w:rPr>
+          <w:noProof/>
+        </w:rPr>
+        <w:t>BAB 5</w:t>
+      </w:r>
+      <w:r>
+        <w:rPr>
+          <w:noProof/>
+        </w:rPr>
+        <w:tab/>
+      </w:r>
+      <w:r>
+        <w:rPr>
+          <w:noProof/>
+        </w:rPr>
+        <w:t>KESIMPULAN DAN SARAN</w:t>
       </w:r>
     </w:p>
     <w:p>
       <w:pPr>
         <w:pStyle w:val="TOC2"/>
-        <w:tabs>
-          <w:tab w:val="left" w:pos="880"/>
-          <w:tab w:val="right" w:leader="dot" w:pos="8657"/>
-        </w:tabs>
-        <w:rPr>
-          <w:rFonts w:asciiTheme="minorHAnsi" w:hAnsiTheme="minorHAnsi"/>
-          <w:noProof/>
-          <w:sz w:val="22"/>
-        </w:rPr>
-      </w:pPr>
-      <w:r>
-        <w:rPr>
-          <w:noProof/>
-        </w:rPr>
-        <w:t>3.3.</w:t>
-      </w:r>
-      <w:r>
-        <w:rPr>
-          <w:rFonts w:asciiTheme="minorHAnsi" w:hAnsiTheme="minorHAnsi"/>
-          <w:noProof/>
-          <w:sz w:val="22"/>
-        </w:rPr>
-        <w:tab/>
-      </w:r>
-      <w:r>
-        <w:rPr>
-          <w:noProof/>
-        </w:rPr>
-        <w:t>Perancangan Antarmuka Sistem</w:t>
-      </w:r>
-      <w:r>
-        <w:rPr>
-          <w:noProof/>
-          <w:webHidden/>
-        </w:rPr>
-        <w:tab/>
-        <w:t>26</w:t>
-      </w:r>
-    </w:p>
-    <w:p>
-      <w:pPr>
-        <w:pStyle w:val="TOC3"/>
-        <w:tabs>
-          <w:tab w:val="left" w:pos="1320"/>
-          <w:tab w:val="right" w:leader="dot" w:pos="8657"/>
-        </w:tabs>
-        <w:rPr>
-          <w:rFonts w:asciiTheme="minorHAnsi" w:hAnsiTheme="minorHAnsi"/>
-          <w:noProof/>
-          <w:sz w:val="22"/>
-        </w:rPr>
-      </w:pPr>
-      <w:r>
-        <w:rPr>
-          <w:noProof/>
-        </w:rPr>
-        <w:t>3.3.1.</w:t>
-      </w:r>
-      <w:r>
-        <w:rPr>
-          <w:rFonts w:asciiTheme="minorHAnsi" w:hAnsiTheme="minorHAnsi"/>
-          <w:noProof/>
-          <w:sz w:val="22"/>
-        </w:rPr>
-        <w:tab/>
-      </w:r>
-      <w:r>
-        <w:rPr>
-          <w:noProof/>
-        </w:rPr>
-        <w:t>Perancangan menu sistem</w:t>
-      </w:r>
-      <w:r>
-        <w:rPr>
-          <w:noProof/>
-          <w:webHidden/>
-        </w:rPr>
-        <w:tab/>
-        <w:t>26</w:t>
-      </w:r>
-    </w:p>
-    <w:p>
-      <w:pPr>
-        <w:pStyle w:val="TOC3"/>
-        <w:tabs>
-          <w:tab w:val="left" w:pos="1320"/>
-          <w:tab w:val="right" w:leader="dot" w:pos="8657"/>
-        </w:tabs>
-        <w:rPr>
-          <w:rFonts w:asciiTheme="minorHAnsi" w:hAnsiTheme="minorHAnsi"/>
-          <w:noProof/>
-          <w:sz w:val="22"/>
-        </w:rPr>
-      </w:pPr>
-      <w:r>
-        <w:rPr>
-          <w:noProof/>
-        </w:rPr>
-        <w:t>3.3.2.</w:t>
-      </w:r>
-      <w:r>
-        <w:rPr>
-          <w:rFonts w:asciiTheme="minorHAnsi" w:hAnsiTheme="minorHAnsi"/>
-          <w:noProof/>
-          <w:sz w:val="22"/>
-        </w:rPr>
-        <w:tab/>
-      </w:r>
-      <w:r>
-        <w:rPr>
-          <w:noProof/>
-        </w:rPr>
-        <w:t>Rancangan tampilan halaman utama</w:t>
-      </w:r>
-      <w:r>
-        <w:rPr>
-          <w:noProof/>
-          <w:webHidden/>
-        </w:rPr>
-        <w:tab/>
-        <w:t>26</w:t>
+        <w:rPr>
+          <w:rFonts w:asciiTheme="minorHAnsi" w:hAnsiTheme="minorHAnsi"/>
+          <w:noProof/>
+          <w:sz w:val="22"/>
+        </w:rPr>
+      </w:pPr>
+      <w:r>
+        <w:rPr>
+          <w:noProof/>
+        </w:rPr>
+        <w:t>5.1.</w:t>
+      </w:r>
+      <w:r>
+        <w:rPr>
+          <w:noProof/>
+          <w:lang w:val="id-ID"/>
+        </w:rPr>
+        <w:t xml:space="preserve"> </w:t>
+      </w:r>
+      <w:r>
+        <w:rPr>
+          <w:noProof/>
+        </w:rPr>
+        <w:t>Kesimpulan</w:t>
+      </w:r>
+      <w:r>
+        <w:rPr>
+          <w:noProof/>
+          <w:webHidden/>
+        </w:rPr>
+        <w:tab/>
+        <w:t>55</w:t>
       </w:r>
     </w:p>
     <w:p>
       <w:pPr>
         <w:pStyle w:val="TOC2"/>
-        <w:tabs>
-          <w:tab w:val="left" w:pos="880"/>
-          <w:tab w:val="right" w:leader="dot" w:pos="8657"/>
-        </w:tabs>
-        <w:rPr>
-          <w:rFonts w:asciiTheme="minorHAnsi" w:hAnsiTheme="minorHAnsi"/>
-          <w:noProof/>
-          <w:sz w:val="22"/>
-        </w:rPr>
-      </w:pPr>
-      <w:r>
-        <w:rPr>
-          <w:noProof/>
-        </w:rPr>
-        <w:t>3.4.</w:t>
-      </w:r>
-      <w:r>
-        <w:rPr>
-          <w:rFonts w:asciiTheme="minorHAnsi" w:hAnsiTheme="minorHAnsi"/>
-          <w:noProof/>
-          <w:sz w:val="22"/>
-        </w:rPr>
-        <w:tab/>
-      </w:r>
-      <w:r>
-        <w:rPr>
-          <w:noProof/>
-        </w:rPr>
-        <w:t>Hasil Akhir</w:t>
-      </w:r>
-      <w:r>
-        <w:rPr>
-          <w:noProof/>
-          <w:webHidden/>
-        </w:rPr>
-        <w:tab/>
-        <w:t>28</w:t>
-      </w:r>
-    </w:p>
-    <w:p>
-      <w:pPr>
-        <w:pStyle w:val="TOC2"/>
-        <w:tabs>
-          <w:tab w:val="left" w:pos="880"/>
-          <w:tab w:val="right" w:leader="dot" w:pos="8657"/>
-        </w:tabs>
-        <w:rPr>
-          <w:rFonts w:asciiTheme="minorHAnsi" w:hAnsiTheme="minorHAnsi"/>
-          <w:noProof/>
-          <w:sz w:val="22"/>
-        </w:rPr>
-      </w:pPr>
-      <w:r>
-        <w:rPr>
-          <w:noProof/>
-        </w:rPr>
-        <w:t>4.1.</w:t>
-      </w:r>
-      <w:r>
-        <w:rPr>
-          <w:rFonts w:asciiTheme="minorHAnsi" w:hAnsiTheme="minorHAnsi"/>
-          <w:noProof/>
-          <w:sz w:val="22"/>
-        </w:rPr>
-        <w:tab/>
-      </w:r>
-      <w:r>
-        <w:rPr>
-          <w:noProof/>
-        </w:rPr>
-        <w:t>Implementasi Sistem</w:t>
-      </w:r>
-      <w:r>
-        <w:rPr>
-          <w:noProof/>
-          <w:webHidden/>
-        </w:rPr>
-        <w:tab/>
-        <w:t>29</w:t>
-      </w:r>
-    </w:p>
-    <w:p>
-      <w:pPr>
-        <w:pStyle w:val="TOC3"/>
-        <w:tabs>
-          <w:tab w:val="left" w:pos="1320"/>
-          <w:tab w:val="right" w:leader="dot" w:pos="8657"/>
-        </w:tabs>
-        <w:rPr>
-          <w:rFonts w:asciiTheme="minorHAnsi" w:hAnsiTheme="minorHAnsi"/>
-          <w:noProof/>
-          <w:sz w:val="22"/>
-        </w:rPr>
-      </w:pPr>
-      <w:r>
-        <w:rPr>
-          <w:noProof/>
-        </w:rPr>
-        <w:t>4.1.1.</w:t>
-      </w:r>
-      <w:r>
-        <w:rPr>
-          <w:rFonts w:asciiTheme="minorHAnsi" w:hAnsiTheme="minorHAnsi"/>
-          <w:noProof/>
-          <w:sz w:val="22"/>
-        </w:rPr>
-        <w:tab/>
-      </w:r>
-      <w:r>
-        <w:rPr>
-          <w:noProof/>
-        </w:rPr>
-        <w:t>Spesifikasi perangkat keras dan perangkat lunak yang digunakan</w:t>
-      </w:r>
-      <w:r>
-        <w:rPr>
-          <w:noProof/>
-          <w:webHidden/>
-        </w:rPr>
-        <w:tab/>
-        <w:t>29</w:t>
-      </w:r>
-    </w:p>
-    <w:p>
-      <w:pPr>
-        <w:pStyle w:val="TOC3"/>
-        <w:tabs>
-          <w:tab w:val="left" w:pos="1320"/>
-          <w:tab w:val="right" w:leader="dot" w:pos="8657"/>
-        </w:tabs>
-        <w:rPr>
-          <w:rFonts w:asciiTheme="minorHAnsi" w:hAnsiTheme="minorHAnsi"/>
-          <w:noProof/>
-          <w:sz w:val="22"/>
-        </w:rPr>
-      </w:pPr>
-      <w:r>
-        <w:rPr>
-          <w:noProof/>
-        </w:rPr>
-        <w:t>4.1.2.</w:t>
-      </w:r>
-      <w:r>
-        <w:rPr>
-          <w:rFonts w:asciiTheme="minorHAnsi" w:hAnsiTheme="minorHAnsi"/>
-          <w:noProof/>
-          <w:sz w:val="22"/>
-        </w:rPr>
-        <w:tab/>
-      </w:r>
-      <w:r>
-        <w:rPr>
-          <w:noProof/>
-        </w:rPr>
-        <w:t>Implementasi perancangan antarmuka</w:t>
-      </w:r>
-      <w:r>
-        <w:rPr>
-          <w:noProof/>
-          <w:webHidden/>
-        </w:rPr>
-        <w:tab/>
-        <w:t>30</w:t>
-      </w:r>
-    </w:p>
-    <w:p>
-      <w:pPr>
-        <w:pStyle w:val="TOC3"/>
-        <w:tabs>
-          <w:tab w:val="left" w:pos="1320"/>
-          <w:tab w:val="right" w:leader="dot" w:pos="8657"/>
-        </w:tabs>
-        <w:rPr>
-          <w:rFonts w:asciiTheme="minorHAnsi" w:hAnsiTheme="minorHAnsi"/>
-          <w:noProof/>
-          <w:sz w:val="22"/>
-        </w:rPr>
-      </w:pPr>
-      <w:r>
-        <w:rPr>
-          <w:noProof/>
-        </w:rPr>
-        <w:t>4.1.3.</w:t>
-      </w:r>
-      <w:r>
-        <w:rPr>
-          <w:rFonts w:asciiTheme="minorHAnsi" w:hAnsiTheme="minorHAnsi"/>
-          <w:noProof/>
-          <w:sz w:val="22"/>
-        </w:rPr>
-        <w:tab/>
-      </w:r>
-      <w:r>
-        <w:rPr>
-          <w:noProof/>
-        </w:rPr>
-        <w:t>Implementasi data</w:t>
-      </w:r>
-      <w:r>
-        <w:rPr>
-          <w:noProof/>
-          <w:webHidden/>
-        </w:rPr>
-        <w:tab/>
-        <w:t>32</w:t>
-      </w:r>
-    </w:p>
-    <w:p>
-      <w:pPr>
-        <w:pStyle w:val="TOC2"/>
-        <w:tabs>
-          <w:tab w:val="left" w:pos="880"/>
-          <w:tab w:val="right" w:leader="dot" w:pos="8657"/>
-        </w:tabs>
-        <w:rPr>
-          <w:rFonts w:asciiTheme="minorHAnsi" w:hAnsiTheme="minorHAnsi"/>
-          <w:noProof/>
-          <w:sz w:val="22"/>
-        </w:rPr>
-      </w:pPr>
-      <w:r>
-        <w:rPr>
-          <w:noProof/>
-        </w:rPr>
-        <w:t>4.2.</w:t>
-      </w:r>
-      <w:r>
-        <w:rPr>
-          <w:rFonts w:asciiTheme="minorHAnsi" w:hAnsiTheme="minorHAnsi"/>
-          <w:noProof/>
-          <w:sz w:val="22"/>
-        </w:rPr>
-        <w:tab/>
-      </w:r>
-      <w:r>
-        <w:rPr>
-          <w:noProof/>
-        </w:rPr>
-        <w:t>Prosedur Operasional</w:t>
-      </w:r>
-      <w:r>
-        <w:rPr>
-          <w:noProof/>
-          <w:webHidden/>
-        </w:rPr>
-        <w:tab/>
-        <w:t>32</w:t>
-      </w:r>
-    </w:p>
-    <w:p>
-      <w:pPr>
-        <w:pStyle w:val="TOC2"/>
-        <w:tabs>
-          <w:tab w:val="left" w:pos="880"/>
-          <w:tab w:val="right" w:leader="dot" w:pos="8657"/>
-        </w:tabs>
-        <w:rPr>
-          <w:rFonts w:asciiTheme="minorHAnsi" w:hAnsiTheme="minorHAnsi"/>
-          <w:noProof/>
-          <w:sz w:val="22"/>
-        </w:rPr>
-      </w:pPr>
-      <w:r>
-        <w:rPr>
-          <w:noProof/>
-        </w:rPr>
-        <w:t>4.3.</w:t>
-      </w:r>
-      <w:r>
-        <w:rPr>
-          <w:rFonts w:asciiTheme="minorHAnsi" w:hAnsiTheme="minorHAnsi"/>
-          <w:noProof/>
-          <w:sz w:val="22"/>
-        </w:rPr>
-        <w:tab/>
-      </w:r>
-      <w:r>
-        <w:rPr>
-          <w:noProof/>
-        </w:rPr>
-        <w:t>Hasil Pengujian</w:t>
-      </w:r>
-      <w:r>
-        <w:rPr>
-          <w:noProof/>
-          <w:webHidden/>
-        </w:rPr>
-        <w:tab/>
-        <w:t>35</w:t>
-      </w:r>
-    </w:p>
-    <w:p>
-      <w:pPr>
-        <w:pStyle w:val="TOC3"/>
-        <w:tabs>
-          <w:tab w:val="left" w:pos="1320"/>
-          <w:tab w:val="right" w:leader="dot" w:pos="8657"/>
-        </w:tabs>
-        <w:rPr>
-          <w:rFonts w:asciiTheme="minorHAnsi" w:hAnsiTheme="minorHAnsi"/>
-          <w:noProof/>
-          <w:sz w:val="22"/>
-        </w:rPr>
-      </w:pPr>
-      <w:r>
-        <w:rPr>
-          <w:noProof/>
-        </w:rPr>
-        <w:t>4.3.1.</w:t>
-      </w:r>
-      <w:r>
-        <w:rPr>
-          <w:rFonts w:asciiTheme="minorHAnsi" w:hAnsiTheme="minorHAnsi"/>
-          <w:noProof/>
-          <w:sz w:val="22"/>
-        </w:rPr>
-        <w:tab/>
-      </w:r>
-      <w:r>
-        <w:rPr>
-          <w:noProof/>
-        </w:rPr>
-        <w:t>Hasil pengujian terhadap dataset Ajibata</w:t>
-      </w:r>
-      <w:r>
-        <w:rPr>
-          <w:noProof/>
-          <w:webHidden/>
-        </w:rPr>
-        <w:tab/>
-        <w:t>35</w:t>
-      </w:r>
-    </w:p>
-    <w:p>
-      <w:pPr>
-        <w:pStyle w:val="TOC3"/>
-        <w:tabs>
-          <w:tab w:val="left" w:pos="1320"/>
-          <w:tab w:val="right" w:leader="dot" w:pos="8657"/>
-        </w:tabs>
-        <w:rPr>
-          <w:rFonts w:asciiTheme="minorHAnsi" w:hAnsiTheme="minorHAnsi"/>
-          <w:noProof/>
-          <w:sz w:val="22"/>
-        </w:rPr>
-      </w:pPr>
-      <w:r>
-        <w:rPr>
-          <w:noProof/>
-        </w:rPr>
-        <w:t>4.3.2.</w:t>
-      </w:r>
-      <w:r>
-        <w:rPr>
-          <w:rFonts w:asciiTheme="minorHAnsi" w:hAnsiTheme="minorHAnsi"/>
-          <w:noProof/>
-          <w:sz w:val="22"/>
-        </w:rPr>
-        <w:tab/>
-      </w:r>
-      <w:r>
-        <w:rPr>
-          <w:noProof/>
-        </w:rPr>
-        <w:t>Hasil pengujian terhadap dataset Ambarita</w:t>
-      </w:r>
-      <w:r>
-        <w:rPr>
-          <w:noProof/>
-          <w:webHidden/>
-        </w:rPr>
-        <w:tab/>
-        <w:t>39</w:t>
-      </w:r>
-    </w:p>
-    <w:p>
-      <w:pPr>
-        <w:pStyle w:val="TOC3"/>
-        <w:tabs>
-          <w:tab w:val="left" w:pos="1320"/>
-          <w:tab w:val="right" w:leader="dot" w:pos="8657"/>
-        </w:tabs>
-        <w:rPr>
-          <w:rFonts w:asciiTheme="minorHAnsi" w:hAnsiTheme="minorHAnsi"/>
-          <w:noProof/>
-          <w:sz w:val="22"/>
-        </w:rPr>
-      </w:pPr>
-      <w:r>
-        <w:rPr>
-          <w:noProof/>
-        </w:rPr>
-        <w:t>4.3.3.</w:t>
-      </w:r>
-      <w:r>
-        <w:rPr>
-          <w:rFonts w:asciiTheme="minorHAnsi" w:hAnsiTheme="minorHAnsi"/>
-          <w:noProof/>
-          <w:sz w:val="22"/>
-        </w:rPr>
-        <w:tab/>
-      </w:r>
-      <w:r>
-        <w:rPr>
-          <w:noProof/>
-        </w:rPr>
-        <w:t>Hasil pengujian terhadap dataset Haranggaol</w:t>
-      </w:r>
-      <w:r>
-        <w:rPr>
-          <w:noProof/>
-          <w:webHidden/>
-        </w:rPr>
-        <w:tab/>
-        <w:t>43</w:t>
-      </w:r>
-    </w:p>
-    <w:p>
-      <w:pPr>
-        <w:pStyle w:val="TOC3"/>
-        <w:tabs>
-          <w:tab w:val="left" w:pos="1320"/>
-          <w:tab w:val="right" w:leader="dot" w:pos="8657"/>
-        </w:tabs>
-        <w:rPr>
-          <w:rFonts w:asciiTheme="minorHAnsi" w:hAnsiTheme="minorHAnsi"/>
-          <w:noProof/>
-          <w:sz w:val="22"/>
-        </w:rPr>
-      </w:pPr>
-      <w:r>
-        <w:rPr>
-          <w:noProof/>
-        </w:rPr>
-        <w:t>4.3.4.</w:t>
-      </w:r>
-      <w:r>
-        <w:rPr>
-          <w:rFonts w:asciiTheme="minorHAnsi" w:hAnsiTheme="minorHAnsi"/>
-          <w:noProof/>
-          <w:sz w:val="22"/>
-        </w:rPr>
-        <w:tab/>
-      </w:r>
-      <w:r>
-        <w:rPr>
-          <w:noProof/>
-        </w:rPr>
-        <w:t>Hasil pengujian terhadap dataset Parapat</w:t>
-      </w:r>
-      <w:r>
-        <w:rPr>
-          <w:noProof/>
-          <w:webHidden/>
-        </w:rPr>
-        <w:tab/>
-        <w:t>44</w:t>
-      </w:r>
-    </w:p>
-    <w:p>
-      <w:pPr>
-        <w:pStyle w:val="TOC3"/>
-        <w:tabs>
-          <w:tab w:val="left" w:pos="1320"/>
-          <w:tab w:val="right" w:leader="dot" w:pos="8657"/>
-        </w:tabs>
-        <w:rPr>
-          <w:rFonts w:asciiTheme="minorHAnsi" w:hAnsiTheme="minorHAnsi"/>
-          <w:noProof/>
-          <w:sz w:val="22"/>
-        </w:rPr>
-      </w:pPr>
-      <w:r>
-        <w:rPr>
-          <w:noProof/>
-        </w:rPr>
-        <w:t>4.3.5.</w:t>
-      </w:r>
-      <w:r>
-        <w:rPr>
-          <w:rFonts w:asciiTheme="minorHAnsi" w:hAnsiTheme="minorHAnsi"/>
-          <w:noProof/>
-          <w:sz w:val="22"/>
-        </w:rPr>
-        <w:tab/>
-      </w:r>
-      <w:r>
-        <w:rPr>
-          <w:noProof/>
-        </w:rPr>
-        <w:t>Perbandingan hasil antara fungsi aktivasi</w:t>
-      </w:r>
-      <w:r>
-        <w:rPr>
-          <w:noProof/>
-          <w:webHidden/>
-        </w:rPr>
-        <w:tab/>
-        <w:t>44</w:t>
-      </w:r>
-    </w:p>
-    <w:p>
-      <w:pPr>
-        <w:pStyle w:val="TOC3"/>
-        <w:tabs>
-          <w:tab w:val="left" w:pos="1320"/>
-          <w:tab w:val="right" w:leader="dot" w:pos="8657"/>
-        </w:tabs>
-        <w:rPr>
-          <w:rFonts w:asciiTheme="minorHAnsi" w:hAnsiTheme="minorHAnsi"/>
-          <w:noProof/>
-          <w:sz w:val="22"/>
-        </w:rPr>
-      </w:pPr>
-      <w:r>
-        <w:rPr>
-          <w:noProof/>
-        </w:rPr>
-        <w:lastRenderedPageBreak/>
-        <w:t>4.3.6.</w:t>
-      </w:r>
-      <w:r>
-        <w:rPr>
-          <w:rFonts w:asciiTheme="minorHAnsi" w:hAnsiTheme="minorHAnsi"/>
-          <w:noProof/>
-          <w:sz w:val="22"/>
-        </w:rPr>
-        <w:tab/>
-      </w:r>
-      <w:r>
-        <w:rPr>
-          <w:noProof/>
-        </w:rPr>
-        <w:t>Perbandingan dengan algoritma backpropagation (Ming, 2012)</w:t>
-      </w:r>
-      <w:r>
-        <w:rPr>
-          <w:noProof/>
-          <w:webHidden/>
-        </w:rPr>
-        <w:tab/>
-        <w:t>44</w:t>
+        <w:rPr>
+          <w:rFonts w:asciiTheme="minorHAnsi" w:hAnsiTheme="minorHAnsi"/>
+          <w:noProof/>
+          <w:sz w:val="22"/>
+        </w:rPr>
+      </w:pPr>
+      <w:r>
+        <w:rPr>
+          <w:noProof/>
+        </w:rPr>
+        <w:t>5.2.</w:t>
+      </w:r>
+      <w:r>
+        <w:rPr>
+          <w:noProof/>
+          <w:lang w:val="id-ID"/>
+        </w:rPr>
+        <w:t xml:space="preserve"> </w:t>
+      </w:r>
+      <w:r>
+        <w:rPr>
+          <w:noProof/>
+        </w:rPr>
+        <w:t>Saran</w:t>
+      </w:r>
+      <w:r>
+        <w:rPr>
+          <w:noProof/>
+          <w:webHidden/>
+        </w:rPr>
+        <w:tab/>
+        <w:t>56</w:t>
       </w:r>
     </w:p>
     <w:p>
       <w:pPr>
         <w:pStyle w:val="TOC1"/>
-        <w:tabs>
-          <w:tab w:val="right" w:leader="dot" w:pos="8657"/>
-        </w:tabs>
         <w:rPr>
           <w:rFonts w:asciiTheme="minorHAnsi" w:eastAsiaTheme="minorEastAsia" w:hAnsiTheme="minorHAnsi" w:cstheme="minorBidi"/>
           <w:noProof/>
@@ -2524,127 +2572,21 @@
         <w:rPr>
           <w:noProof/>
         </w:rPr>
-        <w:t>BAB 5 KESIMPULAN DAN SARAN</w:t>
-      </w:r>
-      <w:r>
-        <w:rPr>
-          <w:noProof/>
-          <w:webHidden/>
-        </w:rPr>
-        <w:tab/>
-        <w:t>42</w:t>
-      </w:r>
-    </w:p>
-    <w:p>
-      <w:pPr>
-        <w:pStyle w:val="TOC2"/>
-        <w:tabs>
-          <w:tab w:val="left" w:pos="880"/>
-          <w:tab w:val="right" w:leader="dot" w:pos="8657"/>
-        </w:tabs>
-        <w:rPr>
-          <w:rFonts w:asciiTheme="minorHAnsi" w:hAnsiTheme="minorHAnsi"/>
-          <w:noProof/>
-          <w:sz w:val="22"/>
-        </w:rPr>
-      </w:pPr>
-      <w:r>
-        <w:rPr>
-          <w:noProof/>
-        </w:rPr>
-        <w:t>5.1.</w:t>
-      </w:r>
-      <w:r>
-        <w:rPr>
-          <w:rFonts w:asciiTheme="minorHAnsi" w:hAnsiTheme="minorHAnsi"/>
-          <w:noProof/>
-          <w:sz w:val="22"/>
-        </w:rPr>
-        <w:tab/>
-      </w:r>
-      <w:r>
-        <w:rPr>
-          <w:noProof/>
-        </w:rPr>
-        <w:t>Kesimpulan</w:t>
-      </w:r>
-      <w:r>
-        <w:rPr>
-          <w:noProof/>
-          <w:webHidden/>
-        </w:rPr>
-        <w:tab/>
-        <w:t>42</w:t>
-      </w:r>
-    </w:p>
-    <w:p>
-      <w:pPr>
-        <w:pStyle w:val="TOC2"/>
-        <w:tabs>
-          <w:tab w:val="left" w:pos="880"/>
-          <w:tab w:val="right" w:leader="dot" w:pos="8657"/>
-        </w:tabs>
-        <w:rPr>
-          <w:rFonts w:asciiTheme="minorHAnsi" w:hAnsiTheme="minorHAnsi"/>
-          <w:noProof/>
-          <w:sz w:val="22"/>
-        </w:rPr>
-      </w:pPr>
-      <w:r>
-        <w:rPr>
-          <w:noProof/>
-        </w:rPr>
-        <w:t>5.2.</w:t>
-      </w:r>
-      <w:r>
-        <w:rPr>
-          <w:rFonts w:asciiTheme="minorHAnsi" w:hAnsiTheme="minorHAnsi"/>
-          <w:noProof/>
-          <w:sz w:val="22"/>
-        </w:rPr>
-        <w:tab/>
-      </w:r>
-      <w:r>
-        <w:rPr>
-          <w:noProof/>
-        </w:rPr>
-        <w:t>Saran</w:t>
-      </w:r>
-      <w:r>
-        <w:rPr>
-          <w:noProof/>
-          <w:webHidden/>
-        </w:rPr>
-        <w:tab/>
-        <w:t>43</w:t>
-      </w:r>
-    </w:p>
-    <w:p>
-      <w:pPr>
-        <w:pStyle w:val="TOC1"/>
-        <w:tabs>
-          <w:tab w:val="right" w:leader="dot" w:pos="8657"/>
-        </w:tabs>
-        <w:rPr>
-          <w:rFonts w:asciiTheme="minorHAnsi" w:eastAsiaTheme="minorEastAsia" w:hAnsiTheme="minorHAnsi" w:cstheme="minorBidi"/>
-          <w:noProof/>
-          <w:sz w:val="22"/>
-          <w:szCs w:val="28"/>
-        </w:rPr>
-      </w:pPr>
-      <w:r>
-        <w:rPr>
-          <w:noProof/>
-        </w:rPr>
         <w:t>DAFTAR PUSTAKA</w:t>
       </w:r>
       <w:r>
         <w:rPr>
           <w:noProof/>
-          <w:webHidden/>
-        </w:rPr>
-        <w:tab/>
-        <w:t>44</w:t>
+        </w:rPr>
+        <w:t xml:space="preserve"> </w:t>
+      </w:r>
+      <w:r>
+        <w:rPr>
+          <w:noProof/>
+          <w:webHidden/>
+        </w:rPr>
+        <w:tab/>
+        <w:t>57</w:t>
       </w:r>
     </w:p>
     <w:p>
@@ -2652,9 +2594,10 @@
         <w:spacing w:before="240" w:line="360" w:lineRule="auto"/>
         <w:jc w:val="both"/>
         <w:rPr>
-          <w:rFonts w:ascii="Times New Roman" w:hAnsi="Times New Roman" w:cs="Times New Roman"/>
-          <w:sz w:val="24"/>
-          <w:szCs w:val="24"/>
+          <w:rFonts w:ascii="Times New Roman" w:eastAsia="MS Mincho" w:hAnsi="Times New Roman" w:cs="Times New Roman" w:hint="eastAsia"/>
+          <w:sz w:val="24"/>
+          <w:szCs w:val="24"/>
+          <w:lang w:eastAsia="ja-JP"/>
         </w:rPr>
       </w:pPr>
       <w:r>
@@ -2669,9 +2612,10 @@
     <w:sectPr>
       <w:headerReference w:type="default" r:id="rId7"/>
       <w:pgSz w:w="12240" w:h="15840"/>
-      <w:pgMar w:top="2835" w:right="1418" w:bottom="1418" w:left="2155" w:header="720" w:footer="720" w:gutter="0"/>
+      <w:pgMar w:top="1701" w:right="1418" w:bottom="1418" w:left="2155" w:header="850" w:footer="720" w:gutter="0"/>
       <w:pgNumType w:fmt="lowerRoman" w:start="8"/>
       <w:cols w:space="720"/>
+      <w:titlePg/>
       <w:docGrid w:linePitch="360"/>
     </w:sectPr>
   </w:body>
@@ -2761,7 +2705,7 @@
         <w:rFonts w:ascii="Times New Roman" w:hAnsi="Times New Roman" w:cs="Times New Roman"/>
         <w:noProof/>
       </w:rPr>
-      <w:t>x</w:t>
+      <w:t>ix</w:t>
     </w:r>
     <w:r>
       <w:rPr>
@@ -3307,9 +3251,13 @@
     <w:uiPriority w:val="39"/>
     <w:unhideWhenUsed/>
     <w:qFormat/>
-    <w:rsid w:val="004D6008"/>
+    <w:rsid w:val="003A0FBF"/>
     <w:pPr>
-      <w:spacing w:after="100"/>
+      <w:tabs>
+        <w:tab w:val="left" w:pos="1134"/>
+        <w:tab w:val="right" w:leader="dot" w:pos="8657"/>
+      </w:tabs>
+      <w:spacing w:after="100" w:line="360" w:lineRule="auto"/>
     </w:pPr>
     <w:rPr>
       <w:rFonts w:ascii="Times New Roman" w:eastAsia="Times New Roman" w:hAnsi="Times New Roman" w:cs="Times New Roman"/>
@@ -3385,10 +3333,13 @@
     <w:autoRedefine/>
     <w:uiPriority w:val="39"/>
     <w:unhideWhenUsed/>
-    <w:rsid w:val="004D6008"/>
+    <w:rsid w:val="00DB1E1A"/>
     <w:pPr>
-      <w:spacing w:after="100"/>
-      <w:ind w:left="220"/>
+      <w:tabs>
+        <w:tab w:val="right" w:leader="dot" w:pos="8657"/>
+      </w:tabs>
+      <w:spacing w:after="100" w:line="360" w:lineRule="auto"/>
+      <w:ind w:left="1134"/>
     </w:pPr>
     <w:rPr>
       <w:rFonts w:ascii="Times New Roman" w:hAnsi="Times New Roman"/>
@@ -3402,10 +3353,13 @@
     <w:autoRedefine/>
     <w:uiPriority w:val="39"/>
     <w:unhideWhenUsed/>
-    <w:rsid w:val="004D6008"/>
+    <w:rsid w:val="00DB1E1A"/>
     <w:pPr>
-      <w:spacing w:after="100"/>
-      <w:ind w:left="440"/>
+      <w:tabs>
+        <w:tab w:val="right" w:leader="dot" w:pos="8657"/>
+      </w:tabs>
+      <w:spacing w:after="100" w:line="360" w:lineRule="auto"/>
+      <w:ind w:left="2127" w:hanging="567"/>
     </w:pPr>
     <w:rPr>
       <w:rFonts w:ascii="Times New Roman" w:hAnsi="Times New Roman"/>
@@ -3487,10 +3441,14 @@
     <w:autoRedefine/>
     <w:uiPriority w:val="39"/>
     <w:unhideWhenUsed/>
-    <w:rsid w:val="00C43AD4"/>
+    <w:rsid w:val="00C2448D"/>
     <w:pPr>
-      <w:spacing w:after="100"/>
-      <w:ind w:left="660"/>
+      <w:tabs>
+        <w:tab w:val="left" w:pos="1760"/>
+        <w:tab w:val="right" w:leader="dot" w:pos="8657"/>
+      </w:tabs>
+      <w:spacing w:after="100" w:line="360" w:lineRule="auto"/>
+      <w:ind w:left="2127"/>
     </w:pPr>
     <w:rPr>
       <w:rFonts w:ascii="Times New Roman" w:hAnsi="Times New Roman"/>
@@ -3784,7 +3742,7 @@
 </file>
 
 <file path=customXml/itemProps1.xml><?xml version="1.0" encoding="utf-8"?>
-<ds:datastoreItem xmlns:ds="http://schemas.openxmlformats.org/officeDocument/2006/customXml" ds:itemID="{4738CC9E-140C-484E-B3C8-BB55164791D6}">
+<ds:datastoreItem xmlns:ds="http://schemas.openxmlformats.org/officeDocument/2006/customXml" ds:itemID="{E902C49C-0937-417E-8A1E-E94A5B851B65}">
   <ds:schemaRefs>
     <ds:schemaRef ds:uri="http://schemas.openxmlformats.org/officeDocument/2006/bibliography"/>
   </ds:schemaRefs>

--- a/TAHAP 3 - OTW/Dokumen Skripsi/v4.1/BAG 3-DAFTAR ISI.docx
+++ b/TAHAP 3 - OTW/Dokumen Skripsi/v4.1/BAG 3-DAFTAR ISI.docx
@@ -565,10 +565,11 @@
       <w:pPr>
         <w:pStyle w:val="TOC1"/>
         <w:rPr>
-          <w:rFonts w:asciiTheme="minorHAnsi" w:eastAsiaTheme="minorEastAsia" w:hAnsiTheme="minorHAnsi" w:cstheme="minorBidi"/>
+          <w:rFonts w:asciiTheme="minorHAnsi" w:eastAsiaTheme="minorEastAsia" w:hAnsiTheme="minorHAnsi" w:cstheme="minorBidi" w:hint="eastAsia"/>
           <w:noProof/>
           <w:sz w:val="22"/>
           <w:szCs w:val="28"/>
+          <w:lang w:val="id-ID"/>
         </w:rPr>
       </w:pPr>
       <w:r>
@@ -585,12 +586,20 @@
         <w:tab/>
         <w:t>x</w:t>
       </w:r>
+      <w:r>
+        <w:rPr>
+          <w:noProof/>
+          <w:webHidden/>
+          <w:lang w:val="id-ID"/>
+        </w:rPr>
+        <w:t>i</w:t>
+      </w:r>
     </w:p>
     <w:p>
       <w:pPr>
         <w:pStyle w:val="TOC1"/>
         <w:rPr>
-          <w:rFonts w:asciiTheme="minorHAnsi" w:eastAsiaTheme="minorEastAsia" w:hAnsiTheme="minorHAnsi" w:cstheme="minorBidi"/>
+          <w:rFonts w:asciiTheme="minorHAnsi" w:eastAsiaTheme="minorEastAsia" w:hAnsiTheme="minorHAnsi" w:cstheme="minorBidi" w:hint="eastAsia"/>
           <w:noProof/>
           <w:sz w:val="22"/>
           <w:szCs w:val="28"/>
@@ -610,6 +619,8 @@
         <w:tab/>
         <w:t>xii</w:t>
       </w:r>
+      <w:bookmarkStart w:id="4" w:name="_GoBack"/>
+      <w:bookmarkEnd w:id="4"/>
     </w:p>
     <w:p>
       <w:pPr>
@@ -2066,14 +2077,6 @@
           <w:webHidden/>
         </w:rPr>
         <w:tab/>
-      </w:r>
-      <w:bookmarkStart w:id="4" w:name="_GoBack"/>
-      <w:bookmarkEnd w:id="4"/>
-      <w:r>
-        <w:rPr>
-          <w:noProof/>
-          <w:webHidden/>
-        </w:rPr>
         <w:t>30</w:t>
       </w:r>
     </w:p>
@@ -2594,7 +2597,7 @@
         <w:spacing w:before="240" w:line="360" w:lineRule="auto"/>
         <w:jc w:val="both"/>
         <w:rPr>
-          <w:rFonts w:ascii="Times New Roman" w:eastAsia="MS Mincho" w:hAnsi="Times New Roman" w:cs="Times New Roman" w:hint="eastAsia"/>
+          <w:rFonts w:ascii="Times New Roman" w:eastAsia="MS Mincho" w:hAnsi="Times New Roman" w:cs="Times New Roman"/>
           <w:sz w:val="24"/>
           <w:szCs w:val="24"/>
           <w:lang w:eastAsia="ja-JP"/>
@@ -2705,7 +2708,7 @@
         <w:rFonts w:ascii="Times New Roman" w:hAnsi="Times New Roman" w:cs="Times New Roman"/>
         <w:noProof/>
       </w:rPr>
-      <w:t>ix</w:t>
+      <w:t>x</w:t>
     </w:r>
     <w:r>
       <w:rPr>
@@ -3473,6 +3476,36 @@
       <w:sz w:val="24"/>
     </w:rPr>
   </w:style>
+  <w:style w:type="paragraph" w:styleId="BalloonText">
+    <w:name w:val="Balloon Text"/>
+    <w:basedOn w:val="Normal"/>
+    <w:link w:val="BalloonTextChar"/>
+    <w:uiPriority w:val="99"/>
+    <w:semiHidden/>
+    <w:unhideWhenUsed/>
+    <w:rsid w:val="002150C3"/>
+    <w:pPr>
+      <w:spacing w:after="0" w:line="240" w:lineRule="auto"/>
+    </w:pPr>
+    <w:rPr>
+      <w:rFonts w:ascii="Segoe UI" w:hAnsi="Segoe UI" w:cs="Angsana New"/>
+      <w:sz w:val="18"/>
+      <w:szCs w:val="22"/>
+    </w:rPr>
+  </w:style>
+  <w:style w:type="character" w:customStyle="1" w:styleId="BalloonTextChar">
+    <w:name w:val="Balloon Text Char"/>
+    <w:basedOn w:val="DefaultParagraphFont"/>
+    <w:link w:val="BalloonText"/>
+    <w:uiPriority w:val="99"/>
+    <w:semiHidden/>
+    <w:rsid w:val="002150C3"/>
+    <w:rPr>
+      <w:rFonts w:ascii="Segoe UI" w:hAnsi="Segoe UI" w:cs="Angsana New"/>
+      <w:sz w:val="18"/>
+      <w:szCs w:val="22"/>
+    </w:rPr>
+  </w:style>
 </w:styles>
 </file>
 
@@ -3742,7 +3775,7 @@
 </file>
 
 <file path=customXml/itemProps1.xml><?xml version="1.0" encoding="utf-8"?>
-<ds:datastoreItem xmlns:ds="http://schemas.openxmlformats.org/officeDocument/2006/customXml" ds:itemID="{E902C49C-0937-417E-8A1E-E94A5B851B65}">
+<ds:datastoreItem xmlns:ds="http://schemas.openxmlformats.org/officeDocument/2006/customXml" ds:itemID="{23D1B989-07F6-49C5-B97C-126BD9DE6F8C}">
   <ds:schemaRefs>
     <ds:schemaRef ds:uri="http://schemas.openxmlformats.org/officeDocument/2006/bibliography"/>
   </ds:schemaRefs>

--- a/TAHAP 3 - OTW/Dokumen Skripsi/v4.1/BAG 3-DAFTAR ISI.docx
+++ b/TAHAP 3 - OTW/Dokumen Skripsi/v4.1/BAG 3-DAFTAR ISI.docx
@@ -1,6 +1,6 @@
 
 <file path=word/document.xml><?xml version="1.0" encoding="utf-8"?>
-<w:document xmlns:wpc="http://schemas.microsoft.com/office/word/2010/wordprocessingCanvas" xmlns:mc="http://schemas.openxmlformats.org/markup-compatibility/2006" xmlns:o="urn:schemas-microsoft-com:office:office" xmlns:r="http://schemas.openxmlformats.org/officeDocument/2006/relationships" xmlns:m="http://schemas.openxmlformats.org/officeDocument/2006/math" xmlns:v="urn:schemas-microsoft-com:vml" xmlns:wp14="http://schemas.microsoft.com/office/word/2010/wordprocessingDrawing" xmlns:wp="http://schemas.openxmlformats.org/drawingml/2006/wordprocessingDrawing" xmlns:w10="urn:schemas-microsoft-com:office:word" xmlns:w="http://schemas.openxmlformats.org/wordprocessingml/2006/main" xmlns:w14="http://schemas.microsoft.com/office/word/2010/wordml" xmlns:w15="http://schemas.microsoft.com/office/word/2012/wordml" xmlns:wpg="http://schemas.microsoft.com/office/word/2010/wordprocessingGroup" xmlns:wpi="http://schemas.microsoft.com/office/word/2010/wordprocessingInk" xmlns:wne="http://schemas.microsoft.com/office/word/2006/wordml" xmlns:wps="http://schemas.microsoft.com/office/word/2010/wordprocessingShape" mc:Ignorable="w14 w15 wp14">
+<w:document xmlns:wpc="http://schemas.microsoft.com/office/word/2010/wordprocessingCanvas" xmlns:cx="http://schemas.microsoft.com/office/drawing/2014/chartex" xmlns:cx1="http://schemas.microsoft.com/office/drawing/2015/9/8/chartex" xmlns:cx2="http://schemas.microsoft.com/office/drawing/2015/10/21/chartex" xmlns:cx3="http://schemas.microsoft.com/office/drawing/2016/5/9/chartex" xmlns:cx4="http://schemas.microsoft.com/office/drawing/2016/5/10/chartex" xmlns:cx5="http://schemas.microsoft.com/office/drawing/2016/5/11/chartex" xmlns:cx6="http://schemas.microsoft.com/office/drawing/2016/5/12/chartex" xmlns:cx7="http://schemas.microsoft.com/office/drawing/2016/5/13/chartex" xmlns:cx8="http://schemas.microsoft.com/office/drawing/2016/5/14/chartex" xmlns:mc="http://schemas.openxmlformats.org/markup-compatibility/2006" xmlns:aink="http://schemas.microsoft.com/office/drawing/2016/ink" xmlns:am3d="http://schemas.microsoft.com/office/drawing/2017/model3d" xmlns:o="urn:schemas-microsoft-com:office:office" xmlns:r="http://schemas.openxmlformats.org/officeDocument/2006/relationships" xmlns:m="http://schemas.openxmlformats.org/officeDocument/2006/math" xmlns:v="urn:schemas-microsoft-com:vml" xmlns:wp14="http://schemas.microsoft.com/office/word/2010/wordprocessingDrawing" xmlns:wp="http://schemas.openxmlformats.org/drawingml/2006/wordprocessingDrawing" xmlns:w10="urn:schemas-microsoft-com:office:word" xmlns:w="http://schemas.openxmlformats.org/wordprocessingml/2006/main" xmlns:w14="http://schemas.microsoft.com/office/word/2010/wordml" xmlns:w15="http://schemas.microsoft.com/office/word/2012/wordml" xmlns:w16cid="http://schemas.microsoft.com/office/word/2016/wordml/cid" xmlns:w16se="http://schemas.microsoft.com/office/word/2015/wordml/symex" xmlns:wpg="http://schemas.microsoft.com/office/word/2010/wordprocessingGroup" xmlns:wpi="http://schemas.microsoft.com/office/word/2010/wordprocessingInk" xmlns:wne="http://schemas.microsoft.com/office/word/2006/wordml" xmlns:wps="http://schemas.microsoft.com/office/word/2010/wordprocessingShape" mc:Ignorable="w14 w15 w16se w16cid wp14">
   <w:body>
     <w:p>
       <w:pPr>
@@ -565,7 +565,7 @@
       <w:pPr>
         <w:pStyle w:val="TOC1"/>
         <w:rPr>
-          <w:rFonts w:asciiTheme="minorHAnsi" w:eastAsiaTheme="minorEastAsia" w:hAnsiTheme="minorHAnsi" w:cstheme="minorBidi" w:hint="eastAsia"/>
+          <w:rFonts w:asciiTheme="minorHAnsi" w:eastAsiaTheme="minorEastAsia" w:hAnsiTheme="minorHAnsi" w:cstheme="minorBidi"/>
           <w:noProof/>
           <w:sz w:val="22"/>
           <w:szCs w:val="28"/>
@@ -599,7 +599,7 @@
       <w:pPr>
         <w:pStyle w:val="TOC1"/>
         <w:rPr>
-          <w:rFonts w:asciiTheme="minorHAnsi" w:eastAsiaTheme="minorEastAsia" w:hAnsiTheme="minorHAnsi" w:cstheme="minorBidi" w:hint="eastAsia"/>
+          <w:rFonts w:asciiTheme="minorHAnsi" w:eastAsiaTheme="minorEastAsia" w:hAnsiTheme="minorHAnsi" w:cstheme="minorBidi"/>
           <w:noProof/>
           <w:sz w:val="22"/>
           <w:szCs w:val="28"/>
@@ -618,37 +618,1504 @@
         </w:rPr>
         <w:tab/>
         <w:t>xii</w:t>
+      </w:r>
+    </w:p>
+    <w:p>
+      <w:pPr>
+        <w:pStyle w:val="TOC1"/>
+        <w:rPr>
+          <w:rFonts w:asciiTheme="minorHAnsi" w:eastAsiaTheme="minorEastAsia" w:hAnsiTheme="minorHAnsi" w:cstheme="minorBidi"/>
+          <w:noProof/>
+          <w:sz w:val="22"/>
+          <w:szCs w:val="28"/>
+        </w:rPr>
+      </w:pPr>
+      <w:r>
+        <w:rPr>
+          <w:noProof/>
+        </w:rPr>
+        <w:t>BAB 1</w:t>
+      </w:r>
+      <w:r>
+        <w:rPr>
+          <w:noProof/>
+        </w:rPr>
+        <w:tab/>
+      </w:r>
+      <w:r>
+        <w:rPr>
+          <w:noProof/>
+        </w:rPr>
+        <w:t>PENDAHULUAN</w:t>
+      </w:r>
+    </w:p>
+    <w:p>
+      <w:pPr>
+        <w:pStyle w:val="TOC2"/>
+        <w:rPr>
+          <w:rFonts w:asciiTheme="minorHAnsi" w:hAnsiTheme="minorHAnsi"/>
+          <w:noProof/>
+          <w:sz w:val="22"/>
+        </w:rPr>
+      </w:pPr>
+      <w:r>
+        <w:rPr>
+          <w:noProof/>
+        </w:rPr>
+        <w:t>1.1.</w:t>
+      </w:r>
+      <w:r>
+        <w:rPr>
+          <w:rFonts w:asciiTheme="minorHAnsi" w:hAnsiTheme="minorHAnsi"/>
+          <w:noProof/>
+          <w:sz w:val="22"/>
+        </w:rPr>
+        <w:t xml:space="preserve"> </w:t>
+      </w:r>
+      <w:r>
+        <w:rPr>
+          <w:noProof/>
+        </w:rPr>
+        <w:t>Latar Belakang</w:t>
+      </w:r>
+      <w:r>
+        <w:rPr>
+          <w:noProof/>
+          <w:webHidden/>
+        </w:rPr>
+        <w:tab/>
+        <w:t>1</w:t>
+      </w:r>
+    </w:p>
+    <w:p>
+      <w:pPr>
+        <w:pStyle w:val="TOC2"/>
+        <w:rPr>
+          <w:rFonts w:asciiTheme="minorHAnsi" w:hAnsiTheme="minorHAnsi"/>
+          <w:noProof/>
+          <w:sz w:val="22"/>
+        </w:rPr>
+      </w:pPr>
+      <w:r>
+        <w:rPr>
+          <w:noProof/>
+        </w:rPr>
+        <w:t>1.2.</w:t>
+      </w:r>
+      <w:r>
+        <w:rPr>
+          <w:noProof/>
+          <w:lang w:val="id-ID"/>
+        </w:rPr>
+        <w:t xml:space="preserve"> </w:t>
+      </w:r>
+      <w:r>
+        <w:rPr>
+          <w:noProof/>
+        </w:rPr>
+        <w:t>Rumusan Masalah</w:t>
+      </w:r>
+      <w:r>
+        <w:rPr>
+          <w:noProof/>
+          <w:webHidden/>
+        </w:rPr>
+        <w:tab/>
+        <w:t>3</w:t>
+      </w:r>
+    </w:p>
+    <w:p>
+      <w:pPr>
+        <w:pStyle w:val="TOC2"/>
+        <w:rPr>
+          <w:rFonts w:asciiTheme="minorHAnsi" w:hAnsiTheme="minorHAnsi"/>
+          <w:noProof/>
+          <w:sz w:val="22"/>
+        </w:rPr>
+      </w:pPr>
+      <w:r>
+        <w:rPr>
+          <w:noProof/>
+        </w:rPr>
+        <w:t>1.3.</w:t>
+      </w:r>
+      <w:r>
+        <w:rPr>
+          <w:noProof/>
+          <w:lang w:val="id-ID"/>
+        </w:rPr>
+        <w:t xml:space="preserve"> </w:t>
+      </w:r>
+      <w:r>
+        <w:rPr>
+          <w:noProof/>
+        </w:rPr>
+        <w:t>Batasan Masalah</w:t>
+      </w:r>
+      <w:r>
+        <w:rPr>
+          <w:noProof/>
+          <w:webHidden/>
+        </w:rPr>
+        <w:tab/>
+        <w:t>3</w:t>
+      </w:r>
+    </w:p>
+    <w:p>
+      <w:pPr>
+        <w:pStyle w:val="TOC2"/>
+        <w:rPr>
+          <w:rFonts w:asciiTheme="minorHAnsi" w:hAnsiTheme="minorHAnsi"/>
+          <w:noProof/>
+          <w:sz w:val="22"/>
+        </w:rPr>
+      </w:pPr>
+      <w:r>
+        <w:rPr>
+          <w:noProof/>
+        </w:rPr>
+        <w:t>1.4.</w:t>
+      </w:r>
+      <w:r>
+        <w:rPr>
+          <w:noProof/>
+          <w:lang w:val="id-ID"/>
+        </w:rPr>
+        <w:t xml:space="preserve"> </w:t>
+      </w:r>
+      <w:r>
+        <w:rPr>
+          <w:noProof/>
+        </w:rPr>
+        <w:t>Tujuan Penelitian</w:t>
+      </w:r>
+      <w:r>
+        <w:rPr>
+          <w:noProof/>
+          <w:webHidden/>
+        </w:rPr>
+        <w:tab/>
+        <w:t>3</w:t>
+      </w:r>
+    </w:p>
+    <w:p>
+      <w:pPr>
+        <w:pStyle w:val="TOC2"/>
+        <w:rPr>
+          <w:rFonts w:asciiTheme="minorHAnsi" w:hAnsiTheme="minorHAnsi"/>
+          <w:noProof/>
+          <w:sz w:val="22"/>
+        </w:rPr>
+      </w:pPr>
+      <w:r>
+        <w:rPr>
+          <w:noProof/>
+        </w:rPr>
+        <w:t>1.5.</w:t>
+      </w:r>
+      <w:r>
+        <w:rPr>
+          <w:noProof/>
+          <w:lang w:val="id-ID"/>
+        </w:rPr>
+        <w:t xml:space="preserve"> </w:t>
+      </w:r>
+      <w:r>
+        <w:rPr>
+          <w:noProof/>
+        </w:rPr>
+        <w:t>Manfaat Penelitian</w:t>
+      </w:r>
+      <w:r>
+        <w:rPr>
+          <w:noProof/>
+          <w:webHidden/>
+        </w:rPr>
+        <w:tab/>
+        <w:t>4</w:t>
+      </w:r>
+    </w:p>
+    <w:p>
+      <w:pPr>
+        <w:pStyle w:val="TOC2"/>
+        <w:rPr>
+          <w:rFonts w:asciiTheme="minorHAnsi" w:hAnsiTheme="minorHAnsi"/>
+          <w:noProof/>
+          <w:sz w:val="22"/>
+        </w:rPr>
+      </w:pPr>
+      <w:r>
+        <w:rPr>
+          <w:noProof/>
+        </w:rPr>
+        <w:t>1.6.</w:t>
+      </w:r>
+      <w:r>
+        <w:rPr>
+          <w:noProof/>
+          <w:lang w:val="id-ID"/>
+        </w:rPr>
+        <w:t xml:space="preserve"> </w:t>
+      </w:r>
+      <w:r>
+        <w:rPr>
+          <w:noProof/>
+        </w:rPr>
+        <w:t>Metodologi Penelitian</w:t>
+      </w:r>
+      <w:r>
+        <w:rPr>
+          <w:noProof/>
+          <w:webHidden/>
+        </w:rPr>
+        <w:tab/>
+        <w:t>4</w:t>
+      </w:r>
+    </w:p>
+    <w:p>
+      <w:pPr>
+        <w:pStyle w:val="TOC2"/>
+        <w:rPr>
+          <w:rFonts w:asciiTheme="minorHAnsi" w:hAnsiTheme="minorHAnsi"/>
+          <w:noProof/>
+          <w:sz w:val="22"/>
+        </w:rPr>
+      </w:pPr>
+      <w:r>
+        <w:rPr>
+          <w:noProof/>
+        </w:rPr>
+        <w:t>1.7.</w:t>
+      </w:r>
+      <w:r>
+        <w:rPr>
+          <w:noProof/>
+          <w:lang w:val="id-ID"/>
+        </w:rPr>
+        <w:t xml:space="preserve"> </w:t>
+      </w:r>
+      <w:r>
+        <w:rPr>
+          <w:noProof/>
+        </w:rPr>
+        <w:t>Sistematika Penulisan</w:t>
+      </w:r>
+      <w:r>
+        <w:rPr>
+          <w:noProof/>
+          <w:webHidden/>
+        </w:rPr>
+        <w:tab/>
+        <w:t>5</w:t>
+      </w:r>
+    </w:p>
+    <w:p>
+      <w:pPr>
+        <w:pStyle w:val="TOC1"/>
+        <w:rPr>
+          <w:rFonts w:asciiTheme="minorHAnsi" w:eastAsiaTheme="minorEastAsia" w:hAnsiTheme="minorHAnsi" w:cstheme="minorBidi"/>
+          <w:noProof/>
+          <w:sz w:val="22"/>
+          <w:szCs w:val="28"/>
+        </w:rPr>
+      </w:pPr>
+      <w:r>
+        <w:rPr>
+          <w:noProof/>
+        </w:rPr>
+        <w:t>BAB 2</w:t>
+      </w:r>
+      <w:r>
+        <w:rPr>
+          <w:noProof/>
+        </w:rPr>
+        <w:tab/>
+      </w:r>
+      <w:r>
+        <w:rPr>
+          <w:noProof/>
+        </w:rPr>
+        <w:t>TINJAUAN PUSTAKA</w:t>
+      </w:r>
+    </w:p>
+    <w:p>
+      <w:pPr>
+        <w:pStyle w:val="TOC2"/>
+        <w:rPr>
+          <w:rFonts w:asciiTheme="minorHAnsi" w:hAnsiTheme="minorHAnsi"/>
+          <w:noProof/>
+          <w:sz w:val="22"/>
+        </w:rPr>
+      </w:pPr>
+      <w:r>
+        <w:rPr>
+          <w:noProof/>
+        </w:rPr>
+        <w:t>2.1.</w:t>
+      </w:r>
+      <w:r>
+        <w:rPr>
+          <w:noProof/>
+          <w:lang w:val="id-ID"/>
+        </w:rPr>
+        <w:t xml:space="preserve"> </w:t>
+      </w:r>
+      <w:r>
+        <w:rPr>
+          <w:noProof/>
+        </w:rPr>
+        <w:t>Pencemaran air</w:t>
+      </w:r>
+      <w:r>
+        <w:rPr>
+          <w:noProof/>
+          <w:webHidden/>
+        </w:rPr>
+        <w:tab/>
+        <w:t>7</w:t>
+      </w:r>
+    </w:p>
+    <w:p>
+      <w:pPr>
+        <w:pStyle w:val="TOC2"/>
+        <w:rPr>
+          <w:rFonts w:asciiTheme="minorHAnsi" w:hAnsiTheme="minorHAnsi"/>
+          <w:noProof/>
+          <w:sz w:val="22"/>
+        </w:rPr>
+      </w:pPr>
+      <w:r>
+        <w:rPr>
+          <w:noProof/>
+        </w:rPr>
+        <w:t>2.2.</w:t>
+      </w:r>
+      <w:r>
+        <w:rPr>
+          <w:noProof/>
+          <w:lang w:val="id-ID"/>
+        </w:rPr>
+        <w:t xml:space="preserve"> </w:t>
+      </w:r>
+      <w:r>
+        <w:rPr>
+          <w:noProof/>
+        </w:rPr>
+        <w:t>Indeks kualitas air (</w:t>
+      </w:r>
+      <w:r>
+        <w:rPr>
+          <w:i/>
+          <w:iCs/>
+          <w:noProof/>
+        </w:rPr>
+        <w:t>Water Quality Index</w:t>
+      </w:r>
+      <w:r>
+        <w:rPr>
+          <w:noProof/>
+        </w:rPr>
+        <w:t>)</w:t>
+      </w:r>
+      <w:r>
+        <w:rPr>
+          <w:noProof/>
+          <w:webHidden/>
+        </w:rPr>
+        <w:tab/>
+        <w:t>8</w:t>
+      </w:r>
+    </w:p>
+    <w:p>
+      <w:pPr>
+        <w:pStyle w:val="TOC2"/>
+        <w:rPr>
+          <w:rFonts w:asciiTheme="minorHAnsi" w:hAnsiTheme="minorHAnsi"/>
+          <w:noProof/>
+          <w:sz w:val="22"/>
+        </w:rPr>
+      </w:pPr>
+      <w:r>
+        <w:rPr>
+          <w:noProof/>
+        </w:rPr>
+        <w:t>2.3.</w:t>
+      </w:r>
+      <w:r>
+        <w:rPr>
+          <w:noProof/>
+          <w:lang w:val="id-ID"/>
+        </w:rPr>
+        <w:t xml:space="preserve"> </w:t>
+      </w:r>
+      <w:r>
+        <w:rPr>
+          <w:noProof/>
+        </w:rPr>
+        <w:t>Artificial neural networks</w:t>
+      </w:r>
+      <w:r>
+        <w:rPr>
+          <w:noProof/>
+          <w:webHidden/>
+        </w:rPr>
+        <w:tab/>
+        <w:t>10</w:t>
+      </w:r>
+    </w:p>
+    <w:p>
+      <w:pPr>
+        <w:pStyle w:val="TOC2"/>
+        <w:rPr>
+          <w:rFonts w:asciiTheme="minorHAnsi" w:hAnsiTheme="minorHAnsi"/>
+          <w:noProof/>
+          <w:sz w:val="22"/>
+        </w:rPr>
+      </w:pPr>
+      <w:r>
+        <w:rPr>
+          <w:noProof/>
+        </w:rPr>
+        <w:lastRenderedPageBreak/>
+        <w:t>2.4.</w:t>
+      </w:r>
+      <w:r>
+        <w:rPr>
+          <w:noProof/>
+          <w:lang w:val="id-ID"/>
+        </w:rPr>
+        <w:t xml:space="preserve"> </w:t>
+      </w:r>
+      <w:r>
+        <w:rPr>
+          <w:i/>
+          <w:iCs/>
+          <w:noProof/>
+        </w:rPr>
+        <w:t>Machine learning</w:t>
+      </w:r>
+      <w:r>
+        <w:rPr>
+          <w:noProof/>
+          <w:webHidden/>
+        </w:rPr>
+        <w:tab/>
+        <w:t>11</w:t>
+      </w:r>
+    </w:p>
+    <w:p>
+      <w:pPr>
+        <w:pStyle w:val="TOC2"/>
+        <w:rPr>
+          <w:rFonts w:asciiTheme="minorHAnsi" w:hAnsiTheme="minorHAnsi"/>
+          <w:noProof/>
+          <w:sz w:val="22"/>
+        </w:rPr>
+      </w:pPr>
+      <w:r>
+        <w:rPr>
+          <w:noProof/>
+        </w:rPr>
+        <w:t>2.5.</w:t>
+      </w:r>
+      <w:r>
+        <w:rPr>
+          <w:noProof/>
+          <w:lang w:val="id-ID"/>
+        </w:rPr>
+        <w:t xml:space="preserve"> </w:t>
+      </w:r>
+      <w:r>
+        <w:rPr>
+          <w:i/>
+          <w:iCs/>
+          <w:noProof/>
+        </w:rPr>
+        <w:t>Extreme learning machine</w:t>
+      </w:r>
+      <w:r>
+        <w:rPr>
+          <w:noProof/>
+        </w:rPr>
+        <w:t xml:space="preserve"> (ELM)</w:t>
+      </w:r>
+      <w:r>
+        <w:rPr>
+          <w:noProof/>
+          <w:webHidden/>
+        </w:rPr>
+        <w:tab/>
+        <w:t>13</w:t>
+      </w:r>
+    </w:p>
+    <w:p>
+      <w:pPr>
+        <w:pStyle w:val="TOC2"/>
+        <w:rPr>
+          <w:rFonts w:asciiTheme="minorHAnsi" w:hAnsiTheme="minorHAnsi"/>
+          <w:noProof/>
+          <w:sz w:val="22"/>
+        </w:rPr>
+      </w:pPr>
+      <w:r>
+        <w:rPr>
+          <w:noProof/>
+        </w:rPr>
+        <w:t>2.6.</w:t>
+      </w:r>
+      <w:r>
+        <w:rPr>
+          <w:noProof/>
+          <w:lang w:val="id-ID"/>
+        </w:rPr>
+        <w:t xml:space="preserve"> </w:t>
+      </w:r>
+      <w:r>
+        <w:rPr>
+          <w:noProof/>
+        </w:rPr>
+        <w:t>Penelitian Terdahulu</w:t>
+      </w:r>
+      <w:r>
+        <w:rPr>
+          <w:noProof/>
+          <w:webHidden/>
+        </w:rPr>
+        <w:tab/>
+        <w:t>16</w:t>
+      </w:r>
+    </w:p>
+    <w:p>
+      <w:pPr>
+        <w:pStyle w:val="TOC1"/>
+        <w:rPr>
+          <w:rFonts w:asciiTheme="minorHAnsi" w:eastAsiaTheme="minorEastAsia" w:hAnsiTheme="minorHAnsi" w:cstheme="minorBidi"/>
+          <w:noProof/>
+          <w:sz w:val="22"/>
+          <w:szCs w:val="28"/>
+        </w:rPr>
+      </w:pPr>
+      <w:r>
+        <w:rPr>
+          <w:noProof/>
+        </w:rPr>
+        <w:t>BAB 3</w:t>
+      </w:r>
+      <w:r>
+        <w:rPr>
+          <w:noProof/>
+        </w:rPr>
+        <w:tab/>
+      </w:r>
+      <w:r>
+        <w:rPr>
+          <w:noProof/>
+        </w:rPr>
+        <w:t>ANALISIS DAN PERANCANGAN</w:t>
+      </w:r>
+    </w:p>
+    <w:p>
+      <w:pPr>
+        <w:pStyle w:val="TOC2"/>
+        <w:rPr>
+          <w:rFonts w:asciiTheme="minorHAnsi" w:hAnsiTheme="minorHAnsi"/>
+          <w:noProof/>
+          <w:sz w:val="22"/>
+        </w:rPr>
+      </w:pPr>
+      <w:r>
+        <w:rPr>
+          <w:noProof/>
+        </w:rPr>
+        <w:t>3.1.</w:t>
+      </w:r>
+      <w:r>
+        <w:rPr>
+          <w:noProof/>
+          <w:lang w:val="id-ID"/>
+        </w:rPr>
+        <w:t xml:space="preserve"> </w:t>
+      </w:r>
+      <w:r>
+        <w:rPr>
+          <w:noProof/>
+        </w:rPr>
+        <w:t>Data yang Digunakan</w:t>
+      </w:r>
+      <w:r>
+        <w:rPr>
+          <w:noProof/>
+          <w:webHidden/>
+        </w:rPr>
+        <w:tab/>
+        <w:t>18</w:t>
+      </w:r>
+    </w:p>
+    <w:p>
+      <w:pPr>
+        <w:pStyle w:val="TOC2"/>
+        <w:rPr>
+          <w:rFonts w:asciiTheme="minorHAnsi" w:hAnsiTheme="minorHAnsi"/>
+          <w:noProof/>
+          <w:sz w:val="22"/>
+        </w:rPr>
+      </w:pPr>
+      <w:r>
+        <w:rPr>
+          <w:noProof/>
+        </w:rPr>
+        <w:t>3.2.</w:t>
+      </w:r>
+      <w:r>
+        <w:rPr>
+          <w:noProof/>
+          <w:lang w:val="id-ID"/>
+        </w:rPr>
+        <w:t xml:space="preserve"> </w:t>
+      </w:r>
+      <w:r>
+        <w:rPr>
+          <w:noProof/>
+        </w:rPr>
+        <w:t>Analisis Sistem</w:t>
+      </w:r>
+      <w:r>
+        <w:rPr>
+          <w:noProof/>
+          <w:webHidden/>
+        </w:rPr>
+        <w:tab/>
+        <w:t>19</w:t>
+      </w:r>
+    </w:p>
+    <w:p>
+      <w:pPr>
+        <w:pStyle w:val="TOC3"/>
+        <w:rPr>
+          <w:rFonts w:asciiTheme="minorHAnsi" w:hAnsiTheme="minorHAnsi"/>
+          <w:noProof/>
+          <w:sz w:val="22"/>
+        </w:rPr>
+      </w:pPr>
+      <w:r>
+        <w:rPr>
+          <w:noProof/>
+        </w:rPr>
+        <w:t>3.2.1.</w:t>
+      </w:r>
+      <w:r>
+        <w:rPr>
+          <w:rFonts w:asciiTheme="minorHAnsi" w:hAnsiTheme="minorHAnsi"/>
+          <w:noProof/>
+          <w:sz w:val="22"/>
+        </w:rPr>
+        <w:t xml:space="preserve"> </w:t>
+      </w:r>
+      <w:r>
+        <w:rPr>
+          <w:i/>
+          <w:iCs/>
+          <w:noProof/>
+        </w:rPr>
+        <w:t>Preprocessing</w:t>
+      </w:r>
+      <w:r>
+        <w:rPr>
+          <w:noProof/>
+          <w:webHidden/>
+        </w:rPr>
+        <w:tab/>
+        <w:t>20</w:t>
+      </w:r>
+    </w:p>
+    <w:p>
+      <w:pPr>
+        <w:pStyle w:val="TOC3"/>
+        <w:rPr>
+          <w:rFonts w:asciiTheme="minorHAnsi" w:hAnsiTheme="minorHAnsi"/>
+          <w:noProof/>
+          <w:sz w:val="22"/>
+        </w:rPr>
+      </w:pPr>
+      <w:r>
+        <w:rPr>
+          <w:noProof/>
+        </w:rPr>
+        <w:t>3.2.2.</w:t>
+      </w:r>
+      <w:r>
+        <w:rPr>
+          <w:noProof/>
+          <w:lang w:val="id-ID"/>
+        </w:rPr>
+        <w:t xml:space="preserve"> </w:t>
+      </w:r>
+      <w:r>
+        <w:rPr>
+          <w:noProof/>
+        </w:rPr>
+        <w:t xml:space="preserve">Penentuan karakteristik </w:t>
+      </w:r>
+      <w:r>
+        <w:rPr>
+          <w:i/>
+          <w:iCs/>
+          <w:noProof/>
+        </w:rPr>
+        <w:t>artificial neural network</w:t>
+      </w:r>
+      <w:r>
+        <w:rPr>
+          <w:noProof/>
+          <w:webHidden/>
+        </w:rPr>
+        <w:tab/>
+        <w:t>22</w:t>
+      </w:r>
+    </w:p>
+    <w:p>
+      <w:pPr>
+        <w:pStyle w:val="TOC4"/>
+        <w:rPr>
+          <w:rFonts w:asciiTheme="minorHAnsi" w:hAnsiTheme="minorHAnsi"/>
+          <w:noProof/>
+          <w:sz w:val="22"/>
+        </w:rPr>
+      </w:pPr>
+      <w:r>
+        <w:rPr>
+          <w:noProof/>
+        </w:rPr>
+        <w:t>3.2.2.1.</w:t>
+      </w:r>
+      <w:r>
+        <w:rPr>
+          <w:rFonts w:asciiTheme="minorHAnsi" w:hAnsiTheme="minorHAnsi"/>
+          <w:noProof/>
+          <w:sz w:val="22"/>
+        </w:rPr>
+        <w:t xml:space="preserve"> </w:t>
+      </w:r>
+      <w:r>
+        <w:rPr>
+          <w:noProof/>
+        </w:rPr>
+        <w:t xml:space="preserve">Penentuan jumlah node pada </w:t>
+      </w:r>
+      <w:r>
+        <w:rPr>
+          <w:i/>
+          <w:iCs/>
+          <w:noProof/>
+        </w:rPr>
+        <w:t>hidden layer</w:t>
+      </w:r>
+      <w:r>
+        <w:rPr>
+          <w:noProof/>
+          <w:webHidden/>
+        </w:rPr>
+        <w:tab/>
+        <w:t>22</w:t>
+      </w:r>
+    </w:p>
+    <w:p>
+      <w:pPr>
+        <w:pStyle w:val="TOC4"/>
+        <w:rPr>
+          <w:rFonts w:asciiTheme="minorHAnsi" w:hAnsiTheme="minorHAnsi"/>
+          <w:noProof/>
+          <w:sz w:val="22"/>
+        </w:rPr>
+      </w:pPr>
+      <w:r>
+        <w:rPr>
+          <w:noProof/>
+        </w:rPr>
+        <w:t>3.2.2.2.</w:t>
+      </w:r>
+      <w:r>
+        <w:rPr>
+          <w:noProof/>
+          <w:lang w:val="id-ID"/>
+        </w:rPr>
+        <w:t xml:space="preserve"> </w:t>
+      </w:r>
+      <w:r>
+        <w:rPr>
+          <w:noProof/>
+        </w:rPr>
+        <w:t>Penentuan fungsi aktivasi</w:t>
+      </w:r>
+      <w:r>
+        <w:rPr>
+          <w:noProof/>
+          <w:webHidden/>
+        </w:rPr>
+        <w:tab/>
+        <w:t>23</w:t>
+      </w:r>
+    </w:p>
+    <w:p>
+      <w:pPr>
+        <w:pStyle w:val="TOC3"/>
+        <w:rPr>
+          <w:rFonts w:asciiTheme="minorHAnsi" w:hAnsiTheme="minorHAnsi"/>
+          <w:noProof/>
+          <w:sz w:val="22"/>
+        </w:rPr>
+      </w:pPr>
+      <w:r>
+        <w:rPr>
+          <w:noProof/>
+        </w:rPr>
+        <w:t>3.2.3.</w:t>
+      </w:r>
+      <w:r>
+        <w:rPr>
+          <w:noProof/>
+          <w:lang w:val="id-ID"/>
+        </w:rPr>
+        <w:t xml:space="preserve"> </w:t>
+      </w:r>
+      <w:r>
+        <w:rPr>
+          <w:noProof/>
+        </w:rPr>
+        <w:t xml:space="preserve">Proses </w:t>
+      </w:r>
+      <w:r>
+        <w:rPr>
+          <w:i/>
+          <w:iCs/>
+          <w:noProof/>
+        </w:rPr>
+        <w:t>training</w:t>
+      </w:r>
+      <w:r>
+        <w:rPr>
+          <w:noProof/>
+          <w:webHidden/>
+        </w:rPr>
+        <w:tab/>
+        <w:t>24</w:t>
+      </w:r>
+    </w:p>
+    <w:p>
+      <w:pPr>
+        <w:pStyle w:val="TOC4"/>
+        <w:rPr>
+          <w:rFonts w:asciiTheme="minorHAnsi" w:hAnsiTheme="minorHAnsi"/>
+          <w:noProof/>
+          <w:sz w:val="22"/>
+        </w:rPr>
+      </w:pPr>
+      <w:r>
+        <w:rPr>
+          <w:noProof/>
+        </w:rPr>
+        <w:t>3.2.3.1.</w:t>
+      </w:r>
+      <w:r>
+        <w:rPr>
+          <w:noProof/>
+          <w:lang w:val="id-ID"/>
+        </w:rPr>
+        <w:t xml:space="preserve"> </w:t>
+      </w:r>
+      <w:r>
+        <w:rPr>
+          <w:noProof/>
+        </w:rPr>
+        <w:t xml:space="preserve">Pengacakan </w:t>
+      </w:r>
+      <w:r>
+        <w:rPr>
+          <w:i/>
+          <w:iCs/>
+          <w:noProof/>
+        </w:rPr>
+        <w:t>input weight</w:t>
+      </w:r>
+      <w:r>
+        <w:rPr>
+          <w:noProof/>
+        </w:rPr>
+        <w:t xml:space="preserve"> dan </w:t>
+      </w:r>
+      <w:r>
+        <w:rPr>
+          <w:i/>
+          <w:iCs/>
+          <w:noProof/>
+        </w:rPr>
+        <w:t>bias</w:t>
+      </w:r>
+      <w:r>
+        <w:rPr>
+          <w:noProof/>
+          <w:webHidden/>
+        </w:rPr>
+        <w:tab/>
+        <w:t>24</w:t>
+      </w:r>
+    </w:p>
+    <w:p>
+      <w:pPr>
+        <w:pStyle w:val="TOC4"/>
+        <w:rPr>
+          <w:rFonts w:asciiTheme="minorHAnsi" w:hAnsiTheme="minorHAnsi"/>
+          <w:noProof/>
+          <w:sz w:val="22"/>
+        </w:rPr>
+      </w:pPr>
+      <w:r>
+        <w:rPr>
+          <w:noProof/>
+        </w:rPr>
+        <w:t>3.2.3.2.</w:t>
+      </w:r>
+      <w:r>
+        <w:rPr>
+          <w:noProof/>
+          <w:lang w:val="id-ID"/>
+        </w:rPr>
+        <w:t xml:space="preserve"> </w:t>
+      </w:r>
+      <w:r>
+        <w:rPr>
+          <w:noProof/>
+        </w:rPr>
+        <w:t xml:space="preserve">Penghitungan </w:t>
+      </w:r>
+      <w:r>
+        <w:rPr>
+          <w:i/>
+          <w:iCs/>
+          <w:noProof/>
+        </w:rPr>
+        <w:t>hidden layer output matrix</w:t>
+      </w:r>
+      <w:r>
+        <w:rPr>
+          <w:noProof/>
+          <w:webHidden/>
+        </w:rPr>
+        <w:tab/>
+        <w:t>25</w:t>
+      </w:r>
+    </w:p>
+    <w:p>
+      <w:pPr>
+        <w:pStyle w:val="TOC4"/>
+        <w:rPr>
+          <w:rFonts w:asciiTheme="minorHAnsi" w:hAnsiTheme="minorHAnsi"/>
+          <w:noProof/>
+          <w:sz w:val="22"/>
+        </w:rPr>
+      </w:pPr>
+      <w:r>
+        <w:rPr>
+          <w:noProof/>
+        </w:rPr>
+        <w:t>3.2.3.3.</w:t>
+      </w:r>
+      <w:r>
+        <w:rPr>
+          <w:noProof/>
+          <w:lang w:val="id-ID"/>
+        </w:rPr>
+        <w:t xml:space="preserve"> </w:t>
+      </w:r>
+      <w:r>
+        <w:rPr>
+          <w:noProof/>
+        </w:rPr>
+        <w:t xml:space="preserve">Penghitungan </w:t>
+      </w:r>
+      <w:r>
+        <w:rPr>
+          <w:i/>
+          <w:iCs/>
+          <w:noProof/>
+        </w:rPr>
+        <w:t>output weight</w:t>
+      </w:r>
+      <w:r>
+        <w:rPr>
+          <w:noProof/>
+          <w:webHidden/>
+        </w:rPr>
+        <w:tab/>
+        <w:t>25</w:t>
+      </w:r>
+    </w:p>
+    <w:p>
+      <w:pPr>
+        <w:pStyle w:val="TOC3"/>
+        <w:rPr>
+          <w:rFonts w:asciiTheme="minorHAnsi" w:hAnsiTheme="minorHAnsi"/>
+          <w:noProof/>
+          <w:sz w:val="22"/>
+        </w:rPr>
+      </w:pPr>
+      <w:r>
+        <w:rPr>
+          <w:noProof/>
+        </w:rPr>
+        <w:t>3.2.4.</w:t>
+      </w:r>
+      <w:r>
+        <w:rPr>
+          <w:noProof/>
+          <w:lang w:val="id-ID"/>
+        </w:rPr>
+        <w:t xml:space="preserve"> </w:t>
+      </w:r>
+      <w:r>
+        <w:rPr>
+          <w:noProof/>
+        </w:rPr>
+        <w:t xml:space="preserve">Proses </w:t>
+      </w:r>
+      <w:r>
+        <w:rPr>
+          <w:i/>
+          <w:iCs/>
+          <w:noProof/>
+        </w:rPr>
+        <w:t>testing</w:t>
+      </w:r>
+      <w:r>
+        <w:rPr>
+          <w:noProof/>
+          <w:webHidden/>
+        </w:rPr>
+        <w:tab/>
+        <w:t>25</w:t>
+      </w:r>
+    </w:p>
+    <w:p>
+      <w:pPr>
+        <w:pStyle w:val="TOC4"/>
+        <w:rPr>
+          <w:rFonts w:asciiTheme="minorHAnsi" w:hAnsiTheme="minorHAnsi"/>
+          <w:noProof/>
+          <w:sz w:val="22"/>
+        </w:rPr>
+      </w:pPr>
+      <w:r>
+        <w:rPr>
+          <w:noProof/>
+        </w:rPr>
+        <w:t>3.2.4.1.</w:t>
+      </w:r>
+      <w:r>
+        <w:rPr>
+          <w:noProof/>
+          <w:lang w:val="id-ID"/>
+        </w:rPr>
+        <w:t xml:space="preserve"> </w:t>
+      </w:r>
+      <w:r>
+        <w:rPr>
+          <w:noProof/>
+        </w:rPr>
+        <w:t>Pengolahan target keluaran</w:t>
+      </w:r>
+      <w:r>
+        <w:rPr>
+          <w:noProof/>
+          <w:webHidden/>
+        </w:rPr>
+        <w:tab/>
+        <w:t>25</w:t>
+      </w:r>
+    </w:p>
+    <w:p>
+      <w:pPr>
+        <w:pStyle w:val="TOC4"/>
+        <w:rPr>
+          <w:rFonts w:asciiTheme="minorHAnsi" w:hAnsiTheme="minorHAnsi"/>
+          <w:noProof/>
+          <w:sz w:val="22"/>
+        </w:rPr>
+      </w:pPr>
+      <w:r>
+        <w:rPr>
+          <w:noProof/>
+        </w:rPr>
+        <w:t>3.2.4.2.</w:t>
+      </w:r>
+      <w:r>
+        <w:rPr>
+          <w:noProof/>
+          <w:lang w:val="id-ID"/>
+        </w:rPr>
+        <w:t xml:space="preserve"> </w:t>
+      </w:r>
+      <w:r>
+        <w:rPr>
+          <w:noProof/>
+        </w:rPr>
+        <w:t>Penghitungan keluaran</w:t>
+      </w:r>
+      <w:r>
+        <w:rPr>
+          <w:noProof/>
+          <w:webHidden/>
+        </w:rPr>
+        <w:tab/>
+        <w:t>25</w:t>
+      </w:r>
+    </w:p>
+    <w:p>
+      <w:pPr>
+        <w:pStyle w:val="TOC2"/>
+        <w:rPr>
+          <w:rFonts w:asciiTheme="minorHAnsi" w:hAnsiTheme="minorHAnsi"/>
+          <w:noProof/>
+          <w:sz w:val="22"/>
+        </w:rPr>
+      </w:pPr>
+      <w:r>
+        <w:rPr>
+          <w:noProof/>
+        </w:rPr>
+        <w:t>3.3.</w:t>
+      </w:r>
+      <w:r>
+        <w:rPr>
+          <w:noProof/>
+          <w:lang w:val="id-ID"/>
+        </w:rPr>
+        <w:t xml:space="preserve"> </w:t>
+      </w:r>
+      <w:r>
+        <w:rPr>
+          <w:noProof/>
+        </w:rPr>
+        <w:t>Perancangan Antarmuka Sistem</w:t>
+      </w:r>
+      <w:r>
+        <w:rPr>
+          <w:noProof/>
+          <w:webHidden/>
+        </w:rPr>
+        <w:tab/>
+        <w:t>26</w:t>
+      </w:r>
+    </w:p>
+    <w:p>
+      <w:pPr>
+        <w:pStyle w:val="TOC3"/>
+        <w:rPr>
+          <w:rFonts w:asciiTheme="minorHAnsi" w:hAnsiTheme="minorHAnsi"/>
+          <w:noProof/>
+          <w:sz w:val="22"/>
+        </w:rPr>
+      </w:pPr>
+      <w:r>
+        <w:rPr>
+          <w:noProof/>
+        </w:rPr>
+        <w:t>3.3.1.</w:t>
+      </w:r>
+      <w:r>
+        <w:rPr>
+          <w:noProof/>
+          <w:lang w:val="id-ID"/>
+        </w:rPr>
+        <w:t xml:space="preserve"> </w:t>
+      </w:r>
+      <w:r>
+        <w:rPr>
+          <w:noProof/>
+        </w:rPr>
+        <w:t>Perancangan menu sistem</w:t>
+      </w:r>
+      <w:r>
+        <w:rPr>
+          <w:noProof/>
+          <w:webHidden/>
+        </w:rPr>
+        <w:tab/>
+        <w:t>26</w:t>
+      </w:r>
+    </w:p>
+    <w:p>
+      <w:pPr>
+        <w:pStyle w:val="TOC3"/>
+        <w:rPr>
+          <w:rFonts w:asciiTheme="minorHAnsi" w:hAnsiTheme="minorHAnsi"/>
+          <w:noProof/>
+          <w:sz w:val="22"/>
+        </w:rPr>
+      </w:pPr>
+      <w:r>
+        <w:rPr>
+          <w:noProof/>
+        </w:rPr>
+        <w:t>3.3.2.</w:t>
+      </w:r>
+      <w:r>
+        <w:rPr>
+          <w:noProof/>
+          <w:lang w:val="id-ID"/>
+        </w:rPr>
+        <w:t xml:space="preserve"> </w:t>
+      </w:r>
+      <w:r>
+        <w:rPr>
+          <w:noProof/>
+        </w:rPr>
+        <w:t>Rancangan tampilan halaman utama</w:t>
+      </w:r>
+      <w:r>
+        <w:rPr>
+          <w:noProof/>
+          <w:webHidden/>
+        </w:rPr>
+        <w:tab/>
+        <w:t>26</w:t>
+      </w:r>
+    </w:p>
+    <w:p>
+      <w:pPr>
+        <w:pStyle w:val="TOC2"/>
+        <w:rPr>
+          <w:rFonts w:asciiTheme="minorHAnsi" w:hAnsiTheme="minorHAnsi"/>
+          <w:noProof/>
+          <w:sz w:val="22"/>
+        </w:rPr>
+      </w:pPr>
+      <w:r>
+        <w:rPr>
+          <w:noProof/>
+        </w:rPr>
+        <w:t>3.4.</w:t>
+      </w:r>
+      <w:r>
+        <w:rPr>
+          <w:noProof/>
+          <w:lang w:val="id-ID"/>
+        </w:rPr>
+        <w:t xml:space="preserve"> </w:t>
+      </w:r>
+      <w:r>
+        <w:rPr>
+          <w:noProof/>
+        </w:rPr>
+        <w:t>Hasil Akhir</w:t>
+      </w:r>
+      <w:r>
+        <w:rPr>
+          <w:noProof/>
+          <w:webHidden/>
+        </w:rPr>
+        <w:tab/>
+        <w:t>28</w:t>
+      </w:r>
+    </w:p>
+    <w:p>
+      <w:pPr>
+        <w:pStyle w:val="TOC1"/>
+        <w:rPr>
+          <w:rFonts w:asciiTheme="minorHAnsi" w:eastAsiaTheme="minorEastAsia" w:hAnsiTheme="minorHAnsi" w:cstheme="minorBidi"/>
+          <w:noProof/>
+          <w:sz w:val="22"/>
+          <w:szCs w:val="28"/>
+        </w:rPr>
+      </w:pPr>
+      <w:r>
+        <w:rPr>
+          <w:noProof/>
+        </w:rPr>
+        <w:t>BAB 4</w:t>
+      </w:r>
+      <w:r>
+        <w:rPr>
+          <w:noProof/>
+        </w:rPr>
+        <w:tab/>
+      </w:r>
+      <w:r>
+        <w:rPr>
+          <w:noProof/>
+        </w:rPr>
+        <w:t>IMPLEMENTASI DAN PENGUJIAN</w:t>
+      </w:r>
+    </w:p>
+    <w:p>
+      <w:pPr>
+        <w:pStyle w:val="TOC2"/>
+        <w:rPr>
+          <w:rFonts w:asciiTheme="minorHAnsi" w:hAnsiTheme="minorHAnsi"/>
+          <w:noProof/>
+          <w:sz w:val="22"/>
+        </w:rPr>
+      </w:pPr>
+      <w:r>
+        <w:rPr>
+          <w:noProof/>
+        </w:rPr>
+        <w:t>4.1.</w:t>
+      </w:r>
+      <w:r>
+        <w:rPr>
+          <w:rFonts w:asciiTheme="minorHAnsi" w:hAnsiTheme="minorHAnsi"/>
+          <w:noProof/>
+          <w:sz w:val="22"/>
+        </w:rPr>
+        <w:t xml:space="preserve"> </w:t>
+      </w:r>
+      <w:r>
+        <w:rPr>
+          <w:noProof/>
+        </w:rPr>
+        <w:t>Implementasi Sistem</w:t>
+      </w:r>
+      <w:r>
+        <w:rPr>
+          <w:noProof/>
+          <w:webHidden/>
+        </w:rPr>
+        <w:tab/>
+        <w:t>29</w:t>
+      </w:r>
+    </w:p>
+    <w:p>
+      <w:pPr>
+        <w:pStyle w:val="TOC3"/>
+        <w:rPr>
+          <w:rFonts w:asciiTheme="minorHAnsi" w:hAnsiTheme="minorHAnsi"/>
+          <w:noProof/>
+          <w:sz w:val="22"/>
+        </w:rPr>
+      </w:pPr>
+      <w:r>
+        <w:rPr>
+          <w:noProof/>
+        </w:rPr>
+        <w:t>4.1.1.</w:t>
+      </w:r>
+      <w:r>
+        <w:rPr>
+          <w:noProof/>
+          <w:lang w:val="id-ID"/>
+        </w:rPr>
+        <w:t xml:space="preserve"> </w:t>
+      </w:r>
+      <w:r>
+        <w:rPr>
+          <w:noProof/>
+        </w:rPr>
+        <w:t>Spesifikasi pera</w:t>
+      </w:r>
+      <w:r>
+        <w:rPr>
+          <w:noProof/>
+        </w:rPr>
+        <w:t>ngkat keras dan perangkat lunak</w:t>
+      </w:r>
+      <w:r>
+        <w:rPr>
+          <w:noProof/>
+        </w:rPr>
+        <w:br/>
+      </w:r>
+      <w:r>
+        <w:rPr>
+          <w:noProof/>
+        </w:rPr>
+        <w:t>yang digunakan</w:t>
+      </w:r>
+      <w:r>
+        <w:rPr>
+          <w:noProof/>
+          <w:webHidden/>
+        </w:rPr>
+        <w:tab/>
+        <w:t>29</w:t>
+      </w:r>
+    </w:p>
+    <w:p>
+      <w:pPr>
+        <w:pStyle w:val="TOC3"/>
+        <w:rPr>
+          <w:rFonts w:asciiTheme="minorHAnsi" w:hAnsiTheme="minorHAnsi"/>
+          <w:noProof/>
+          <w:sz w:val="22"/>
+        </w:rPr>
+      </w:pPr>
+      <w:r>
+        <w:rPr>
+          <w:noProof/>
+        </w:rPr>
+        <w:lastRenderedPageBreak/>
+        <w:t>4.1.2.</w:t>
+      </w:r>
+      <w:r>
+        <w:rPr>
+          <w:rFonts w:asciiTheme="minorHAnsi" w:hAnsiTheme="minorHAnsi"/>
+          <w:noProof/>
+          <w:sz w:val="22"/>
+        </w:rPr>
+        <w:tab/>
+      </w:r>
+      <w:r>
+        <w:rPr>
+          <w:noProof/>
+        </w:rPr>
+        <w:t>Implementasi perancangan antarmuka</w:t>
+      </w:r>
+      <w:r>
+        <w:rPr>
+          <w:noProof/>
+          <w:webHidden/>
+        </w:rPr>
+        <w:tab/>
+        <w:t>30</w:t>
       </w:r>
       <w:bookmarkStart w:id="4" w:name="_GoBack"/>
       <w:bookmarkEnd w:id="4"/>
     </w:p>
     <w:p>
       <w:pPr>
-        <w:pStyle w:val="TOC1"/>
-        <w:rPr>
-          <w:rFonts w:asciiTheme="minorHAnsi" w:eastAsiaTheme="minorEastAsia" w:hAnsiTheme="minorHAnsi" w:cstheme="minorBidi"/>
-          <w:noProof/>
-          <w:sz w:val="22"/>
-          <w:szCs w:val="28"/>
-        </w:rPr>
-      </w:pPr>
-      <w:r>
-        <w:rPr>
-          <w:noProof/>
-        </w:rPr>
-        <w:t>BAB 1</w:t>
-      </w:r>
-      <w:r>
-        <w:rPr>
-          <w:noProof/>
-        </w:rPr>
-        <w:tab/>
-      </w:r>
-      <w:r>
-        <w:rPr>
-          <w:noProof/>
-        </w:rPr>
-        <w:t>PENDAHULUAN</w:t>
+        <w:pStyle w:val="TOC3"/>
+        <w:rPr>
+          <w:rFonts w:asciiTheme="minorHAnsi" w:hAnsiTheme="minorHAnsi"/>
+          <w:noProof/>
+          <w:sz w:val="22"/>
+        </w:rPr>
+      </w:pPr>
+      <w:r>
+        <w:rPr>
+          <w:noProof/>
+        </w:rPr>
+        <w:t>4.1.3.</w:t>
+      </w:r>
+      <w:r>
+        <w:rPr>
+          <w:rFonts w:asciiTheme="minorHAnsi" w:hAnsiTheme="minorHAnsi"/>
+          <w:noProof/>
+          <w:sz w:val="22"/>
+        </w:rPr>
+        <w:tab/>
+      </w:r>
+      <w:r>
+        <w:rPr>
+          <w:noProof/>
+        </w:rPr>
+        <w:t>Implementasi data</w:t>
+      </w:r>
+      <w:r>
+        <w:rPr>
+          <w:noProof/>
+          <w:webHidden/>
+        </w:rPr>
+        <w:tab/>
+        <w:t>32</w:t>
       </w:r>
     </w:p>
     <w:p>
@@ -664,13 +2131,12 @@
         <w:rPr>
           <w:noProof/>
         </w:rPr>
-        <w:t>1.1.</w:t>
-      </w:r>
-      <w:r>
-        <w:rPr>
-          <w:rFonts w:asciiTheme="minorHAnsi" w:hAnsiTheme="minorHAnsi"/>
-          <w:noProof/>
-          <w:sz w:val="22"/>
+        <w:t>4.2.</w:t>
+      </w:r>
+      <w:r>
+        <w:rPr>
+          <w:noProof/>
+          <w:lang w:val="id-ID"/>
         </w:rPr>
         <w:t xml:space="preserve"> </w:t>
       </w:r>
@@ -678,15 +2144,15 @@
         <w:rPr>
           <w:noProof/>
         </w:rPr>
-        <w:t>Latar Belakang</w:t>
-      </w:r>
-      <w:r>
-        <w:rPr>
-          <w:noProof/>
-          <w:webHidden/>
-        </w:rPr>
-        <w:tab/>
-        <w:t>1</w:t>
+        <w:t>Prosedur Operasional</w:t>
+      </w:r>
+      <w:r>
+        <w:rPr>
+          <w:noProof/>
+          <w:webHidden/>
+        </w:rPr>
+        <w:tab/>
+        <w:t>32</w:t>
       </w:r>
     </w:p>
     <w:p>
@@ -702,7 +2168,7 @@
         <w:rPr>
           <w:noProof/>
         </w:rPr>
-        <w:t>1.2.</w:t>
+        <w:t>4.3.</w:t>
       </w:r>
       <w:r>
         <w:rPr>
@@ -715,295 +2181,45 @@
         <w:rPr>
           <w:noProof/>
         </w:rPr>
-        <w:t>Rumusan Masalah</w:t>
-      </w:r>
-      <w:r>
-        <w:rPr>
-          <w:noProof/>
-          <w:webHidden/>
-        </w:rPr>
-        <w:tab/>
-        <w:t>3</w:t>
-      </w:r>
-    </w:p>
-    <w:p>
-      <w:pPr>
-        <w:pStyle w:val="TOC2"/>
-        <w:rPr>
-          <w:rFonts w:asciiTheme="minorHAnsi" w:hAnsiTheme="minorHAnsi"/>
-          <w:noProof/>
-          <w:sz w:val="22"/>
-        </w:rPr>
-      </w:pPr>
-      <w:r>
-        <w:rPr>
-          <w:noProof/>
-        </w:rPr>
-        <w:t>1.3.</w:t>
-      </w:r>
-      <w:r>
-        <w:rPr>
-          <w:noProof/>
-          <w:lang w:val="id-ID"/>
-        </w:rPr>
-        <w:t xml:space="preserve"> </w:t>
-      </w:r>
-      <w:r>
-        <w:rPr>
-          <w:noProof/>
-        </w:rPr>
-        <w:t>Batasan Masalah</w:t>
-      </w:r>
-      <w:r>
-        <w:rPr>
-          <w:noProof/>
-          <w:webHidden/>
-        </w:rPr>
-        <w:tab/>
-        <w:t>3</w:t>
-      </w:r>
-    </w:p>
-    <w:p>
-      <w:pPr>
-        <w:pStyle w:val="TOC2"/>
-        <w:rPr>
-          <w:rFonts w:asciiTheme="minorHAnsi" w:hAnsiTheme="minorHAnsi"/>
-          <w:noProof/>
-          <w:sz w:val="22"/>
-        </w:rPr>
-      </w:pPr>
-      <w:r>
-        <w:rPr>
-          <w:noProof/>
-        </w:rPr>
-        <w:t>1.4.</w:t>
-      </w:r>
-      <w:r>
-        <w:rPr>
-          <w:noProof/>
-          <w:lang w:val="id-ID"/>
-        </w:rPr>
-        <w:t xml:space="preserve"> </w:t>
-      </w:r>
-      <w:r>
-        <w:rPr>
-          <w:noProof/>
-        </w:rPr>
-        <w:t>Tujuan Penelitian</w:t>
-      </w:r>
-      <w:r>
-        <w:rPr>
-          <w:noProof/>
-          <w:webHidden/>
-        </w:rPr>
-        <w:tab/>
-        <w:t>3</w:t>
-      </w:r>
-    </w:p>
-    <w:p>
-      <w:pPr>
-        <w:pStyle w:val="TOC2"/>
-        <w:rPr>
-          <w:rFonts w:asciiTheme="minorHAnsi" w:hAnsiTheme="minorHAnsi"/>
-          <w:noProof/>
-          <w:sz w:val="22"/>
-        </w:rPr>
-      </w:pPr>
-      <w:r>
-        <w:rPr>
-          <w:noProof/>
-        </w:rPr>
-        <w:t>1.5.</w:t>
-      </w:r>
-      <w:r>
-        <w:rPr>
-          <w:noProof/>
-          <w:lang w:val="id-ID"/>
-        </w:rPr>
-        <w:t xml:space="preserve"> </w:t>
-      </w:r>
-      <w:r>
-        <w:rPr>
-          <w:noProof/>
-        </w:rPr>
-        <w:t>Manfaat Penelitian</w:t>
-      </w:r>
-      <w:r>
-        <w:rPr>
-          <w:noProof/>
-          <w:webHidden/>
-        </w:rPr>
-        <w:tab/>
-        <w:t>4</w:t>
-      </w:r>
-    </w:p>
-    <w:p>
-      <w:pPr>
-        <w:pStyle w:val="TOC2"/>
-        <w:rPr>
-          <w:rFonts w:asciiTheme="minorHAnsi" w:hAnsiTheme="minorHAnsi"/>
-          <w:noProof/>
-          <w:sz w:val="22"/>
-        </w:rPr>
-      </w:pPr>
-      <w:r>
-        <w:rPr>
-          <w:noProof/>
-        </w:rPr>
-        <w:t>1.6.</w:t>
-      </w:r>
-      <w:r>
-        <w:rPr>
-          <w:noProof/>
-          <w:lang w:val="id-ID"/>
-        </w:rPr>
-        <w:t xml:space="preserve"> </w:t>
-      </w:r>
-      <w:r>
-        <w:rPr>
-          <w:noProof/>
-        </w:rPr>
-        <w:t>Metodologi Penelitian</w:t>
-      </w:r>
-      <w:r>
-        <w:rPr>
-          <w:noProof/>
-          <w:webHidden/>
-        </w:rPr>
-        <w:tab/>
-        <w:t>4</w:t>
-      </w:r>
-    </w:p>
-    <w:p>
-      <w:pPr>
-        <w:pStyle w:val="TOC2"/>
-        <w:rPr>
-          <w:rFonts w:asciiTheme="minorHAnsi" w:hAnsiTheme="minorHAnsi"/>
-          <w:noProof/>
-          <w:sz w:val="22"/>
-        </w:rPr>
-      </w:pPr>
-      <w:r>
-        <w:rPr>
-          <w:noProof/>
-        </w:rPr>
-        <w:t>1.7.</w:t>
-      </w:r>
-      <w:r>
-        <w:rPr>
-          <w:noProof/>
-          <w:lang w:val="id-ID"/>
-        </w:rPr>
-        <w:t xml:space="preserve"> </w:t>
-      </w:r>
-      <w:r>
-        <w:rPr>
-          <w:noProof/>
-        </w:rPr>
-        <w:t>Sistematika Penulisan</w:t>
-      </w:r>
-      <w:r>
-        <w:rPr>
-          <w:noProof/>
-          <w:webHidden/>
-        </w:rPr>
-        <w:tab/>
-        <w:t>5</w:t>
-      </w:r>
-    </w:p>
-    <w:p>
-      <w:pPr>
-        <w:pStyle w:val="TOC1"/>
-        <w:rPr>
-          <w:rFonts w:asciiTheme="minorHAnsi" w:eastAsiaTheme="minorEastAsia" w:hAnsiTheme="minorHAnsi" w:cstheme="minorBidi"/>
-          <w:noProof/>
-          <w:sz w:val="22"/>
-          <w:szCs w:val="28"/>
-        </w:rPr>
-      </w:pPr>
-      <w:r>
-        <w:rPr>
-          <w:noProof/>
-        </w:rPr>
-        <w:t>BAB 2</w:t>
-      </w:r>
-      <w:r>
-        <w:rPr>
-          <w:noProof/>
-        </w:rPr>
-        <w:tab/>
-      </w:r>
-      <w:r>
-        <w:rPr>
-          <w:noProof/>
-        </w:rPr>
-        <w:t>TINJAUAN PUSTAKA</w:t>
-      </w:r>
-    </w:p>
-    <w:p>
-      <w:pPr>
-        <w:pStyle w:val="TOC2"/>
-        <w:rPr>
-          <w:rFonts w:asciiTheme="minorHAnsi" w:hAnsiTheme="minorHAnsi"/>
-          <w:noProof/>
-          <w:sz w:val="22"/>
-        </w:rPr>
-      </w:pPr>
-      <w:r>
-        <w:rPr>
-          <w:noProof/>
-        </w:rPr>
-        <w:t>2.1.</w:t>
-      </w:r>
-      <w:r>
-        <w:rPr>
-          <w:noProof/>
-          <w:lang w:val="id-ID"/>
-        </w:rPr>
-        <w:t xml:space="preserve"> </w:t>
-      </w:r>
-      <w:r>
-        <w:rPr>
-          <w:noProof/>
-        </w:rPr>
-        <w:t>Pencemaran air</w:t>
-      </w:r>
-      <w:r>
-        <w:rPr>
-          <w:noProof/>
-          <w:webHidden/>
-        </w:rPr>
-        <w:tab/>
-        <w:t>7</w:t>
-      </w:r>
-    </w:p>
-    <w:p>
-      <w:pPr>
-        <w:pStyle w:val="TOC2"/>
-        <w:rPr>
-          <w:rFonts w:asciiTheme="minorHAnsi" w:hAnsiTheme="minorHAnsi"/>
-          <w:noProof/>
-          <w:sz w:val="22"/>
-        </w:rPr>
-      </w:pPr>
-      <w:r>
-        <w:rPr>
-          <w:noProof/>
-        </w:rPr>
-        <w:t>2.2.</w:t>
-      </w:r>
-      <w:r>
-        <w:rPr>
-          <w:noProof/>
-          <w:lang w:val="id-ID"/>
-        </w:rPr>
-        <w:t xml:space="preserve"> </w:t>
-      </w:r>
-      <w:r>
-        <w:rPr>
-          <w:noProof/>
-        </w:rPr>
-        <w:t>Indeks kualitas air (</w:t>
+        <w:t>Hasil Pengujian</w:t>
+      </w:r>
+      <w:r>
+        <w:rPr>
+          <w:noProof/>
+          <w:webHidden/>
+        </w:rPr>
+        <w:tab/>
+        <w:t>35</w:t>
+      </w:r>
+    </w:p>
+    <w:p>
+      <w:pPr>
+        <w:pStyle w:val="TOC3"/>
+        <w:rPr>
+          <w:rFonts w:asciiTheme="minorHAnsi" w:hAnsiTheme="minorHAnsi"/>
+          <w:noProof/>
+          <w:sz w:val="22"/>
+        </w:rPr>
+      </w:pPr>
+      <w:r>
+        <w:rPr>
+          <w:noProof/>
+        </w:rPr>
+        <w:t>4.3.1.</w:t>
+      </w:r>
+      <w:r>
+        <w:rPr>
+          <w:rFonts w:asciiTheme="minorHAnsi" w:hAnsiTheme="minorHAnsi"/>
+          <w:noProof/>
+          <w:sz w:val="22"/>
+        </w:rPr>
+        <w:tab/>
+      </w:r>
+      <w:r>
+        <w:rPr>
+          <w:noProof/>
+        </w:rPr>
+        <w:t xml:space="preserve">Hasil pengujian terhadap </w:t>
       </w:r>
       <w:r>
         <w:rPr>
@@ -1011,82 +2227,51 @@
           <w:iCs/>
           <w:noProof/>
         </w:rPr>
-        <w:t>Water Quality Index</w:t>
-      </w:r>
-      <w:r>
-        <w:rPr>
-          <w:noProof/>
-        </w:rPr>
-        <w:t>)</w:t>
-      </w:r>
-      <w:r>
-        <w:rPr>
-          <w:noProof/>
-          <w:webHidden/>
-        </w:rPr>
-        <w:tab/>
-        <w:t>8</w:t>
-      </w:r>
-    </w:p>
-    <w:p>
-      <w:pPr>
-        <w:pStyle w:val="TOC2"/>
-        <w:rPr>
-          <w:rFonts w:asciiTheme="minorHAnsi" w:hAnsiTheme="minorHAnsi"/>
-          <w:noProof/>
-          <w:sz w:val="22"/>
-        </w:rPr>
-      </w:pPr>
-      <w:r>
-        <w:rPr>
-          <w:noProof/>
-        </w:rPr>
-        <w:t>2.3.</w:t>
-      </w:r>
-      <w:r>
-        <w:rPr>
-          <w:noProof/>
-          <w:lang w:val="id-ID"/>
-        </w:rPr>
-        <w:t xml:space="preserve"> </w:t>
-      </w:r>
-      <w:r>
-        <w:rPr>
-          <w:noProof/>
-        </w:rPr>
-        <w:t>Artificial neural networks</w:t>
-      </w:r>
-      <w:r>
-        <w:rPr>
-          <w:noProof/>
-          <w:webHidden/>
-        </w:rPr>
-        <w:tab/>
-        <w:t>10</w:t>
-      </w:r>
-    </w:p>
-    <w:p>
-      <w:pPr>
-        <w:pStyle w:val="TOC2"/>
-        <w:rPr>
-          <w:rFonts w:asciiTheme="minorHAnsi" w:hAnsiTheme="minorHAnsi"/>
-          <w:noProof/>
-          <w:sz w:val="22"/>
-        </w:rPr>
-      </w:pPr>
-      <w:r>
-        <w:rPr>
-          <w:noProof/>
-        </w:rPr>
-        <w:lastRenderedPageBreak/>
-        <w:t>2.4.</w:t>
-      </w:r>
-      <w:r>
-        <w:rPr>
-          <w:noProof/>
-          <w:lang w:val="id-ID"/>
-        </w:rPr>
-        <w:t xml:space="preserve"> </w:t>
+        <w:t>dataset</w:t>
+      </w:r>
+      <w:r>
+        <w:rPr>
+          <w:noProof/>
+        </w:rPr>
+        <w:t xml:space="preserve"> Ajibata</w:t>
+      </w:r>
+      <w:r>
+        <w:rPr>
+          <w:noProof/>
+          <w:webHidden/>
+        </w:rPr>
+        <w:tab/>
+        <w:t>35</w:t>
+      </w:r>
+    </w:p>
+    <w:p>
+      <w:pPr>
+        <w:pStyle w:val="TOC3"/>
+        <w:rPr>
+          <w:rFonts w:asciiTheme="minorHAnsi" w:hAnsiTheme="minorHAnsi"/>
+          <w:noProof/>
+          <w:sz w:val="22"/>
+        </w:rPr>
+      </w:pPr>
+      <w:r>
+        <w:rPr>
+          <w:noProof/>
+        </w:rPr>
+        <w:t>4.3.2.</w:t>
+      </w:r>
+      <w:r>
+        <w:rPr>
+          <w:rFonts w:asciiTheme="minorHAnsi" w:hAnsiTheme="minorHAnsi"/>
+          <w:noProof/>
+          <w:sz w:val="22"/>
+        </w:rPr>
+        <w:tab/>
+      </w:r>
+      <w:r>
+        <w:rPr>
+          <w:noProof/>
+        </w:rPr>
+        <w:t xml:space="preserve">Hasil pengujian terhadap </w:t>
       </w:r>
       <w:r>
         <w:rPr>
@@ -1094,38 +2279,51 @@
           <w:iCs/>
           <w:noProof/>
         </w:rPr>
-        <w:t>Machine learning</w:t>
-      </w:r>
-      <w:r>
-        <w:rPr>
-          <w:noProof/>
-          <w:webHidden/>
-        </w:rPr>
-        <w:tab/>
-        <w:t>11</w:t>
-      </w:r>
-    </w:p>
-    <w:p>
-      <w:pPr>
-        <w:pStyle w:val="TOC2"/>
-        <w:rPr>
-          <w:rFonts w:asciiTheme="minorHAnsi" w:hAnsiTheme="minorHAnsi"/>
-          <w:noProof/>
-          <w:sz w:val="22"/>
-        </w:rPr>
-      </w:pPr>
-      <w:r>
-        <w:rPr>
-          <w:noProof/>
-        </w:rPr>
-        <w:t>2.5.</w:t>
-      </w:r>
-      <w:r>
-        <w:rPr>
-          <w:noProof/>
-          <w:lang w:val="id-ID"/>
-        </w:rPr>
-        <w:t xml:space="preserve"> </w:t>
+        <w:t>dataset</w:t>
+      </w:r>
+      <w:r>
+        <w:rPr>
+          <w:noProof/>
+        </w:rPr>
+        <w:t xml:space="preserve"> Ambarita</w:t>
+      </w:r>
+      <w:r>
+        <w:rPr>
+          <w:noProof/>
+          <w:webHidden/>
+        </w:rPr>
+        <w:tab/>
+        <w:t>40</w:t>
+      </w:r>
+    </w:p>
+    <w:p>
+      <w:pPr>
+        <w:pStyle w:val="TOC3"/>
+        <w:rPr>
+          <w:rFonts w:asciiTheme="minorHAnsi" w:hAnsiTheme="minorHAnsi"/>
+          <w:noProof/>
+          <w:sz w:val="22"/>
+        </w:rPr>
+      </w:pPr>
+      <w:r>
+        <w:rPr>
+          <w:noProof/>
+        </w:rPr>
+        <w:t>4.3.3.</w:t>
+      </w:r>
+      <w:r>
+        <w:rPr>
+          <w:rFonts w:asciiTheme="minorHAnsi" w:hAnsiTheme="minorHAnsi"/>
+          <w:noProof/>
+          <w:sz w:val="22"/>
+        </w:rPr>
+        <w:tab/>
+      </w:r>
+      <w:r>
+        <w:rPr>
+          <w:noProof/>
+        </w:rPr>
+        <w:t xml:space="preserve">Hasil pengujian terhadap </w:t>
       </w:r>
       <w:r>
         <w:rPr>
@@ -1133,161 +2331,21 @@
           <w:iCs/>
           <w:noProof/>
         </w:rPr>
-        <w:t>Extreme learning machine</w:t>
-      </w:r>
-      <w:r>
-        <w:rPr>
-          <w:noProof/>
-        </w:rPr>
-        <w:t xml:space="preserve"> (ELM)</w:t>
-      </w:r>
-      <w:r>
-        <w:rPr>
-          <w:noProof/>
-          <w:webHidden/>
-        </w:rPr>
-        <w:tab/>
-        <w:t>13</w:t>
-      </w:r>
-    </w:p>
-    <w:p>
-      <w:pPr>
-        <w:pStyle w:val="TOC2"/>
-        <w:rPr>
-          <w:rFonts w:asciiTheme="minorHAnsi" w:hAnsiTheme="minorHAnsi"/>
-          <w:noProof/>
-          <w:sz w:val="22"/>
-        </w:rPr>
-      </w:pPr>
-      <w:r>
-        <w:rPr>
-          <w:noProof/>
-        </w:rPr>
-        <w:t>2.6.</w:t>
-      </w:r>
-      <w:r>
-        <w:rPr>
-          <w:noProof/>
-          <w:lang w:val="id-ID"/>
-        </w:rPr>
-        <w:t xml:space="preserve"> </w:t>
-      </w:r>
-      <w:r>
-        <w:rPr>
-          <w:noProof/>
-        </w:rPr>
-        <w:t>Penelitian Terdahulu</w:t>
-      </w:r>
-      <w:r>
-        <w:rPr>
-          <w:noProof/>
-          <w:webHidden/>
-        </w:rPr>
-        <w:tab/>
-        <w:t>16</w:t>
-      </w:r>
-    </w:p>
-    <w:p>
-      <w:pPr>
-        <w:pStyle w:val="TOC1"/>
-        <w:rPr>
-          <w:rFonts w:asciiTheme="minorHAnsi" w:eastAsiaTheme="minorEastAsia" w:hAnsiTheme="minorHAnsi" w:cstheme="minorBidi"/>
-          <w:noProof/>
-          <w:sz w:val="22"/>
-          <w:szCs w:val="28"/>
-        </w:rPr>
-      </w:pPr>
-      <w:r>
-        <w:rPr>
-          <w:noProof/>
-        </w:rPr>
-        <w:t>BAB 3</w:t>
-      </w:r>
-      <w:r>
-        <w:rPr>
-          <w:noProof/>
-        </w:rPr>
-        <w:tab/>
-      </w:r>
-      <w:r>
-        <w:rPr>
-          <w:noProof/>
-        </w:rPr>
-        <w:t>ANALISIS DAN PERANCANGAN</w:t>
-      </w:r>
-    </w:p>
-    <w:p>
-      <w:pPr>
-        <w:pStyle w:val="TOC2"/>
-        <w:rPr>
-          <w:rFonts w:asciiTheme="minorHAnsi" w:hAnsiTheme="minorHAnsi"/>
-          <w:noProof/>
-          <w:sz w:val="22"/>
-        </w:rPr>
-      </w:pPr>
-      <w:r>
-        <w:rPr>
-          <w:noProof/>
-        </w:rPr>
-        <w:t>3.1.</w:t>
-      </w:r>
-      <w:r>
-        <w:rPr>
-          <w:noProof/>
-          <w:lang w:val="id-ID"/>
-        </w:rPr>
-        <w:t xml:space="preserve"> </w:t>
-      </w:r>
-      <w:r>
-        <w:rPr>
-          <w:noProof/>
-        </w:rPr>
-        <w:t>Data yang Digunakan</w:t>
-      </w:r>
-      <w:r>
-        <w:rPr>
-          <w:noProof/>
-          <w:webHidden/>
-        </w:rPr>
-        <w:tab/>
-        <w:t>18</w:t>
-      </w:r>
-    </w:p>
-    <w:p>
-      <w:pPr>
-        <w:pStyle w:val="TOC2"/>
-        <w:rPr>
-          <w:rFonts w:asciiTheme="minorHAnsi" w:hAnsiTheme="minorHAnsi"/>
-          <w:noProof/>
-          <w:sz w:val="22"/>
-        </w:rPr>
-      </w:pPr>
-      <w:r>
-        <w:rPr>
-          <w:noProof/>
-        </w:rPr>
-        <w:t>3.2.</w:t>
-      </w:r>
-      <w:r>
-        <w:rPr>
-          <w:noProof/>
-          <w:lang w:val="id-ID"/>
-        </w:rPr>
-        <w:t xml:space="preserve"> </w:t>
-      </w:r>
-      <w:r>
-        <w:rPr>
-          <w:noProof/>
-        </w:rPr>
-        <w:t>Analisis Sistem</w:t>
-      </w:r>
-      <w:r>
-        <w:rPr>
-          <w:noProof/>
-          <w:webHidden/>
-        </w:rPr>
-        <w:tab/>
-        <w:t>19</w:t>
+        <w:t>dataset</w:t>
+      </w:r>
+      <w:r>
+        <w:rPr>
+          <w:noProof/>
+        </w:rPr>
+        <w:t xml:space="preserve"> Haranggaol</w:t>
+      </w:r>
+      <w:r>
+        <w:rPr>
+          <w:noProof/>
+          <w:webHidden/>
+        </w:rPr>
+        <w:tab/>
+        <w:t>44</w:t>
       </w:r>
     </w:p>
     <w:p>
@@ -1303,15 +2361,21 @@
         <w:rPr>
           <w:noProof/>
         </w:rPr>
-        <w:t>3.2.1.</w:t>
-      </w:r>
-      <w:r>
-        <w:rPr>
-          <w:rFonts w:asciiTheme="minorHAnsi" w:hAnsiTheme="minorHAnsi"/>
-          <w:noProof/>
-          <w:sz w:val="22"/>
-        </w:rPr>
-        <w:t xml:space="preserve"> </w:t>
+        <w:t>4.3.4.</w:t>
+      </w:r>
+      <w:r>
+        <w:rPr>
+          <w:rFonts w:asciiTheme="minorHAnsi" w:hAnsiTheme="minorHAnsi"/>
+          <w:noProof/>
+          <w:sz w:val="22"/>
+        </w:rPr>
+        <w:tab/>
+      </w:r>
+      <w:r>
+        <w:rPr>
+          <w:noProof/>
+        </w:rPr>
+        <w:t xml:space="preserve">Hasil pengujian terhadap </w:t>
       </w:r>
       <w:r>
         <w:rPr>
@@ -1319,15 +2383,21 @@
           <w:iCs/>
           <w:noProof/>
         </w:rPr>
-        <w:t>Preprocessing</w:t>
-      </w:r>
-      <w:r>
-        <w:rPr>
-          <w:noProof/>
-          <w:webHidden/>
-        </w:rPr>
-        <w:tab/>
-        <w:t>20</w:t>
+        <w:t>dataset</w:t>
+      </w:r>
+      <w:r>
+        <w:rPr>
+          <w:noProof/>
+        </w:rPr>
+        <w:t xml:space="preserve"> Parapat</w:t>
+      </w:r>
+      <w:r>
+        <w:rPr>
+          <w:noProof/>
+          <w:webHidden/>
+        </w:rPr>
+        <w:tab/>
+        <w:t>49</w:t>
       </w:r>
     </w:p>
     <w:p>
@@ -1343,20 +2413,21 @@
         <w:rPr>
           <w:noProof/>
         </w:rPr>
-        <w:t>3.2.2.</w:t>
-      </w:r>
-      <w:r>
-        <w:rPr>
-          <w:noProof/>
-          <w:lang w:val="id-ID"/>
-        </w:rPr>
-        <w:t xml:space="preserve"> </w:t>
-      </w:r>
-      <w:r>
-        <w:rPr>
-          <w:noProof/>
-        </w:rPr>
-        <w:t xml:space="preserve">Penentuan karakteristik </w:t>
+        <w:t>4.3.5.</w:t>
+      </w:r>
+      <w:r>
+        <w:rPr>
+          <w:rFonts w:asciiTheme="minorHAnsi" w:hAnsiTheme="minorHAnsi"/>
+          <w:noProof/>
+          <w:sz w:val="22"/>
+        </w:rPr>
+        <w:tab/>
+      </w:r>
+      <w:r>
+        <w:rPr>
+          <w:noProof/>
+        </w:rPr>
+        <w:t xml:space="preserve">Perbandingan dengan algoritma </w:t>
       </w:r>
       <w:r>
         <w:rPr>
@@ -1364,1077 +2435,6 @@
           <w:iCs/>
           <w:noProof/>
         </w:rPr>
-        <w:t>artificial neural network</w:t>
-      </w:r>
-      <w:r>
-        <w:rPr>
-          <w:noProof/>
-          <w:webHidden/>
-        </w:rPr>
-        <w:tab/>
-        <w:t>22</w:t>
-      </w:r>
-    </w:p>
-    <w:p>
-      <w:pPr>
-        <w:pStyle w:val="TOC4"/>
-        <w:rPr>
-          <w:rFonts w:asciiTheme="minorHAnsi" w:hAnsiTheme="minorHAnsi"/>
-          <w:noProof/>
-          <w:sz w:val="22"/>
-        </w:rPr>
-      </w:pPr>
-      <w:r>
-        <w:rPr>
-          <w:noProof/>
-        </w:rPr>
-        <w:t>3.2.2.1.</w:t>
-      </w:r>
-      <w:r>
-        <w:rPr>
-          <w:rFonts w:asciiTheme="minorHAnsi" w:hAnsiTheme="minorHAnsi"/>
-          <w:noProof/>
-          <w:sz w:val="22"/>
-        </w:rPr>
-        <w:t xml:space="preserve"> </w:t>
-      </w:r>
-      <w:r>
-        <w:rPr>
-          <w:noProof/>
-        </w:rPr>
-        <w:t xml:space="preserve">Penentuan jumlah node pada </w:t>
-      </w:r>
-      <w:r>
-        <w:rPr>
-          <w:i/>
-          <w:iCs/>
-          <w:noProof/>
-        </w:rPr>
-        <w:t>hidden layer</w:t>
-      </w:r>
-      <w:r>
-        <w:rPr>
-          <w:noProof/>
-          <w:webHidden/>
-        </w:rPr>
-        <w:tab/>
-        <w:t>22</w:t>
-      </w:r>
-    </w:p>
-    <w:p>
-      <w:pPr>
-        <w:pStyle w:val="TOC4"/>
-        <w:rPr>
-          <w:rFonts w:asciiTheme="minorHAnsi" w:hAnsiTheme="minorHAnsi"/>
-          <w:noProof/>
-          <w:sz w:val="22"/>
-        </w:rPr>
-      </w:pPr>
-      <w:r>
-        <w:rPr>
-          <w:noProof/>
-        </w:rPr>
-        <w:t>3.2.2.2.</w:t>
-      </w:r>
-      <w:r>
-        <w:rPr>
-          <w:noProof/>
-          <w:lang w:val="id-ID"/>
-        </w:rPr>
-        <w:t xml:space="preserve"> </w:t>
-      </w:r>
-      <w:r>
-        <w:rPr>
-          <w:noProof/>
-        </w:rPr>
-        <w:t>Penentuan fungsi aktivasi</w:t>
-      </w:r>
-      <w:r>
-        <w:rPr>
-          <w:noProof/>
-          <w:webHidden/>
-        </w:rPr>
-        <w:tab/>
-        <w:t>23</w:t>
-      </w:r>
-    </w:p>
-    <w:p>
-      <w:pPr>
-        <w:pStyle w:val="TOC3"/>
-        <w:rPr>
-          <w:rFonts w:asciiTheme="minorHAnsi" w:hAnsiTheme="minorHAnsi"/>
-          <w:noProof/>
-          <w:sz w:val="22"/>
-        </w:rPr>
-      </w:pPr>
-      <w:r>
-        <w:rPr>
-          <w:noProof/>
-        </w:rPr>
-        <w:t>3.2.3.</w:t>
-      </w:r>
-      <w:r>
-        <w:rPr>
-          <w:noProof/>
-          <w:lang w:val="id-ID"/>
-        </w:rPr>
-        <w:t xml:space="preserve"> </w:t>
-      </w:r>
-      <w:r>
-        <w:rPr>
-          <w:noProof/>
-        </w:rPr>
-        <w:t xml:space="preserve">Proses </w:t>
-      </w:r>
-      <w:r>
-        <w:rPr>
-          <w:i/>
-          <w:iCs/>
-          <w:noProof/>
-        </w:rPr>
-        <w:t>training</w:t>
-      </w:r>
-      <w:r>
-        <w:rPr>
-          <w:noProof/>
-          <w:webHidden/>
-        </w:rPr>
-        <w:tab/>
-        <w:t>24</w:t>
-      </w:r>
-    </w:p>
-    <w:p>
-      <w:pPr>
-        <w:pStyle w:val="TOC4"/>
-        <w:rPr>
-          <w:rFonts w:asciiTheme="minorHAnsi" w:hAnsiTheme="minorHAnsi"/>
-          <w:noProof/>
-          <w:sz w:val="22"/>
-        </w:rPr>
-      </w:pPr>
-      <w:r>
-        <w:rPr>
-          <w:noProof/>
-        </w:rPr>
-        <w:t>3.2.3.1.</w:t>
-      </w:r>
-      <w:r>
-        <w:rPr>
-          <w:noProof/>
-          <w:lang w:val="id-ID"/>
-        </w:rPr>
-        <w:t xml:space="preserve"> </w:t>
-      </w:r>
-      <w:r>
-        <w:rPr>
-          <w:noProof/>
-        </w:rPr>
-        <w:t xml:space="preserve">Pengacakan </w:t>
-      </w:r>
-      <w:r>
-        <w:rPr>
-          <w:i/>
-          <w:iCs/>
-          <w:noProof/>
-        </w:rPr>
-        <w:t>input weight</w:t>
-      </w:r>
-      <w:r>
-        <w:rPr>
-          <w:noProof/>
-        </w:rPr>
-        <w:t xml:space="preserve"> dan </w:t>
-      </w:r>
-      <w:r>
-        <w:rPr>
-          <w:i/>
-          <w:iCs/>
-          <w:noProof/>
-        </w:rPr>
-        <w:t>bias</w:t>
-      </w:r>
-      <w:r>
-        <w:rPr>
-          <w:noProof/>
-          <w:webHidden/>
-        </w:rPr>
-        <w:tab/>
-        <w:t>24</w:t>
-      </w:r>
-    </w:p>
-    <w:p>
-      <w:pPr>
-        <w:pStyle w:val="TOC4"/>
-        <w:rPr>
-          <w:rFonts w:asciiTheme="minorHAnsi" w:hAnsiTheme="minorHAnsi"/>
-          <w:noProof/>
-          <w:sz w:val="22"/>
-        </w:rPr>
-      </w:pPr>
-      <w:r>
-        <w:rPr>
-          <w:noProof/>
-        </w:rPr>
-        <w:t>3.2.3.2.</w:t>
-      </w:r>
-      <w:r>
-        <w:rPr>
-          <w:noProof/>
-          <w:lang w:val="id-ID"/>
-        </w:rPr>
-        <w:t xml:space="preserve"> </w:t>
-      </w:r>
-      <w:r>
-        <w:rPr>
-          <w:noProof/>
-        </w:rPr>
-        <w:t xml:space="preserve">Penghitungan </w:t>
-      </w:r>
-      <w:r>
-        <w:rPr>
-          <w:i/>
-          <w:iCs/>
-          <w:noProof/>
-        </w:rPr>
-        <w:t>hidden layer output matrix</w:t>
-      </w:r>
-      <w:r>
-        <w:rPr>
-          <w:noProof/>
-          <w:webHidden/>
-        </w:rPr>
-        <w:tab/>
-        <w:t>25</w:t>
-      </w:r>
-    </w:p>
-    <w:p>
-      <w:pPr>
-        <w:pStyle w:val="TOC4"/>
-        <w:rPr>
-          <w:rFonts w:asciiTheme="minorHAnsi" w:hAnsiTheme="minorHAnsi"/>
-          <w:noProof/>
-          <w:sz w:val="22"/>
-        </w:rPr>
-      </w:pPr>
-      <w:r>
-        <w:rPr>
-          <w:noProof/>
-        </w:rPr>
-        <w:t>3.2.3.3.</w:t>
-      </w:r>
-      <w:r>
-        <w:rPr>
-          <w:noProof/>
-          <w:lang w:val="id-ID"/>
-        </w:rPr>
-        <w:t xml:space="preserve"> </w:t>
-      </w:r>
-      <w:r>
-        <w:rPr>
-          <w:noProof/>
-        </w:rPr>
-        <w:t xml:space="preserve">Penghitungan </w:t>
-      </w:r>
-      <w:r>
-        <w:rPr>
-          <w:i/>
-          <w:iCs/>
-          <w:noProof/>
-        </w:rPr>
-        <w:t>output weight</w:t>
-      </w:r>
-      <w:r>
-        <w:rPr>
-          <w:noProof/>
-          <w:webHidden/>
-        </w:rPr>
-        <w:tab/>
-        <w:t>25</w:t>
-      </w:r>
-    </w:p>
-    <w:p>
-      <w:pPr>
-        <w:pStyle w:val="TOC3"/>
-        <w:rPr>
-          <w:rFonts w:asciiTheme="minorHAnsi" w:hAnsiTheme="minorHAnsi"/>
-          <w:noProof/>
-          <w:sz w:val="22"/>
-        </w:rPr>
-      </w:pPr>
-      <w:r>
-        <w:rPr>
-          <w:noProof/>
-        </w:rPr>
-        <w:t>3.2.4.</w:t>
-      </w:r>
-      <w:r>
-        <w:rPr>
-          <w:noProof/>
-          <w:lang w:val="id-ID"/>
-        </w:rPr>
-        <w:t xml:space="preserve"> </w:t>
-      </w:r>
-      <w:r>
-        <w:rPr>
-          <w:noProof/>
-        </w:rPr>
-        <w:t xml:space="preserve">Proses </w:t>
-      </w:r>
-      <w:r>
-        <w:rPr>
-          <w:i/>
-          <w:iCs/>
-          <w:noProof/>
-        </w:rPr>
-        <w:t>testing</w:t>
-      </w:r>
-      <w:r>
-        <w:rPr>
-          <w:noProof/>
-          <w:webHidden/>
-        </w:rPr>
-        <w:tab/>
-        <w:t>25</w:t>
-      </w:r>
-    </w:p>
-    <w:p>
-      <w:pPr>
-        <w:pStyle w:val="TOC4"/>
-        <w:rPr>
-          <w:rFonts w:asciiTheme="minorHAnsi" w:hAnsiTheme="minorHAnsi"/>
-          <w:noProof/>
-          <w:sz w:val="22"/>
-        </w:rPr>
-      </w:pPr>
-      <w:r>
-        <w:rPr>
-          <w:noProof/>
-        </w:rPr>
-        <w:t>3.2.4.1.</w:t>
-      </w:r>
-      <w:r>
-        <w:rPr>
-          <w:noProof/>
-          <w:lang w:val="id-ID"/>
-        </w:rPr>
-        <w:t xml:space="preserve"> </w:t>
-      </w:r>
-      <w:r>
-        <w:rPr>
-          <w:noProof/>
-        </w:rPr>
-        <w:t>Pengolahan target keluaran</w:t>
-      </w:r>
-      <w:r>
-        <w:rPr>
-          <w:noProof/>
-          <w:webHidden/>
-        </w:rPr>
-        <w:tab/>
-        <w:t>25</w:t>
-      </w:r>
-    </w:p>
-    <w:p>
-      <w:pPr>
-        <w:pStyle w:val="TOC4"/>
-        <w:rPr>
-          <w:rFonts w:asciiTheme="minorHAnsi" w:hAnsiTheme="minorHAnsi"/>
-          <w:noProof/>
-          <w:sz w:val="22"/>
-        </w:rPr>
-      </w:pPr>
-      <w:r>
-        <w:rPr>
-          <w:noProof/>
-        </w:rPr>
-        <w:t>3.2.4.2.</w:t>
-      </w:r>
-      <w:r>
-        <w:rPr>
-          <w:noProof/>
-          <w:lang w:val="id-ID"/>
-        </w:rPr>
-        <w:t xml:space="preserve"> </w:t>
-      </w:r>
-      <w:r>
-        <w:rPr>
-          <w:noProof/>
-        </w:rPr>
-        <w:t>Penghitungan keluaran</w:t>
-      </w:r>
-      <w:r>
-        <w:rPr>
-          <w:noProof/>
-          <w:webHidden/>
-        </w:rPr>
-        <w:tab/>
-        <w:t>25</w:t>
-      </w:r>
-    </w:p>
-    <w:p>
-      <w:pPr>
-        <w:pStyle w:val="TOC2"/>
-        <w:rPr>
-          <w:rFonts w:asciiTheme="minorHAnsi" w:hAnsiTheme="minorHAnsi"/>
-          <w:noProof/>
-          <w:sz w:val="22"/>
-        </w:rPr>
-      </w:pPr>
-      <w:r>
-        <w:rPr>
-          <w:noProof/>
-        </w:rPr>
-        <w:t>3.3.</w:t>
-      </w:r>
-      <w:r>
-        <w:rPr>
-          <w:noProof/>
-          <w:lang w:val="id-ID"/>
-        </w:rPr>
-        <w:t xml:space="preserve"> </w:t>
-      </w:r>
-      <w:r>
-        <w:rPr>
-          <w:noProof/>
-        </w:rPr>
-        <w:t>Perancangan Antarmuka Sistem</w:t>
-      </w:r>
-      <w:r>
-        <w:rPr>
-          <w:noProof/>
-          <w:webHidden/>
-        </w:rPr>
-        <w:tab/>
-        <w:t>26</w:t>
-      </w:r>
-    </w:p>
-    <w:p>
-      <w:pPr>
-        <w:pStyle w:val="TOC3"/>
-        <w:rPr>
-          <w:rFonts w:asciiTheme="minorHAnsi" w:hAnsiTheme="minorHAnsi"/>
-          <w:noProof/>
-          <w:sz w:val="22"/>
-        </w:rPr>
-      </w:pPr>
-      <w:r>
-        <w:rPr>
-          <w:noProof/>
-        </w:rPr>
-        <w:t>3.3.1.</w:t>
-      </w:r>
-      <w:r>
-        <w:rPr>
-          <w:noProof/>
-          <w:lang w:val="id-ID"/>
-        </w:rPr>
-        <w:t xml:space="preserve"> </w:t>
-      </w:r>
-      <w:r>
-        <w:rPr>
-          <w:noProof/>
-        </w:rPr>
-        <w:t>Perancangan menu sistem</w:t>
-      </w:r>
-      <w:r>
-        <w:rPr>
-          <w:noProof/>
-          <w:webHidden/>
-        </w:rPr>
-        <w:tab/>
-        <w:t>26</w:t>
-      </w:r>
-    </w:p>
-    <w:p>
-      <w:pPr>
-        <w:pStyle w:val="TOC3"/>
-        <w:rPr>
-          <w:rFonts w:asciiTheme="minorHAnsi" w:hAnsiTheme="minorHAnsi"/>
-          <w:noProof/>
-          <w:sz w:val="22"/>
-        </w:rPr>
-      </w:pPr>
-      <w:r>
-        <w:rPr>
-          <w:noProof/>
-        </w:rPr>
-        <w:t>3.3.2.</w:t>
-      </w:r>
-      <w:r>
-        <w:rPr>
-          <w:noProof/>
-          <w:lang w:val="id-ID"/>
-        </w:rPr>
-        <w:t xml:space="preserve"> </w:t>
-      </w:r>
-      <w:r>
-        <w:rPr>
-          <w:noProof/>
-        </w:rPr>
-        <w:t>Rancangan tampilan halaman utama</w:t>
-      </w:r>
-      <w:r>
-        <w:rPr>
-          <w:noProof/>
-          <w:webHidden/>
-        </w:rPr>
-        <w:tab/>
-        <w:t>26</w:t>
-      </w:r>
-    </w:p>
-    <w:p>
-      <w:pPr>
-        <w:pStyle w:val="TOC2"/>
-        <w:rPr>
-          <w:rFonts w:asciiTheme="minorHAnsi" w:hAnsiTheme="minorHAnsi"/>
-          <w:noProof/>
-          <w:sz w:val="22"/>
-        </w:rPr>
-      </w:pPr>
-      <w:r>
-        <w:rPr>
-          <w:noProof/>
-        </w:rPr>
-        <w:t>3.4.</w:t>
-      </w:r>
-      <w:r>
-        <w:rPr>
-          <w:noProof/>
-          <w:lang w:val="id-ID"/>
-        </w:rPr>
-        <w:t xml:space="preserve"> </w:t>
-      </w:r>
-      <w:r>
-        <w:rPr>
-          <w:noProof/>
-        </w:rPr>
-        <w:t>Hasil Akhir</w:t>
-      </w:r>
-      <w:r>
-        <w:rPr>
-          <w:noProof/>
-          <w:webHidden/>
-        </w:rPr>
-        <w:tab/>
-        <w:t>28</w:t>
-      </w:r>
-    </w:p>
-    <w:p>
-      <w:pPr>
-        <w:pStyle w:val="TOC1"/>
-        <w:rPr>
-          <w:rFonts w:asciiTheme="minorHAnsi" w:eastAsiaTheme="minorEastAsia" w:hAnsiTheme="minorHAnsi" w:cstheme="minorBidi"/>
-          <w:noProof/>
-          <w:sz w:val="22"/>
-          <w:szCs w:val="28"/>
-        </w:rPr>
-      </w:pPr>
-      <w:r>
-        <w:rPr>
-          <w:noProof/>
-        </w:rPr>
-        <w:t>BAB 4</w:t>
-      </w:r>
-      <w:r>
-        <w:rPr>
-          <w:noProof/>
-        </w:rPr>
-        <w:tab/>
-      </w:r>
-      <w:r>
-        <w:rPr>
-          <w:noProof/>
-        </w:rPr>
-        <w:t>IMPLEMENTASI DAN PENGUJIAN</w:t>
-      </w:r>
-    </w:p>
-    <w:p>
-      <w:pPr>
-        <w:pStyle w:val="TOC2"/>
-        <w:rPr>
-          <w:rFonts w:asciiTheme="minorHAnsi" w:hAnsiTheme="minorHAnsi"/>
-          <w:noProof/>
-          <w:sz w:val="22"/>
-        </w:rPr>
-      </w:pPr>
-      <w:r>
-        <w:rPr>
-          <w:noProof/>
-        </w:rPr>
-        <w:t>4.1.</w:t>
-      </w:r>
-      <w:r>
-        <w:rPr>
-          <w:rFonts w:asciiTheme="minorHAnsi" w:hAnsiTheme="minorHAnsi"/>
-          <w:noProof/>
-          <w:sz w:val="22"/>
-        </w:rPr>
-        <w:t xml:space="preserve"> </w:t>
-      </w:r>
-      <w:r>
-        <w:rPr>
-          <w:noProof/>
-        </w:rPr>
-        <w:t>Implementasi Sistem</w:t>
-      </w:r>
-      <w:r>
-        <w:rPr>
-          <w:noProof/>
-          <w:webHidden/>
-        </w:rPr>
-        <w:tab/>
-        <w:t>29</w:t>
-      </w:r>
-    </w:p>
-    <w:p>
-      <w:pPr>
-        <w:pStyle w:val="TOC3"/>
-        <w:rPr>
-          <w:rFonts w:asciiTheme="minorHAnsi" w:hAnsiTheme="minorHAnsi"/>
-          <w:noProof/>
-          <w:sz w:val="22"/>
-        </w:rPr>
-      </w:pPr>
-      <w:r>
-        <w:rPr>
-          <w:noProof/>
-        </w:rPr>
-        <w:t>4.1.1.</w:t>
-      </w:r>
-      <w:r>
-        <w:rPr>
-          <w:noProof/>
-          <w:lang w:val="id-ID"/>
-        </w:rPr>
-        <w:t xml:space="preserve"> </w:t>
-      </w:r>
-      <w:r>
-        <w:rPr>
-          <w:noProof/>
-        </w:rPr>
-        <w:t>Spesifikasi pera</w:t>
-      </w:r>
-      <w:r>
-        <w:rPr>
-          <w:noProof/>
-        </w:rPr>
-        <w:t>ngkat keras dan perangkat lunak</w:t>
-      </w:r>
-      <w:r>
-        <w:rPr>
-          <w:noProof/>
-        </w:rPr>
-        <w:br/>
-      </w:r>
-      <w:r>
-        <w:rPr>
-          <w:noProof/>
-        </w:rPr>
-        <w:t>yang digunakan</w:t>
-      </w:r>
-      <w:r>
-        <w:rPr>
-          <w:noProof/>
-          <w:webHidden/>
-        </w:rPr>
-        <w:tab/>
-        <w:t>29</w:t>
-      </w:r>
-    </w:p>
-    <w:p>
-      <w:pPr>
-        <w:pStyle w:val="TOC3"/>
-        <w:rPr>
-          <w:rFonts w:asciiTheme="minorHAnsi" w:hAnsiTheme="minorHAnsi"/>
-          <w:noProof/>
-          <w:sz w:val="22"/>
-        </w:rPr>
-      </w:pPr>
-      <w:r>
-        <w:rPr>
-          <w:noProof/>
-        </w:rPr>
-        <w:lastRenderedPageBreak/>
-        <w:t>4.1.2.</w:t>
-      </w:r>
-      <w:r>
-        <w:rPr>
-          <w:rFonts w:asciiTheme="minorHAnsi" w:hAnsiTheme="minorHAnsi"/>
-          <w:noProof/>
-          <w:sz w:val="22"/>
-        </w:rPr>
-        <w:tab/>
-      </w:r>
-      <w:r>
-        <w:rPr>
-          <w:noProof/>
-        </w:rPr>
-        <w:t>Implementasi perancangan antarmuka</w:t>
-      </w:r>
-      <w:r>
-        <w:rPr>
-          <w:noProof/>
-          <w:webHidden/>
-        </w:rPr>
-        <w:tab/>
-        <w:t>30</w:t>
-      </w:r>
-    </w:p>
-    <w:p>
-      <w:pPr>
-        <w:pStyle w:val="TOC3"/>
-        <w:rPr>
-          <w:rFonts w:asciiTheme="minorHAnsi" w:hAnsiTheme="minorHAnsi"/>
-          <w:noProof/>
-          <w:sz w:val="22"/>
-        </w:rPr>
-      </w:pPr>
-      <w:r>
-        <w:rPr>
-          <w:noProof/>
-        </w:rPr>
-        <w:t>4.1.3.</w:t>
-      </w:r>
-      <w:r>
-        <w:rPr>
-          <w:rFonts w:asciiTheme="minorHAnsi" w:hAnsiTheme="minorHAnsi"/>
-          <w:noProof/>
-          <w:sz w:val="22"/>
-        </w:rPr>
-        <w:tab/>
-      </w:r>
-      <w:r>
-        <w:rPr>
-          <w:noProof/>
-        </w:rPr>
-        <w:t>Implementasi data</w:t>
-      </w:r>
-      <w:r>
-        <w:rPr>
-          <w:noProof/>
-          <w:webHidden/>
-        </w:rPr>
-        <w:tab/>
-        <w:t>32</w:t>
-      </w:r>
-    </w:p>
-    <w:p>
-      <w:pPr>
-        <w:pStyle w:val="TOC2"/>
-        <w:rPr>
-          <w:rFonts w:asciiTheme="minorHAnsi" w:hAnsiTheme="minorHAnsi"/>
-          <w:noProof/>
-          <w:sz w:val="22"/>
-        </w:rPr>
-      </w:pPr>
-      <w:r>
-        <w:rPr>
-          <w:noProof/>
-        </w:rPr>
-        <w:t>4.2.</w:t>
-      </w:r>
-      <w:r>
-        <w:rPr>
-          <w:noProof/>
-          <w:lang w:val="id-ID"/>
-        </w:rPr>
-        <w:t xml:space="preserve"> </w:t>
-      </w:r>
-      <w:r>
-        <w:rPr>
-          <w:noProof/>
-        </w:rPr>
-        <w:t>Prosedur Operasional</w:t>
-      </w:r>
-      <w:r>
-        <w:rPr>
-          <w:noProof/>
-          <w:webHidden/>
-        </w:rPr>
-        <w:tab/>
-        <w:t>32</w:t>
-      </w:r>
-    </w:p>
-    <w:p>
-      <w:pPr>
-        <w:pStyle w:val="TOC2"/>
-        <w:rPr>
-          <w:rFonts w:asciiTheme="minorHAnsi" w:hAnsiTheme="minorHAnsi"/>
-          <w:noProof/>
-          <w:sz w:val="22"/>
-        </w:rPr>
-      </w:pPr>
-      <w:r>
-        <w:rPr>
-          <w:noProof/>
-        </w:rPr>
-        <w:t>4.3.</w:t>
-      </w:r>
-      <w:r>
-        <w:rPr>
-          <w:noProof/>
-          <w:lang w:val="id-ID"/>
-        </w:rPr>
-        <w:t xml:space="preserve"> </w:t>
-      </w:r>
-      <w:r>
-        <w:rPr>
-          <w:noProof/>
-        </w:rPr>
-        <w:t>Hasil Pengujian</w:t>
-      </w:r>
-      <w:r>
-        <w:rPr>
-          <w:noProof/>
-          <w:webHidden/>
-        </w:rPr>
-        <w:tab/>
-        <w:t>35</w:t>
-      </w:r>
-    </w:p>
-    <w:p>
-      <w:pPr>
-        <w:pStyle w:val="TOC3"/>
-        <w:rPr>
-          <w:rFonts w:asciiTheme="minorHAnsi" w:hAnsiTheme="minorHAnsi"/>
-          <w:noProof/>
-          <w:sz w:val="22"/>
-        </w:rPr>
-      </w:pPr>
-      <w:r>
-        <w:rPr>
-          <w:noProof/>
-        </w:rPr>
-        <w:t>4.3.1.</w:t>
-      </w:r>
-      <w:r>
-        <w:rPr>
-          <w:rFonts w:asciiTheme="minorHAnsi" w:hAnsiTheme="minorHAnsi"/>
-          <w:noProof/>
-          <w:sz w:val="22"/>
-        </w:rPr>
-        <w:tab/>
-      </w:r>
-      <w:r>
-        <w:rPr>
-          <w:noProof/>
-        </w:rPr>
-        <w:t xml:space="preserve">Hasil pengujian terhadap </w:t>
-      </w:r>
-      <w:r>
-        <w:rPr>
-          <w:i/>
-          <w:iCs/>
-          <w:noProof/>
-        </w:rPr>
-        <w:t>dataset</w:t>
-      </w:r>
-      <w:r>
-        <w:rPr>
-          <w:noProof/>
-        </w:rPr>
-        <w:t xml:space="preserve"> Ajibata</w:t>
-      </w:r>
-      <w:r>
-        <w:rPr>
-          <w:noProof/>
-          <w:webHidden/>
-        </w:rPr>
-        <w:tab/>
-        <w:t>35</w:t>
-      </w:r>
-    </w:p>
-    <w:p>
-      <w:pPr>
-        <w:pStyle w:val="TOC3"/>
-        <w:rPr>
-          <w:rFonts w:asciiTheme="minorHAnsi" w:hAnsiTheme="minorHAnsi"/>
-          <w:noProof/>
-          <w:sz w:val="22"/>
-        </w:rPr>
-      </w:pPr>
-      <w:r>
-        <w:rPr>
-          <w:noProof/>
-        </w:rPr>
-        <w:t>4.3.2.</w:t>
-      </w:r>
-      <w:r>
-        <w:rPr>
-          <w:rFonts w:asciiTheme="minorHAnsi" w:hAnsiTheme="minorHAnsi"/>
-          <w:noProof/>
-          <w:sz w:val="22"/>
-        </w:rPr>
-        <w:tab/>
-      </w:r>
-      <w:r>
-        <w:rPr>
-          <w:noProof/>
-        </w:rPr>
-        <w:t xml:space="preserve">Hasil pengujian terhadap </w:t>
-      </w:r>
-      <w:r>
-        <w:rPr>
-          <w:i/>
-          <w:iCs/>
-          <w:noProof/>
-        </w:rPr>
-        <w:t>dataset</w:t>
-      </w:r>
-      <w:r>
-        <w:rPr>
-          <w:noProof/>
-        </w:rPr>
-        <w:t xml:space="preserve"> Ambarita</w:t>
-      </w:r>
-      <w:r>
-        <w:rPr>
-          <w:noProof/>
-          <w:webHidden/>
-        </w:rPr>
-        <w:tab/>
-        <w:t>40</w:t>
-      </w:r>
-    </w:p>
-    <w:p>
-      <w:pPr>
-        <w:pStyle w:val="TOC3"/>
-        <w:rPr>
-          <w:rFonts w:asciiTheme="minorHAnsi" w:hAnsiTheme="minorHAnsi"/>
-          <w:noProof/>
-          <w:sz w:val="22"/>
-        </w:rPr>
-      </w:pPr>
-      <w:r>
-        <w:rPr>
-          <w:noProof/>
-        </w:rPr>
-        <w:t>4.3.3.</w:t>
-      </w:r>
-      <w:r>
-        <w:rPr>
-          <w:rFonts w:asciiTheme="minorHAnsi" w:hAnsiTheme="minorHAnsi"/>
-          <w:noProof/>
-          <w:sz w:val="22"/>
-        </w:rPr>
-        <w:tab/>
-      </w:r>
-      <w:r>
-        <w:rPr>
-          <w:noProof/>
-        </w:rPr>
-        <w:t xml:space="preserve">Hasil pengujian terhadap </w:t>
-      </w:r>
-      <w:r>
-        <w:rPr>
-          <w:i/>
-          <w:iCs/>
-          <w:noProof/>
-        </w:rPr>
-        <w:t>dataset</w:t>
-      </w:r>
-      <w:r>
-        <w:rPr>
-          <w:noProof/>
-        </w:rPr>
-        <w:t xml:space="preserve"> Haranggaol</w:t>
-      </w:r>
-      <w:r>
-        <w:rPr>
-          <w:noProof/>
-          <w:webHidden/>
-        </w:rPr>
-        <w:tab/>
-        <w:t>44</w:t>
-      </w:r>
-    </w:p>
-    <w:p>
-      <w:pPr>
-        <w:pStyle w:val="TOC3"/>
-        <w:rPr>
-          <w:rFonts w:asciiTheme="minorHAnsi" w:hAnsiTheme="minorHAnsi"/>
-          <w:noProof/>
-          <w:sz w:val="22"/>
-        </w:rPr>
-      </w:pPr>
-      <w:r>
-        <w:rPr>
-          <w:noProof/>
-        </w:rPr>
-        <w:t>4.3.4.</w:t>
-      </w:r>
-      <w:r>
-        <w:rPr>
-          <w:rFonts w:asciiTheme="minorHAnsi" w:hAnsiTheme="minorHAnsi"/>
-          <w:noProof/>
-          <w:sz w:val="22"/>
-        </w:rPr>
-        <w:tab/>
-      </w:r>
-      <w:r>
-        <w:rPr>
-          <w:noProof/>
-        </w:rPr>
-        <w:t xml:space="preserve">Hasil pengujian terhadap </w:t>
-      </w:r>
-      <w:r>
-        <w:rPr>
-          <w:i/>
-          <w:iCs/>
-          <w:noProof/>
-        </w:rPr>
-        <w:t>dataset</w:t>
-      </w:r>
-      <w:r>
-        <w:rPr>
-          <w:noProof/>
-        </w:rPr>
-        <w:t xml:space="preserve"> Parapat</w:t>
-      </w:r>
-      <w:r>
-        <w:rPr>
-          <w:noProof/>
-          <w:webHidden/>
-        </w:rPr>
-        <w:tab/>
-        <w:t>49</w:t>
-      </w:r>
-    </w:p>
-    <w:p>
-      <w:pPr>
-        <w:pStyle w:val="TOC3"/>
-        <w:rPr>
-          <w:rFonts w:asciiTheme="minorHAnsi" w:hAnsiTheme="minorHAnsi"/>
-          <w:noProof/>
-          <w:sz w:val="22"/>
-        </w:rPr>
-      </w:pPr>
-      <w:r>
-        <w:rPr>
-          <w:noProof/>
-        </w:rPr>
-        <w:t>4.3.5.</w:t>
-      </w:r>
-      <w:r>
-        <w:rPr>
-          <w:rFonts w:asciiTheme="minorHAnsi" w:hAnsiTheme="minorHAnsi"/>
-          <w:noProof/>
-          <w:sz w:val="22"/>
-        </w:rPr>
-        <w:tab/>
-      </w:r>
-      <w:r>
-        <w:rPr>
-          <w:noProof/>
-        </w:rPr>
-        <w:t xml:space="preserve">Perbandingan dengan algoritma </w:t>
-      </w:r>
-      <w:r>
-        <w:rPr>
-          <w:i/>
-          <w:iCs/>
-          <w:noProof/>
-        </w:rPr>
         <w:t>backpropagation</w:t>
       </w:r>
       <w:r>
@@ -2614,6 +2614,7 @@
     </w:p>
     <w:sectPr>
       <w:headerReference w:type="default" r:id="rId7"/>
+      <w:headerReference w:type="first" r:id="rId8"/>
       <w:pgSz w:w="12240" w:h="15840"/>
       <w:pgMar w:top="1701" w:right="1418" w:bottom="1418" w:left="2155" w:header="850" w:footer="720" w:gutter="0"/>
       <w:pgNumType w:fmt="lowerRoman" w:start="8"/>
@@ -2626,7 +2627,7 @@
 </file>
 
 <file path=word/endnotes.xml><?xml version="1.0" encoding="utf-8"?>
-<w:endnotes xmlns:wpc="http://schemas.microsoft.com/office/word/2010/wordprocessingCanvas" xmlns:mc="http://schemas.openxmlformats.org/markup-compatibility/2006" xmlns:o="urn:schemas-microsoft-com:office:office" xmlns:r="http://schemas.openxmlformats.org/officeDocument/2006/relationships" xmlns:m="http://schemas.openxmlformats.org/officeDocument/2006/math" xmlns:v="urn:schemas-microsoft-com:vml" xmlns:wp14="http://schemas.microsoft.com/office/word/2010/wordprocessingDrawing" xmlns:wp="http://schemas.openxmlformats.org/drawingml/2006/wordprocessingDrawing" xmlns:w10="urn:schemas-microsoft-com:office:word" xmlns:w="http://schemas.openxmlformats.org/wordprocessingml/2006/main" xmlns:w14="http://schemas.microsoft.com/office/word/2010/wordml" xmlns:w15="http://schemas.microsoft.com/office/word/2012/wordml" xmlns:wpg="http://schemas.microsoft.com/office/word/2010/wordprocessingGroup" xmlns:wpi="http://schemas.microsoft.com/office/word/2010/wordprocessingInk" xmlns:wne="http://schemas.microsoft.com/office/word/2006/wordml" xmlns:wps="http://schemas.microsoft.com/office/word/2010/wordprocessingShape" mc:Ignorable="w14 w15 wp14">
+<w:endnotes xmlns:wpc="http://schemas.microsoft.com/office/word/2010/wordprocessingCanvas" xmlns:cx="http://schemas.microsoft.com/office/drawing/2014/chartex" xmlns:cx1="http://schemas.microsoft.com/office/drawing/2015/9/8/chartex" xmlns:cx2="http://schemas.microsoft.com/office/drawing/2015/10/21/chartex" xmlns:cx3="http://schemas.microsoft.com/office/drawing/2016/5/9/chartex" xmlns:cx4="http://schemas.microsoft.com/office/drawing/2016/5/10/chartex" xmlns:cx5="http://schemas.microsoft.com/office/drawing/2016/5/11/chartex" xmlns:cx6="http://schemas.microsoft.com/office/drawing/2016/5/12/chartex" xmlns:cx7="http://schemas.microsoft.com/office/drawing/2016/5/13/chartex" xmlns:cx8="http://schemas.microsoft.com/office/drawing/2016/5/14/chartex" xmlns:mc="http://schemas.openxmlformats.org/markup-compatibility/2006" xmlns:aink="http://schemas.microsoft.com/office/drawing/2016/ink" xmlns:am3d="http://schemas.microsoft.com/office/drawing/2017/model3d" xmlns:o="urn:schemas-microsoft-com:office:office" xmlns:r="http://schemas.openxmlformats.org/officeDocument/2006/relationships" xmlns:m="http://schemas.openxmlformats.org/officeDocument/2006/math" xmlns:v="urn:schemas-microsoft-com:vml" xmlns:wp14="http://schemas.microsoft.com/office/word/2010/wordprocessingDrawing" xmlns:wp="http://schemas.openxmlformats.org/drawingml/2006/wordprocessingDrawing" xmlns:w10="urn:schemas-microsoft-com:office:word" xmlns:w="http://schemas.openxmlformats.org/wordprocessingml/2006/main" xmlns:w14="http://schemas.microsoft.com/office/word/2010/wordml" xmlns:w15="http://schemas.microsoft.com/office/word/2012/wordml" xmlns:w16cid="http://schemas.microsoft.com/office/word/2016/wordml/cid" xmlns:w16se="http://schemas.microsoft.com/office/word/2015/wordml/symex" xmlns:wpg="http://schemas.microsoft.com/office/word/2010/wordprocessingGroup" xmlns:wpi="http://schemas.microsoft.com/office/word/2010/wordprocessingInk" xmlns:wne="http://schemas.microsoft.com/office/word/2006/wordml" xmlns:wps="http://schemas.microsoft.com/office/word/2010/wordprocessingShape" mc:Ignorable="w14 w15 w16se w16cid wp14">
   <w:endnote w:type="separator" w:id="-1">
     <w:p>
       <w:pPr>
@@ -2651,7 +2652,7 @@
 </file>
 
 <file path=word/footnotes.xml><?xml version="1.0" encoding="utf-8"?>
-<w:footnotes xmlns:wpc="http://schemas.microsoft.com/office/word/2010/wordprocessingCanvas" xmlns:mc="http://schemas.openxmlformats.org/markup-compatibility/2006" xmlns:o="urn:schemas-microsoft-com:office:office" xmlns:r="http://schemas.openxmlformats.org/officeDocument/2006/relationships" xmlns:m="http://schemas.openxmlformats.org/officeDocument/2006/math" xmlns:v="urn:schemas-microsoft-com:vml" xmlns:wp14="http://schemas.microsoft.com/office/word/2010/wordprocessingDrawing" xmlns:wp="http://schemas.openxmlformats.org/drawingml/2006/wordprocessingDrawing" xmlns:w10="urn:schemas-microsoft-com:office:word" xmlns:w="http://schemas.openxmlformats.org/wordprocessingml/2006/main" xmlns:w14="http://schemas.microsoft.com/office/word/2010/wordml" xmlns:w15="http://schemas.microsoft.com/office/word/2012/wordml" xmlns:wpg="http://schemas.microsoft.com/office/word/2010/wordprocessingGroup" xmlns:wpi="http://schemas.microsoft.com/office/word/2010/wordprocessingInk" xmlns:wne="http://schemas.microsoft.com/office/word/2006/wordml" xmlns:wps="http://schemas.microsoft.com/office/word/2010/wordprocessingShape" mc:Ignorable="w14 w15 wp14">
+<w:footnotes xmlns:wpc="http://schemas.microsoft.com/office/word/2010/wordprocessingCanvas" xmlns:cx="http://schemas.microsoft.com/office/drawing/2014/chartex" xmlns:cx1="http://schemas.microsoft.com/office/drawing/2015/9/8/chartex" xmlns:cx2="http://schemas.microsoft.com/office/drawing/2015/10/21/chartex" xmlns:cx3="http://schemas.microsoft.com/office/drawing/2016/5/9/chartex" xmlns:cx4="http://schemas.microsoft.com/office/drawing/2016/5/10/chartex" xmlns:cx5="http://schemas.microsoft.com/office/drawing/2016/5/11/chartex" xmlns:cx6="http://schemas.microsoft.com/office/drawing/2016/5/12/chartex" xmlns:cx7="http://schemas.microsoft.com/office/drawing/2016/5/13/chartex" xmlns:cx8="http://schemas.microsoft.com/office/drawing/2016/5/14/chartex" xmlns:mc="http://schemas.openxmlformats.org/markup-compatibility/2006" xmlns:aink="http://schemas.microsoft.com/office/drawing/2016/ink" xmlns:am3d="http://schemas.microsoft.com/office/drawing/2017/model3d" xmlns:o="urn:schemas-microsoft-com:office:office" xmlns:r="http://schemas.openxmlformats.org/officeDocument/2006/relationships" xmlns:m="http://schemas.openxmlformats.org/officeDocument/2006/math" xmlns:v="urn:schemas-microsoft-com:vml" xmlns:wp14="http://schemas.microsoft.com/office/word/2010/wordprocessingDrawing" xmlns:wp="http://schemas.openxmlformats.org/drawingml/2006/wordprocessingDrawing" xmlns:w10="urn:schemas-microsoft-com:office:word" xmlns:w="http://schemas.openxmlformats.org/wordprocessingml/2006/main" xmlns:w14="http://schemas.microsoft.com/office/word/2010/wordml" xmlns:w15="http://schemas.microsoft.com/office/word/2012/wordml" xmlns:w16cid="http://schemas.microsoft.com/office/word/2016/wordml/cid" xmlns:w16se="http://schemas.microsoft.com/office/word/2015/wordml/symex" xmlns:wpg="http://schemas.microsoft.com/office/word/2010/wordprocessingGroup" xmlns:wpi="http://schemas.microsoft.com/office/word/2010/wordprocessingInk" xmlns:wne="http://schemas.microsoft.com/office/word/2006/wordml" xmlns:wps="http://schemas.microsoft.com/office/word/2010/wordprocessingShape" mc:Ignorable="w14 w15 w16se w16cid wp14">
   <w:footnote w:type="separator" w:id="-1">
     <w:p>
       <w:pPr>
@@ -2676,7 +2677,7 @@
 </file>
 
 <file path=word/header1.xml><?xml version="1.0" encoding="utf-8"?>
-<w:hdr xmlns:wpc="http://schemas.microsoft.com/office/word/2010/wordprocessingCanvas" xmlns:mc="http://schemas.openxmlformats.org/markup-compatibility/2006" xmlns:o="urn:schemas-microsoft-com:office:office" xmlns:r="http://schemas.openxmlformats.org/officeDocument/2006/relationships" xmlns:m="http://schemas.openxmlformats.org/officeDocument/2006/math" xmlns:v="urn:schemas-microsoft-com:vml" xmlns:wp14="http://schemas.microsoft.com/office/word/2010/wordprocessingDrawing" xmlns:wp="http://schemas.openxmlformats.org/drawingml/2006/wordprocessingDrawing" xmlns:w10="urn:schemas-microsoft-com:office:word" xmlns:w="http://schemas.openxmlformats.org/wordprocessingml/2006/main" xmlns:w14="http://schemas.microsoft.com/office/word/2010/wordml" xmlns:w15="http://schemas.microsoft.com/office/word/2012/wordml" xmlns:wpg="http://schemas.microsoft.com/office/word/2010/wordprocessingGroup" xmlns:wpi="http://schemas.microsoft.com/office/word/2010/wordprocessingInk" xmlns:wne="http://schemas.microsoft.com/office/word/2006/wordml" xmlns:wps="http://schemas.microsoft.com/office/word/2010/wordprocessingShape" mc:Ignorable="w14 w15 wp14">
+<w:hdr xmlns:wpc="http://schemas.microsoft.com/office/word/2010/wordprocessingCanvas" xmlns:cx="http://schemas.microsoft.com/office/drawing/2014/chartex" xmlns:cx1="http://schemas.microsoft.com/office/drawing/2015/9/8/chartex" xmlns:cx2="http://schemas.microsoft.com/office/drawing/2015/10/21/chartex" xmlns:cx3="http://schemas.microsoft.com/office/drawing/2016/5/9/chartex" xmlns:cx4="http://schemas.microsoft.com/office/drawing/2016/5/10/chartex" xmlns:cx5="http://schemas.microsoft.com/office/drawing/2016/5/11/chartex" xmlns:cx6="http://schemas.microsoft.com/office/drawing/2016/5/12/chartex" xmlns:cx7="http://schemas.microsoft.com/office/drawing/2016/5/13/chartex" xmlns:cx8="http://schemas.microsoft.com/office/drawing/2016/5/14/chartex" xmlns:mc="http://schemas.openxmlformats.org/markup-compatibility/2006" xmlns:aink="http://schemas.microsoft.com/office/drawing/2016/ink" xmlns:am3d="http://schemas.microsoft.com/office/drawing/2017/model3d" xmlns:o="urn:schemas-microsoft-com:office:office" xmlns:r="http://schemas.openxmlformats.org/officeDocument/2006/relationships" xmlns:m="http://schemas.openxmlformats.org/officeDocument/2006/math" xmlns:v="urn:schemas-microsoft-com:vml" xmlns:wp14="http://schemas.microsoft.com/office/word/2010/wordprocessingDrawing" xmlns:wp="http://schemas.openxmlformats.org/drawingml/2006/wordprocessingDrawing" xmlns:w10="urn:schemas-microsoft-com:office:word" xmlns:w="http://schemas.openxmlformats.org/wordprocessingml/2006/main" xmlns:w14="http://schemas.microsoft.com/office/word/2010/wordml" xmlns:w15="http://schemas.microsoft.com/office/word/2012/wordml" xmlns:w16cid="http://schemas.microsoft.com/office/word/2016/wordml/cid" xmlns:w16se="http://schemas.microsoft.com/office/word/2015/wordml/symex" xmlns:wpg="http://schemas.microsoft.com/office/word/2010/wordprocessingGroup" xmlns:wpi="http://schemas.microsoft.com/office/word/2010/wordprocessingInk" xmlns:wne="http://schemas.microsoft.com/office/word/2006/wordml" xmlns:wps="http://schemas.microsoft.com/office/word/2010/wordprocessingShape" mc:Ignorable="w14 w15 w16se w16cid wp14">
   <w:p>
     <w:pPr>
       <w:pStyle w:val="Header"/>
@@ -2688,18 +2689,21 @@
     <w:r>
       <w:rPr>
         <w:rFonts w:ascii="Times New Roman" w:hAnsi="Times New Roman" w:cs="Times New Roman"/>
+        <w:sz w:val="24"/>
       </w:rPr>
       <w:fldChar w:fldCharType="begin"/>
     </w:r>
     <w:r>
       <w:rPr>
         <w:rFonts w:ascii="Times New Roman" w:hAnsi="Times New Roman" w:cs="Times New Roman"/>
+        <w:sz w:val="24"/>
       </w:rPr>
       <w:instrText xml:space="preserve"> PAGE   \* MERGEFORMAT </w:instrText>
     </w:r>
     <w:r>
       <w:rPr>
         <w:rFonts w:ascii="Times New Roman" w:hAnsi="Times New Roman" w:cs="Times New Roman"/>
+        <w:sz w:val="24"/>
       </w:rPr>
       <w:fldChar w:fldCharType="separate"/>
     </w:r>
@@ -2707,12 +2711,14 @@
       <w:rPr>
         <w:rFonts w:ascii="Times New Roman" w:hAnsi="Times New Roman" w:cs="Times New Roman"/>
         <w:noProof/>
+        <w:sz w:val="24"/>
       </w:rPr>
-      <w:t>x</w:t>
+      <w:t>ix</w:t>
     </w:r>
     <w:r>
       <w:rPr>
         <w:rFonts w:ascii="Times New Roman" w:hAnsi="Times New Roman" w:cs="Times New Roman"/>
+        <w:sz w:val="24"/>
       </w:rPr>
       <w:fldChar w:fldCharType="end"/>
     </w:r>
@@ -2720,8 +2726,77 @@
 </w:hdr>
 </file>
 
+<file path=word/header2.xml><?xml version="1.0" encoding="utf-8"?>
+<w:hdr xmlns:wpc="http://schemas.microsoft.com/office/word/2010/wordprocessingCanvas" xmlns:cx="http://schemas.microsoft.com/office/drawing/2014/chartex" xmlns:cx1="http://schemas.microsoft.com/office/drawing/2015/9/8/chartex" xmlns:cx2="http://schemas.microsoft.com/office/drawing/2015/10/21/chartex" xmlns:cx3="http://schemas.microsoft.com/office/drawing/2016/5/9/chartex" xmlns:cx4="http://schemas.microsoft.com/office/drawing/2016/5/10/chartex" xmlns:cx5="http://schemas.microsoft.com/office/drawing/2016/5/11/chartex" xmlns:cx6="http://schemas.microsoft.com/office/drawing/2016/5/12/chartex" xmlns:cx7="http://schemas.microsoft.com/office/drawing/2016/5/13/chartex" xmlns:cx8="http://schemas.microsoft.com/office/drawing/2016/5/14/chartex" xmlns:mc="http://schemas.openxmlformats.org/markup-compatibility/2006" xmlns:aink="http://schemas.microsoft.com/office/drawing/2016/ink" xmlns:am3d="http://schemas.microsoft.com/office/drawing/2017/model3d" xmlns:o="urn:schemas-microsoft-com:office:office" xmlns:r="http://schemas.openxmlformats.org/officeDocument/2006/relationships" xmlns:m="http://schemas.openxmlformats.org/officeDocument/2006/math" xmlns:v="urn:schemas-microsoft-com:vml" xmlns:wp14="http://schemas.microsoft.com/office/word/2010/wordprocessingDrawing" xmlns:wp="http://schemas.openxmlformats.org/drawingml/2006/wordprocessingDrawing" xmlns:w10="urn:schemas-microsoft-com:office:word" xmlns:w="http://schemas.openxmlformats.org/wordprocessingml/2006/main" xmlns:w14="http://schemas.microsoft.com/office/word/2010/wordml" xmlns:w15="http://schemas.microsoft.com/office/word/2012/wordml" xmlns:w16cid="http://schemas.microsoft.com/office/word/2016/wordml/cid" xmlns:w16se="http://schemas.microsoft.com/office/word/2015/wordml/symex" xmlns:wpg="http://schemas.microsoft.com/office/word/2010/wordprocessingGroup" xmlns:wpi="http://schemas.microsoft.com/office/word/2010/wordprocessingInk" xmlns:wne="http://schemas.microsoft.com/office/word/2006/wordml" xmlns:wps="http://schemas.microsoft.com/office/word/2010/wordprocessingShape" mc:Ignorable="w14 w15 w16se w16cid wp14">
+  <w:sdt>
+    <w:sdtPr>
+      <w:id w:val="-1018225741"/>
+      <w:docPartObj>
+        <w:docPartGallery w:val="Page Numbers (Top of Page)"/>
+        <w:docPartUnique/>
+      </w:docPartObj>
+    </w:sdtPr>
+    <w:sdtEndPr>
+      <w:rPr>
+        <w:noProof/>
+      </w:rPr>
+    </w:sdtEndPr>
+    <w:sdtContent>
+      <w:p>
+        <w:pPr>
+          <w:pStyle w:val="Header"/>
+          <w:jc w:val="right"/>
+        </w:pPr>
+        <w:r>
+          <w:rPr>
+            <w:rFonts w:ascii="Times New Roman" w:hAnsi="Times New Roman" w:cs="Times New Roman"/>
+            <w:sz w:val="24"/>
+          </w:rPr>
+          <w:fldChar w:fldCharType="begin"/>
+        </w:r>
+        <w:r>
+          <w:rPr>
+            <w:rFonts w:ascii="Times New Roman" w:hAnsi="Times New Roman" w:cs="Times New Roman"/>
+            <w:sz w:val="24"/>
+          </w:rPr>
+          <w:instrText xml:space="preserve"> PAGE   \* MERGEFORMAT </w:instrText>
+        </w:r>
+        <w:r>
+          <w:rPr>
+            <w:rFonts w:ascii="Times New Roman" w:hAnsi="Times New Roman" w:cs="Times New Roman"/>
+            <w:sz w:val="24"/>
+          </w:rPr>
+          <w:fldChar w:fldCharType="separate"/>
+        </w:r>
+        <w:r>
+          <w:rPr>
+            <w:rFonts w:ascii="Times New Roman" w:hAnsi="Times New Roman" w:cs="Times New Roman"/>
+            <w:noProof/>
+            <w:sz w:val="24"/>
+          </w:rPr>
+          <w:t>viii</w:t>
+        </w:r>
+        <w:r>
+          <w:rPr>
+            <w:rFonts w:ascii="Times New Roman" w:hAnsi="Times New Roman" w:cs="Times New Roman"/>
+            <w:noProof/>
+            <w:sz w:val="24"/>
+          </w:rPr>
+          <w:fldChar w:fldCharType="end"/>
+        </w:r>
+      </w:p>
+    </w:sdtContent>
+  </w:sdt>
+  <w:p>
+    <w:pPr>
+      <w:pStyle w:val="Header"/>
+    </w:pPr>
+  </w:p>
+</w:hdr>
+</file>
+
 <file path=word/styles.xml><?xml version="1.0" encoding="utf-8"?>
-<w:styles xmlns:mc="http://schemas.openxmlformats.org/markup-compatibility/2006" xmlns:r="http://schemas.openxmlformats.org/officeDocument/2006/relationships" xmlns:w="http://schemas.openxmlformats.org/wordprocessingml/2006/main" xmlns:w14="http://schemas.microsoft.com/office/word/2010/wordml" xmlns:w15="http://schemas.microsoft.com/office/word/2012/wordml" mc:Ignorable="w14 w15">
+<w:styles xmlns:mc="http://schemas.openxmlformats.org/markup-compatibility/2006" xmlns:r="http://schemas.openxmlformats.org/officeDocument/2006/relationships" xmlns:w="http://schemas.openxmlformats.org/wordprocessingml/2006/main" xmlns:w14="http://schemas.microsoft.com/office/word/2010/wordml" xmlns:w15="http://schemas.microsoft.com/office/word/2012/wordml" xmlns:w16cid="http://schemas.microsoft.com/office/word/2016/wordml/cid" xmlns:w16se="http://schemas.microsoft.com/office/word/2015/wordml/symex" mc:Ignorable="w14 w15 w16se w16cid">
   <w:docDefaults>
     <w:rPrDefault>
       <w:rPr>
@@ -2737,7 +2812,7 @@
       </w:pPr>
     </w:pPrDefault>
   </w:docDefaults>
-  <w:latentStyles w:defLockedState="0" w:defUIPriority="99" w:defSemiHidden="0" w:defUnhideWhenUsed="0" w:defQFormat="0" w:count="371">
+  <w:latentStyles w:defLockedState="0" w:defUIPriority="99" w:defSemiHidden="0" w:defUnhideWhenUsed="0" w:defQFormat="0" w:count="375">
     <w:lsdException w:name="Normal" w:uiPriority="0" w:qFormat="1"/>
     <w:lsdException w:name="heading 1" w:uiPriority="9" w:qFormat="1"/>
     <w:lsdException w:name="heading 2" w:semiHidden="1" w:uiPriority="9" w:unhideWhenUsed="1" w:qFormat="1"/>
@@ -2843,7 +2918,6 @@
     <w:lsdException w:name="HTML Sample" w:semiHidden="1" w:unhideWhenUsed="1"/>
     <w:lsdException w:name="HTML Typewriter" w:semiHidden="1" w:unhideWhenUsed="1"/>
     <w:lsdException w:name="HTML Variable" w:semiHidden="1" w:unhideWhenUsed="1"/>
-    <w:lsdException w:name="Normal Table" w:semiHidden="1" w:unhideWhenUsed="1"/>
     <w:lsdException w:name="annotation subject" w:semiHidden="1" w:unhideWhenUsed="1"/>
     <w:lsdException w:name="No List" w:semiHidden="1" w:unhideWhenUsed="1"/>
     <w:lsdException w:name="Outline List 1" w:semiHidden="1" w:unhideWhenUsed="1"/>
@@ -2887,10 +2961,8 @@
     <w:lsdException w:name="Table Elegant" w:semiHidden="1" w:unhideWhenUsed="1"/>
     <w:lsdException w:name="Table Professional" w:semiHidden="1" w:unhideWhenUsed="1"/>
     <w:lsdException w:name="Table Subtle 1" w:semiHidden="1" w:unhideWhenUsed="1"/>
-    <w:lsdException w:name="Table Subtle 2" w:semiHidden="1" w:unhideWhenUsed="1"/>
     <w:lsdException w:name="Table Web 1" w:semiHidden="1" w:unhideWhenUsed="1"/>
     <w:lsdException w:name="Table Web 2" w:semiHidden="1" w:unhideWhenUsed="1"/>
-    <w:lsdException w:name="Table Web 3" w:semiHidden="1" w:unhideWhenUsed="1"/>
     <w:lsdException w:name="Balloon Text" w:semiHidden="1" w:unhideWhenUsed="1"/>
     <w:lsdException w:name="Table Grid" w:uiPriority="39"/>
     <w:lsdException w:name="Table Theme" w:semiHidden="1" w:unhideWhenUsed="1"/>
@@ -3109,6 +3181,10 @@
     <w:lsdException w:name="List Table 5 Dark Accent 6" w:uiPriority="50"/>
     <w:lsdException w:name="List Table 6 Colorful Accent 6" w:uiPriority="51"/>
     <w:lsdException w:name="List Table 7 Colorful Accent 6" w:uiPriority="52"/>
+    <w:lsdException w:name="Mention" w:semiHidden="1" w:unhideWhenUsed="1"/>
+    <w:lsdException w:name="Smart Hyperlink" w:semiHidden="1" w:unhideWhenUsed="1"/>
+    <w:lsdException w:name="Hashtag" w:semiHidden="1" w:unhideWhenUsed="1"/>
+    <w:lsdException w:name="Unresolved Mention" w:semiHidden="1" w:unhideWhenUsed="1"/>
   </w:latentStyles>
   <w:style w:type="paragraph" w:default="1" w:styleId="Normal">
     <w:name w:val="Normal"/>
@@ -3775,7 +3851,7 @@
 </file>
 
 <file path=customXml/itemProps1.xml><?xml version="1.0" encoding="utf-8"?>
-<ds:datastoreItem xmlns:ds="http://schemas.openxmlformats.org/officeDocument/2006/customXml" ds:itemID="{23D1B989-07F6-49C5-B97C-126BD9DE6F8C}">
+<ds:datastoreItem xmlns:ds="http://schemas.openxmlformats.org/officeDocument/2006/customXml" ds:itemID="{2E73F2E6-C502-4D0C-B61C-B36367A3D433}">
   <ds:schemaRefs>
     <ds:schemaRef ds:uri="http://schemas.openxmlformats.org/officeDocument/2006/bibliography"/>
   </ds:schemaRefs>
